--- a/BM3-Java6-12-QLMonHoc.docx
+++ b/BM3-Java6-12-QLMonHoc.docx
@@ -3138,14 +3138,14 @@
         <w:pStyle w:val="Heading1"/>
       </w:pPr>
       <w:bookmarkStart w:id="0" w:name="_Toc67317964"/>
-      <w:bookmarkStart w:id="1" w:name="_Toc2749367"/>
-      <w:bookmarkStart w:id="2" w:name="_Toc73067890"/>
+      <w:bookmarkStart w:id="1" w:name="_Toc73067890"/>
+      <w:bookmarkStart w:id="2" w:name="_Toc2749367"/>
       <w:r>
         <w:lastRenderedPageBreak/>
         <w:t>MỞ ĐẦU</w:t>
       </w:r>
       <w:bookmarkEnd w:id="0"/>
-      <w:bookmarkEnd w:id="2"/>
+      <w:bookmarkEnd w:id="1"/>
     </w:p>
     <w:p>
       <w:pPr>
@@ -3289,7 +3289,23 @@
           <w:lang w:val="fr-FR"/>
         </w:rPr>
         <w:tab/>
-        <w:t xml:space="preserve">Tính kế thừa trong java là một kỹ thuật mà trong đó đó một đối tượng thu được tất cả thuộc tính và hành vi của đối tượng cha. Ý tưởng  đằng sau tính kế thừa trong Java là bạn có thể tạo các lớp mới  mà  được xây dựng dựa trên  các lớp  đang tồn tại. Khi bạn kế thừa từ một lớp đang tồn tại, bạn có thể tái sử dụng các phương thức và các trường của lớp cha, và bạn cũng có thể bổ sung thêm các phương thức và các trường </w:t>
+        <w:t xml:space="preserve">Tính kế thừa trong java là một kỹ thuật mà trong đó đó một đối tượng thu được tất cả thuộc tính và hành vi của đối tượng cha. Ý </w:t>
+      </w:r>
+      <w:proofErr w:type="gramStart"/>
+      <w:r>
+        <w:rPr>
+          <w:szCs w:val="28"/>
+          <w:lang w:val="fr-FR"/>
+        </w:rPr>
+        <w:t>tưởng  đằng</w:t>
+      </w:r>
+      <w:proofErr w:type="gramEnd"/>
+      <w:r>
+        <w:rPr>
+          <w:szCs w:val="28"/>
+          <w:lang w:val="fr-FR"/>
+        </w:rPr>
+        <w:t xml:space="preserve"> sau tính kế thừa trong Java là bạn có thể tạo các lớp mới  mà  được xây dựng dựa trên  các lớp  đang tồn tại. Khi bạn kế thừa từ một lớp đang tồn tại, bạn có thể tái sử dụng các phương thức và các trường của lớp cha, và bạn cũng có thể bổ sung thêm các phương thức và các trường </w:t>
       </w:r>
       <w:r>
         <w:rPr>
@@ -3314,7 +3330,23 @@
           <w:lang w:val="fr-FR"/>
         </w:rPr>
         <w:tab/>
-        <w:t>Khi chúng ta nói về tính kế thừa, từ khóa thường xuyên nhất được sử dụng là extends và implements. Những từ khóa này có thể định nghĩa một kiểu là loại IS­A của loại khác. Sử dụng những từ khóa, chúng ta có thể tạo một đối tượng sử dụng thuộc tính của đối tượng khác. Chúng ta  sử dụng từ khóa extends của lớp con  để có thể kế thừa các thuộc tính của lớp cha trừ các thuộc tính private của lớp cha.</w:t>
+        <w:t xml:space="preserve">Khi chúng ta nói về tính kế thừa, từ khóa thường xuyên nhất được sử dụng là extends và implements. Những từ khóa này có thể định nghĩa một kiểu là loại IS­A của loại khác. Sử dụng những từ khóa, chúng ta có thể tạo một đối tượng sử dụng thuộc tính của đối tượng khác. Chúng </w:t>
+      </w:r>
+      <w:proofErr w:type="gramStart"/>
+      <w:r>
+        <w:rPr>
+          <w:szCs w:val="28"/>
+          <w:lang w:val="fr-FR"/>
+        </w:rPr>
+        <w:t>ta  sử</w:t>
+      </w:r>
+      <w:proofErr w:type="gramEnd"/>
+      <w:r>
+        <w:rPr>
+          <w:szCs w:val="28"/>
+          <w:lang w:val="fr-FR"/>
+        </w:rPr>
+        <w:t xml:space="preserve"> dụng từ khóa extends của lớp con  để có thể kế thừa các thuộc tính của lớp cha trừ các thuộc tính private của lớp cha.</w:t>
       </w:r>
     </w:p>
     <w:p>
@@ -3420,7 +3452,39 @@
           <w:lang w:val="fr-FR"/>
         </w:rPr>
         <w:tab/>
-        <w:t>Các ứng dụng phần mềm hiện nay rất thân thiện vì được trình bày nhiều màn  hình giao diện đồ họa đẹp mắt. Các ngôn ngữ lập trình hiện nay  cung cấp các đối tượng đồ họa, chúng có thể được điều khiển bởi người lập trình, hay bởi người sử dụng. Một trong số những kết quả quan trọng nhất chính là các ngôn ngữ hiện nay được dựa trên Giao diện người dùng đồ họa (Graphical UserInterface ­ GUI).</w:t>
+        <w:t xml:space="preserve">Các ứng dụng phần mềm hiện nay rất thân thiện vì được trình bày nhiều </w:t>
+      </w:r>
+      <w:proofErr w:type="gramStart"/>
+      <w:r>
+        <w:rPr>
+          <w:szCs w:val="28"/>
+          <w:lang w:val="fr-FR"/>
+        </w:rPr>
+        <w:t>màn  hình</w:t>
+      </w:r>
+      <w:proofErr w:type="gramEnd"/>
+      <w:r>
+        <w:rPr>
+          <w:szCs w:val="28"/>
+          <w:lang w:val="fr-FR"/>
+        </w:rPr>
+        <w:t xml:space="preserve"> giao diện đồ họa đẹp mắt. Các ngôn ngữ lập trình hiện </w:t>
+      </w:r>
+      <w:proofErr w:type="gramStart"/>
+      <w:r>
+        <w:rPr>
+          <w:szCs w:val="28"/>
+          <w:lang w:val="fr-FR"/>
+        </w:rPr>
+        <w:t>nay  cung</w:t>
+      </w:r>
+      <w:proofErr w:type="gramEnd"/>
+      <w:r>
+        <w:rPr>
+          <w:szCs w:val="28"/>
+          <w:lang w:val="fr-FR"/>
+        </w:rPr>
+        <w:t xml:space="preserve"> cấp các đối tượng đồ họa, chúng có thể được điều khiển bởi người lập trình, hay bởi người sử dụng. Một trong số những kết quả quan trọng nhất chính là các ngôn ngữ hiện nay được dựa trên Giao diện người dùng đồ họa (Graphical UserInterface ­ GUI).</w:t>
       </w:r>
     </w:p>
     <w:p>
@@ -3456,12 +3520,21 @@
           <w:lang w:val="fr-FR"/>
         </w:rPr>
       </w:pPr>
-      <w:r>
-        <w:rPr>
-          <w:szCs w:val="28"/>
-          <w:lang w:val="fr-FR"/>
-        </w:rPr>
-        <w:t>người dùng. GUI đa dạng từ ứng dụng đến ứng dụng và có thể</w:t>
+      <w:proofErr w:type="gramStart"/>
+      <w:r>
+        <w:rPr>
+          <w:szCs w:val="28"/>
+          <w:lang w:val="fr-FR"/>
+        </w:rPr>
+        <w:t>người</w:t>
+      </w:r>
+      <w:proofErr w:type="gramEnd"/>
+      <w:r>
+        <w:rPr>
+          <w:szCs w:val="28"/>
+          <w:lang w:val="fr-FR"/>
+        </w:rPr>
+        <w:t xml:space="preserve"> dùng. GUI đa dạng từ ứng dụng đến ứng dụng và có thể</w:t>
       </w:r>
     </w:p>
     <w:p>
@@ -3472,12 +3545,21 @@
           <w:lang w:val="fr-FR"/>
         </w:rPr>
       </w:pPr>
-      <w:r>
-        <w:rPr>
-          <w:szCs w:val="28"/>
-          <w:lang w:val="fr-FR"/>
-        </w:rPr>
-        <w:t>chứa nhiều điều khiển như hộp văn bản, nhãn, hộp danh sách hay các điều khiển khác. Các ngôn ngữ lập trình khác nhau cung cấp</w:t>
+      <w:proofErr w:type="gramStart"/>
+      <w:r>
+        <w:rPr>
+          <w:szCs w:val="28"/>
+          <w:lang w:val="fr-FR"/>
+        </w:rPr>
+        <w:t>chứa</w:t>
+      </w:r>
+      <w:proofErr w:type="gramEnd"/>
+      <w:r>
+        <w:rPr>
+          <w:szCs w:val="28"/>
+          <w:lang w:val="fr-FR"/>
+        </w:rPr>
+        <w:t xml:space="preserve"> nhiều điều khiển như hộp văn bản, nhãn, hộp danh sách hay các điều khiển khác. Các ngôn ngữ lập trình khác nhau cung cấp</w:t>
       </w:r>
     </w:p>
     <w:p>
@@ -3488,13 +3570,38 @@
           <w:lang w:val="fr-FR"/>
         </w:rPr>
       </w:pPr>
+      <w:proofErr w:type="gramStart"/>
       <w:r>
         <w:rPr>
           <w:szCs w:val="28"/>
           <w:lang w:val="fr-FR"/>
         </w:rPr>
         <w:lastRenderedPageBreak/>
-        <w:t>nhiều cách khác nhau để tạo GUI. Ngôn ngữ Java có thể cung  cấp chức năng kéo và thả trong khi đó phần mềm giống như C++ yêu cầu người lập trình phải viết toàn bộ mã để xây dựng GUI.</w:t>
+        <w:t>nhiều</w:t>
+      </w:r>
+      <w:proofErr w:type="gramEnd"/>
+      <w:r>
+        <w:rPr>
+          <w:szCs w:val="28"/>
+          <w:lang w:val="fr-FR"/>
+        </w:rPr>
+        <w:t xml:space="preserve"> cách khác nhau để tạo GUI. Ngôn ngữ Java có thể </w:t>
+      </w:r>
+      <w:proofErr w:type="gramStart"/>
+      <w:r>
+        <w:rPr>
+          <w:szCs w:val="28"/>
+          <w:lang w:val="fr-FR"/>
+        </w:rPr>
+        <w:t>cung  cấp</w:t>
+      </w:r>
+      <w:proofErr w:type="gramEnd"/>
+      <w:r>
+        <w:rPr>
+          <w:szCs w:val="28"/>
+          <w:lang w:val="fr-FR"/>
+        </w:rPr>
+        <w:t xml:space="preserve"> chức năng kéo và thả trong khi đó phần mềm giống như C++ yêu cầu người lập trình phải viết toàn bộ mã để xây dựng GUI.</w:t>
       </w:r>
     </w:p>
     <w:p>
@@ -3510,8 +3617,17 @@
           <w:szCs w:val="28"/>
           <w:lang w:val="fr-FR"/>
         </w:rPr>
-        <w:t>Một phần tử (element) GUI được thiết lập bằng cách sử dụng thủ tục sau:</w:t>
-      </w:r>
+        <w:t xml:space="preserve">Một phần tử (element) GUI được thiết lập bằng cách sử dụng thủ tục </w:t>
+      </w:r>
+      <w:proofErr w:type="gramStart"/>
+      <w:r>
+        <w:rPr>
+          <w:szCs w:val="28"/>
+          <w:lang w:val="fr-FR"/>
+        </w:rPr>
+        <w:t>sau:</w:t>
+      </w:r>
+      <w:proofErr w:type="gramEnd"/>
     </w:p>
     <w:p>
       <w:pPr>
@@ -4244,7 +4360,7 @@
       </w:pPr>
       <w:bookmarkStart w:id="9" w:name="_Toc67317965"/>
       <w:bookmarkStart w:id="10" w:name="_Toc73067897"/>
-      <w:bookmarkEnd w:id="1"/>
+      <w:bookmarkEnd w:id="2"/>
       <w:r>
         <w:t>KẾT QUẢ NGHIÊN CỨU</w:t>
       </w:r>
@@ -4356,8 +4472,18 @@
           <w:szCs w:val="26"/>
           <w:lang w:val="fr-FR"/>
         </w:rPr>
-        <w:t>Để xây dựng được chương trình thì cần phải giải quyết một số vấn đề sau:</w:t>
-      </w:r>
+        <w:t xml:space="preserve">Để xây dựng được chương trình thì cần phải giải quyết một số vấn đề </w:t>
+      </w:r>
+      <w:proofErr w:type="gramStart"/>
+      <w:r>
+        <w:rPr>
+          <w:sz w:val="26"/>
+          <w:szCs w:val="26"/>
+          <w:lang w:val="fr-FR"/>
+        </w:rPr>
+        <w:t>sau:</w:t>
+      </w:r>
+      <w:proofErr w:type="gramEnd"/>
     </w:p>
     <w:p>
       <w:pPr>
@@ -4412,8 +4538,8 @@
       </w:pPr>
       <w:bookmarkStart w:id="18" w:name="_Toc2749370"/>
       <w:bookmarkStart w:id="19" w:name="_Toc67317968"/>
-      <w:bookmarkStart w:id="20" w:name="_Toc507831759"/>
-      <w:bookmarkStart w:id="21" w:name="_Toc73067901"/>
+      <w:bookmarkStart w:id="20" w:name="_Toc73067901"/>
+      <w:bookmarkStart w:id="21" w:name="_Toc507831759"/>
       <w:r>
         <w:rPr>
           <w:szCs w:val="26"/>
@@ -4428,7 +4554,7 @@
       </w:r>
       <w:bookmarkEnd w:id="18"/>
       <w:bookmarkEnd w:id="19"/>
-      <w:bookmarkEnd w:id="21"/>
+      <w:bookmarkEnd w:id="20"/>
     </w:p>
     <w:p>
       <w:pPr>
@@ -6063,8 +6189,16 @@
               <w:rPr>
                 <w:szCs w:val="26"/>
               </w:rPr>
-              <w:t>Giáo viên sẽ tạo tự động các tài khoản cho sinh viên hay sinh viên phải tự đăng kí ?</w:t>
-            </w:r>
+              <w:t xml:space="preserve">Giáo viên sẽ tạo tự động các tài khoản cho sinh viên hay sinh viên phải tự đăng </w:t>
+            </w:r>
+            <w:proofErr w:type="gramStart"/>
+            <w:r>
+              <w:rPr>
+                <w:szCs w:val="26"/>
+              </w:rPr>
+              <w:t>kí ?</w:t>
+            </w:r>
+            <w:proofErr w:type="gramEnd"/>
           </w:p>
           <w:p>
             <w:pPr>
@@ -6981,7 +7115,25 @@
           <w:szCs w:val="28"/>
           <w:lang w:val="fr-FR" w:eastAsia="fr-FR"/>
         </w:rPr>
-        <w:t>Quản lý lớp học , Đánh giá sinh viên, Giao việc( bài tập), Đăng xuất.</w:t>
+        <w:t xml:space="preserve">Quản lý lớp </w:t>
+      </w:r>
+      <w:proofErr w:type="gramStart"/>
+      <w:r>
+        <w:rPr>
+          <w:b/>
+          <w:szCs w:val="28"/>
+          <w:lang w:val="fr-FR" w:eastAsia="fr-FR"/>
+        </w:rPr>
+        <w:t>học ,</w:t>
+      </w:r>
+      <w:proofErr w:type="gramEnd"/>
+      <w:r>
+        <w:rPr>
+          <w:b/>
+          <w:szCs w:val="28"/>
+          <w:lang w:val="fr-FR" w:eastAsia="fr-FR"/>
+        </w:rPr>
+        <w:t xml:space="preserve"> Đánh giá sinh viên, Giao việc( bài tập), Đăng xuất.</w:t>
       </w:r>
     </w:p>
     <w:p>
@@ -7056,14 +7208,31 @@
           <w:szCs w:val="28"/>
           <w:lang w:val="fr-FR" w:eastAsia="fr-FR"/>
         </w:rPr>
-        <w:t xml:space="preserve">Quản lý lớp học  </w:t>
-      </w:r>
-      <w:r>
-        <w:rPr>
-          <w:szCs w:val="28"/>
-          <w:lang w:val="fr-FR"/>
-        </w:rPr>
-        <w:t>hệ thống sẽ</w:t>
+        <w:t xml:space="preserve">Quản lý lớp </w:t>
+      </w:r>
+      <w:proofErr w:type="gramStart"/>
+      <w:r>
+        <w:rPr>
+          <w:b/>
+          <w:szCs w:val="28"/>
+          <w:lang w:val="fr-FR" w:eastAsia="fr-FR"/>
+        </w:rPr>
+        <w:t xml:space="preserve">học  </w:t>
+      </w:r>
+      <w:r>
+        <w:rPr>
+          <w:szCs w:val="28"/>
+          <w:lang w:val="fr-FR"/>
+        </w:rPr>
+        <w:t>hệ</w:t>
+      </w:r>
+      <w:proofErr w:type="gramEnd"/>
+      <w:r>
+        <w:rPr>
+          <w:szCs w:val="28"/>
+          <w:lang w:val="fr-FR"/>
+        </w:rPr>
+        <w:t xml:space="preserve"> thống sẽ</w:t>
       </w:r>
       <w:r>
         <w:rPr>
@@ -7934,16 +8103,37 @@
           <w:szCs w:val="28"/>
           <w:lang w:val="fr-FR"/>
         </w:rPr>
-        <w:t>Yêu cầu về giao diện</w:t>
-      </w:r>
-      <w:r>
-        <w:rPr>
+        <w:t xml:space="preserve">Yêu cầu về giao </w:t>
+      </w:r>
+      <w:proofErr w:type="gramStart"/>
+      <w:r>
+        <w:rPr>
+          <w:b/>
           <w:color w:val="000000"/>
           <w:sz w:val="28"/>
           <w:szCs w:val="28"/>
           <w:lang w:val="fr-FR"/>
         </w:rPr>
-        <w:t>:  Giao diện thân thiện với người dùng trong các tương tác giữa hệ thống với các đối tượng sử dụng. Yêu cầu này làm tăng mức độ dễ sử dụng của người dùng.</w:t>
+        <w:t>diện</w:t>
+      </w:r>
+      <w:r>
+        <w:rPr>
+          <w:color w:val="000000"/>
+          <w:sz w:val="28"/>
+          <w:szCs w:val="28"/>
+          <w:lang w:val="fr-FR"/>
+        </w:rPr>
+        <w:t>:</w:t>
+      </w:r>
+      <w:proofErr w:type="gramEnd"/>
+      <w:r>
+        <w:rPr>
+          <w:color w:val="000000"/>
+          <w:sz w:val="28"/>
+          <w:szCs w:val="28"/>
+          <w:lang w:val="fr-FR"/>
+        </w:rPr>
+        <w:t>  Giao diện thân thiện với người dùng trong các tương tác giữa hệ thống với các đối tượng sử dụng. Yêu cầu này làm tăng mức độ dễ sử dụng của người dùng.</w:t>
       </w:r>
     </w:p>
     <w:p>
@@ -7972,16 +8162,37 @@
           <w:szCs w:val="28"/>
           <w:lang w:val="fr-FR"/>
         </w:rPr>
-        <w:t>Yêu cầu hệ thống</w:t>
-      </w:r>
-      <w:r>
-        <w:rPr>
+        <w:t xml:space="preserve">Yêu cầu hệ </w:t>
+      </w:r>
+      <w:proofErr w:type="gramStart"/>
+      <w:r>
+        <w:rPr>
+          <w:b/>
           <w:color w:val="000000"/>
           <w:sz w:val="28"/>
           <w:szCs w:val="28"/>
           <w:lang w:val="fr-FR"/>
         </w:rPr>
-        <w:t>: Hoạt động tốt, thời gian phản hồi không quá 10s.</w:t>
+        <w:t>thống</w:t>
+      </w:r>
+      <w:r>
+        <w:rPr>
+          <w:color w:val="000000"/>
+          <w:sz w:val="28"/>
+          <w:szCs w:val="28"/>
+          <w:lang w:val="fr-FR"/>
+        </w:rPr>
+        <w:t>:</w:t>
+      </w:r>
+      <w:proofErr w:type="gramEnd"/>
+      <w:r>
+        <w:rPr>
+          <w:color w:val="000000"/>
+          <w:sz w:val="28"/>
+          <w:szCs w:val="28"/>
+          <w:lang w:val="fr-FR"/>
+        </w:rPr>
+        <w:t xml:space="preserve"> Hoạt động tốt, thời gian phản hồi không quá 10s.</w:t>
       </w:r>
     </w:p>
     <w:p>
@@ -8010,16 +8221,37 @@
           <w:szCs w:val="28"/>
           <w:lang w:val="fr-FR"/>
         </w:rPr>
-        <w:t>Khả năng thích nghi</w:t>
-      </w:r>
-      <w:r>
-        <w:rPr>
+        <w:t xml:space="preserve">Khả năng thích </w:t>
+      </w:r>
+      <w:proofErr w:type="gramStart"/>
+      <w:r>
+        <w:rPr>
+          <w:b/>
           <w:color w:val="000000"/>
           <w:sz w:val="28"/>
           <w:szCs w:val="28"/>
           <w:lang w:val="fr-FR"/>
         </w:rPr>
-        <w:t>: Phần mềm có thể chạy được trên tất cả các phiên bản windows</w:t>
+        <w:t>nghi</w:t>
+      </w:r>
+      <w:r>
+        <w:rPr>
+          <w:color w:val="000000"/>
+          <w:sz w:val="28"/>
+          <w:szCs w:val="28"/>
+          <w:lang w:val="fr-FR"/>
+        </w:rPr>
+        <w:t>:</w:t>
+      </w:r>
+      <w:proofErr w:type="gramEnd"/>
+      <w:r>
+        <w:rPr>
+          <w:color w:val="000000"/>
+          <w:sz w:val="28"/>
+          <w:szCs w:val="28"/>
+          <w:lang w:val="fr-FR"/>
+        </w:rPr>
+        <w:t xml:space="preserve"> Phần mềm có thể chạy được trên tất cả các phiên bản windows</w:t>
       </w:r>
     </w:p>
     <w:p>
@@ -8048,16 +8280,37 @@
           <w:szCs w:val="28"/>
           <w:lang w:val="fr-FR"/>
         </w:rPr>
-        <w:t>Tính tái sử dụng</w:t>
-      </w:r>
-      <w:r>
-        <w:rPr>
+        <w:t xml:space="preserve">Tính tái sử </w:t>
+      </w:r>
+      <w:proofErr w:type="gramStart"/>
+      <w:r>
+        <w:rPr>
+          <w:b/>
           <w:color w:val="000000"/>
           <w:sz w:val="28"/>
           <w:szCs w:val="28"/>
           <w:lang w:val="fr-FR"/>
         </w:rPr>
-        <w:t>: Phần mềm có thể dễ dàng cài đặt nâng cấp bảo trì.</w:t>
+        <w:t>dụng</w:t>
+      </w:r>
+      <w:r>
+        <w:rPr>
+          <w:color w:val="000000"/>
+          <w:sz w:val="28"/>
+          <w:szCs w:val="28"/>
+          <w:lang w:val="fr-FR"/>
+        </w:rPr>
+        <w:t>:</w:t>
+      </w:r>
+      <w:proofErr w:type="gramEnd"/>
+      <w:r>
+        <w:rPr>
+          <w:color w:val="000000"/>
+          <w:sz w:val="28"/>
+          <w:szCs w:val="28"/>
+          <w:lang w:val="fr-FR"/>
+        </w:rPr>
+        <w:t xml:space="preserve"> Phần mềm có thể dễ dàng cài đặt nâng cấp bảo trì.</w:t>
       </w:r>
     </w:p>
     <w:p>
@@ -10686,7 +10939,21 @@
         <w:rPr>
           <w:szCs w:val="28"/>
         </w:rPr>
-        <w:t xml:space="preserve"> &lt;Đăng nhập&gt;( Phạm Ích Quảng)</w:t>
+        <w:t xml:space="preserve"> &lt;Đăng nhập</w:t>
+      </w:r>
+      <w:proofErr w:type="gramStart"/>
+      <w:r>
+        <w:rPr>
+          <w:szCs w:val="28"/>
+        </w:rPr>
+        <w:t>&gt;( Phạm</w:t>
+      </w:r>
+      <w:proofErr w:type="gramEnd"/>
+      <w:r>
+        <w:rPr>
+          <w:szCs w:val="28"/>
+        </w:rPr>
+        <w:t xml:space="preserve"> Ích Quảng)</w:t>
       </w:r>
       <w:bookmarkEnd w:id="31"/>
     </w:p>
@@ -11100,7 +11367,21 @@
         <w:rPr>
           <w:szCs w:val="28"/>
         </w:rPr>
-        <w:t xml:space="preserve"> &lt;Đánh giá&gt;( Phạm Ích Quảng)</w:t>
+        <w:t xml:space="preserve"> &lt;Đánh giá</w:t>
+      </w:r>
+      <w:proofErr w:type="gramStart"/>
+      <w:r>
+        <w:rPr>
+          <w:szCs w:val="28"/>
+        </w:rPr>
+        <w:t>&gt;( Phạm</w:t>
+      </w:r>
+      <w:proofErr w:type="gramEnd"/>
+      <w:r>
+        <w:rPr>
+          <w:szCs w:val="28"/>
+        </w:rPr>
+        <w:t xml:space="preserve"> Ích Quảng)</w:t>
       </w:r>
     </w:p>
     <w:p>
@@ -11528,7 +11809,21 @@
         <w:rPr>
           <w:szCs w:val="28"/>
         </w:rPr>
-        <w:t>Mô tả use case &lt;Công việc&gt;(Phạm Thanh Quý)</w:t>
+        <w:t>Mô tả use case &lt;Công việc</w:t>
+      </w:r>
+      <w:proofErr w:type="gramStart"/>
+      <w:r>
+        <w:rPr>
+          <w:szCs w:val="28"/>
+        </w:rPr>
+        <w:t>&gt;(</w:t>
+      </w:r>
+      <w:proofErr w:type="gramEnd"/>
+      <w:r>
+        <w:rPr>
+          <w:szCs w:val="28"/>
+        </w:rPr>
+        <w:t>Phạm Thanh Quý)</w:t>
       </w:r>
     </w:p>
     <w:p>
@@ -12522,7 +12817,25 @@
           <w:szCs w:val="28"/>
           <w:lang w:val="fr-FR"/>
         </w:rPr>
-        <w:t xml:space="preserve">Mô tả vắn tắt: </w:t>
+        <w:t xml:space="preserve">Mô tả vắn </w:t>
+      </w:r>
+      <w:proofErr w:type="gramStart"/>
+      <w:r>
+        <w:rPr>
+          <w:b/>
+          <w:szCs w:val="28"/>
+          <w:lang w:val="fr-FR"/>
+        </w:rPr>
+        <w:t>tắt:</w:t>
+      </w:r>
+      <w:proofErr w:type="gramEnd"/>
+      <w:r>
+        <w:rPr>
+          <w:b/>
+          <w:szCs w:val="28"/>
+          <w:lang w:val="fr-FR"/>
+        </w:rPr>
+        <w:t xml:space="preserve"> </w:t>
       </w:r>
       <w:r>
         <w:rPr>
@@ -12965,7 +13278,25 @@
           <w:szCs w:val="28"/>
           <w:lang w:val="fr-FR"/>
         </w:rPr>
-        <w:t xml:space="preserve">Mô tả vắn tắt: </w:t>
+        <w:t xml:space="preserve">Mô tả vắn </w:t>
+      </w:r>
+      <w:proofErr w:type="gramStart"/>
+      <w:r>
+        <w:rPr>
+          <w:b/>
+          <w:szCs w:val="28"/>
+          <w:lang w:val="fr-FR"/>
+        </w:rPr>
+        <w:t>tắt:</w:t>
+      </w:r>
+      <w:proofErr w:type="gramEnd"/>
+      <w:r>
+        <w:rPr>
+          <w:b/>
+          <w:szCs w:val="28"/>
+          <w:lang w:val="fr-FR"/>
+        </w:rPr>
+        <w:t xml:space="preserve"> </w:t>
       </w:r>
       <w:r>
         <w:rPr>
@@ -13275,7 +13606,25 @@
           <w:szCs w:val="28"/>
           <w:lang w:val="fr-FR"/>
         </w:rPr>
-        <w:t xml:space="preserve">Mô tả vắn tắt: </w:t>
+        <w:t xml:space="preserve">Mô tả vắn </w:t>
+      </w:r>
+      <w:proofErr w:type="gramStart"/>
+      <w:r>
+        <w:rPr>
+          <w:b/>
+          <w:szCs w:val="28"/>
+          <w:lang w:val="fr-FR"/>
+        </w:rPr>
+        <w:t>tắt:</w:t>
+      </w:r>
+      <w:proofErr w:type="gramEnd"/>
+      <w:r>
+        <w:rPr>
+          <w:b/>
+          <w:szCs w:val="28"/>
+          <w:lang w:val="fr-FR"/>
+        </w:rPr>
+        <w:t xml:space="preserve"> </w:t>
       </w:r>
       <w:r>
         <w:rPr>
@@ -13673,7 +14022,23 @@
           <w:szCs w:val="28"/>
           <w:lang w:val="fr-FR" w:eastAsia="fr-FR"/>
         </w:rPr>
-        <w:t>LOPHOC : lưu trữ các thông tin lớp học gồm :mã lớp, tên lớp, sĩ số, khóa, tên học phần.</w:t>
+        <w:t>LOPHOC : lưu trữ các thông tin lớp học gồm</w:t>
+      </w:r>
+      <w:proofErr w:type="gramStart"/>
+      <w:r>
+        <w:rPr>
+          <w:szCs w:val="28"/>
+          <w:lang w:val="fr-FR" w:eastAsia="fr-FR"/>
+        </w:rPr>
+        <w:t> :mã</w:t>
+      </w:r>
+      <w:proofErr w:type="gramEnd"/>
+      <w:r>
+        <w:rPr>
+          <w:szCs w:val="28"/>
+          <w:lang w:val="fr-FR" w:eastAsia="fr-FR"/>
+        </w:rPr>
+        <w:t xml:space="preserve"> lớp, tên lớp, sĩ số, khóa, tên học phần.</w:t>
       </w:r>
     </w:p>
     <w:p>
@@ -13733,7 +14098,23 @@
           <w:szCs w:val="28"/>
           <w:lang w:val="fr-FR" w:eastAsia="fr-FR"/>
         </w:rPr>
-        <w:t>SINHVIEN : lưu trữ các thông tin của sinh viên bao gồm : mã sinh viên,họ sinh viên, tên sinh viên, mã nhóm.</w:t>
+        <w:t xml:space="preserve">SINHVIEN : lưu trữ các thông tin của sinh viên bao gồm : mã sinh </w:t>
+      </w:r>
+      <w:proofErr w:type="gramStart"/>
+      <w:r>
+        <w:rPr>
+          <w:szCs w:val="28"/>
+          <w:lang w:val="fr-FR" w:eastAsia="fr-FR"/>
+        </w:rPr>
+        <w:t>viên,họ</w:t>
+      </w:r>
+      <w:proofErr w:type="gramEnd"/>
+      <w:r>
+        <w:rPr>
+          <w:szCs w:val="28"/>
+          <w:lang w:val="fr-FR" w:eastAsia="fr-FR"/>
+        </w:rPr>
+        <w:t xml:space="preserve"> sinh viên, tên sinh viên, mã nhóm.</w:t>
       </w:r>
     </w:p>
     <w:p>
@@ -13753,8 +14134,17 @@
           <w:szCs w:val="28"/>
           <w:lang w:val="fr-FR" w:eastAsia="fr-FR"/>
         </w:rPr>
-        <w:t>THONGBAO : lưu trữ các thông báo của nhóm trưởng hoặc giáo viên bao gồm : mã thông báo, nội dung, file đính kèm .</w:t>
-      </w:r>
+        <w:t xml:space="preserve">THONGBAO : lưu trữ các thông báo của nhóm trưởng hoặc giáo viên bao gồm : mã thông báo, nội dung, file đính </w:t>
+      </w:r>
+      <w:proofErr w:type="gramStart"/>
+      <w:r>
+        <w:rPr>
+          <w:szCs w:val="28"/>
+          <w:lang w:val="fr-FR" w:eastAsia="fr-FR"/>
+        </w:rPr>
+        <w:t>kèm .</w:t>
+      </w:r>
+      <w:proofErr w:type="gramEnd"/>
     </w:p>
     <w:p>
       <w:pPr>
@@ -13847,14 +14237,30 @@
           <w:szCs w:val="28"/>
           <w:lang w:val="fr-FR" w:eastAsia="fr-FR"/>
         </w:rPr>
-        <w:t>Mỗi lớp có nhiều nhóm. Mỗi nhóm có thể có 1 hoặc nhiều sinh viên.</w:t>
-      </w:r>
+        <w:t xml:space="preserve">Mỗi lớp có nhiều nhóm. Mỗi nhóm có thể có 1 hoặc nhiều sinh </w:t>
+      </w:r>
+      <w:proofErr w:type="gramStart"/>
       <w:r>
         <w:rPr>
           <w:szCs w:val="28"/>
           <w:lang w:val="fr-FR" w:eastAsia="fr-FR"/>
         </w:rPr>
-        <w:t>Mỗi sinh viên có một tài khoản.</w:t>
+        <w:t>viên.</w:t>
+      </w:r>
+      <w:r>
+        <w:rPr>
+          <w:szCs w:val="28"/>
+          <w:lang w:val="fr-FR" w:eastAsia="fr-FR"/>
+        </w:rPr>
+        <w:t>Mỗi</w:t>
+      </w:r>
+      <w:proofErr w:type="gramEnd"/>
+      <w:r>
+        <w:rPr>
+          <w:szCs w:val="28"/>
+          <w:lang w:val="fr-FR" w:eastAsia="fr-FR"/>
+        </w:rPr>
+        <w:t xml:space="preserve"> sinh viên có một tài khoản.</w:t>
       </w:r>
     </w:p>
     <w:p>
@@ -14914,7 +15320,7 @@
               </wp:anchor>
             </w:drawing>
           </mc:Choice>
-          <mc:Fallback xmlns:cx1="http://schemas.microsoft.com/office/drawing/2015/9/8/chartex" xmlns:cx2="http://schemas.microsoft.com/office/drawing/2015/10/21/chartex" xmlns:cx3="http://schemas.microsoft.com/office/drawing/2016/5/9/chartex" xmlns:cx4="http://schemas.microsoft.com/office/drawing/2016/5/10/chartex" xmlns:cx5="http://schemas.microsoft.com/office/drawing/2016/5/11/chartex" xmlns:cx6="http://schemas.microsoft.com/office/drawing/2016/5/12/chartex" xmlns:cx7="http://schemas.microsoft.com/office/drawing/2016/5/13/chartex" xmlns:cx8="http://schemas.microsoft.com/office/drawing/2016/5/14/chartex" xmlns:aink="http://schemas.microsoft.com/office/drawing/2016/ink" xmlns:am3d="http://schemas.microsoft.com/office/drawing/2017/model3d" xmlns:w16cex="http://schemas.microsoft.com/office/word/2018/wordml/cex" xmlns:w16cid="http://schemas.microsoft.com/office/word/2016/wordml/cid" xmlns:w16="http://schemas.microsoft.com/office/word/2018/wordml" xmlns:w16sdtdh="http://schemas.microsoft.com/office/word/2020/wordml/sdtdatahash">
+          <mc:Fallback xmlns:w16sdtdh="http://schemas.microsoft.com/office/word/2020/wordml/sdtdatahash" xmlns:w16="http://schemas.microsoft.com/office/word/2018/wordml" xmlns:w16cid="http://schemas.microsoft.com/office/word/2016/wordml/cid" xmlns:w16cex="http://schemas.microsoft.com/office/word/2018/wordml/cex" xmlns:am3d="http://schemas.microsoft.com/office/drawing/2017/model3d" xmlns:aink="http://schemas.microsoft.com/office/drawing/2016/ink" xmlns:cx8="http://schemas.microsoft.com/office/drawing/2016/5/14/chartex" xmlns:cx7="http://schemas.microsoft.com/office/drawing/2016/5/13/chartex" xmlns:cx6="http://schemas.microsoft.com/office/drawing/2016/5/12/chartex" xmlns:cx5="http://schemas.microsoft.com/office/drawing/2016/5/11/chartex" xmlns:cx4="http://schemas.microsoft.com/office/drawing/2016/5/10/chartex" xmlns:cx3="http://schemas.microsoft.com/office/drawing/2016/5/9/chartex" xmlns:cx2="http://schemas.microsoft.com/office/drawing/2015/10/21/chartex" xmlns:cx1="http://schemas.microsoft.com/office/drawing/2015/9/8/chartex">
             <w:pict>
               <v:shapetype w14:anchorId="16523514" id="_x0000_t32" coordsize="21600,21600" o:spt="32" o:oned="t" path="m,l21600,21600e" filled="f">
                 <v:path arrowok="t" fillok="f" o:connecttype="none"/>
@@ -15007,7 +15413,7 @@
               </wp:anchor>
             </w:drawing>
           </mc:Choice>
-          <mc:Fallback xmlns:cx1="http://schemas.microsoft.com/office/drawing/2015/9/8/chartex" xmlns:cx2="http://schemas.microsoft.com/office/drawing/2015/10/21/chartex" xmlns:cx3="http://schemas.microsoft.com/office/drawing/2016/5/9/chartex" xmlns:cx4="http://schemas.microsoft.com/office/drawing/2016/5/10/chartex" xmlns:cx5="http://schemas.microsoft.com/office/drawing/2016/5/11/chartex" xmlns:cx6="http://schemas.microsoft.com/office/drawing/2016/5/12/chartex" xmlns:cx7="http://schemas.microsoft.com/office/drawing/2016/5/13/chartex" xmlns:cx8="http://schemas.microsoft.com/office/drawing/2016/5/14/chartex" xmlns:aink="http://schemas.microsoft.com/office/drawing/2016/ink" xmlns:am3d="http://schemas.microsoft.com/office/drawing/2017/model3d" xmlns:w16cex="http://schemas.microsoft.com/office/word/2018/wordml/cex" xmlns:w16cid="http://schemas.microsoft.com/office/word/2016/wordml/cid" xmlns:w16="http://schemas.microsoft.com/office/word/2018/wordml" xmlns:w16sdtdh="http://schemas.microsoft.com/office/word/2020/wordml/sdtdatahash">
+          <mc:Fallback xmlns:w16sdtdh="http://schemas.microsoft.com/office/word/2020/wordml/sdtdatahash" xmlns:w16="http://schemas.microsoft.com/office/word/2018/wordml" xmlns:w16cid="http://schemas.microsoft.com/office/word/2016/wordml/cid" xmlns:w16cex="http://schemas.microsoft.com/office/word/2018/wordml/cex" xmlns:am3d="http://schemas.microsoft.com/office/drawing/2017/model3d" xmlns:aink="http://schemas.microsoft.com/office/drawing/2016/ink" xmlns:cx8="http://schemas.microsoft.com/office/drawing/2016/5/14/chartex" xmlns:cx7="http://schemas.microsoft.com/office/drawing/2016/5/13/chartex" xmlns:cx6="http://schemas.microsoft.com/office/drawing/2016/5/12/chartex" xmlns:cx5="http://schemas.microsoft.com/office/drawing/2016/5/11/chartex" xmlns:cx4="http://schemas.microsoft.com/office/drawing/2016/5/10/chartex" xmlns:cx3="http://schemas.microsoft.com/office/drawing/2016/5/9/chartex" xmlns:cx2="http://schemas.microsoft.com/office/drawing/2015/10/21/chartex" xmlns:cx1="http://schemas.microsoft.com/office/drawing/2015/9/8/chartex">
             <w:pict>
               <v:shapetype w14:anchorId="0FD42C2C" id="_x0000_t32" coordsize="21600,21600" o:spt="32" o:oned="t" path="m,l21600,21600e" filled="f">
                 <v:path arrowok="t" fillok="f" o:connecttype="none"/>
@@ -15086,7 +15492,7 @@
               </wp:anchor>
             </w:drawing>
           </mc:Choice>
-          <mc:Fallback xmlns:cx1="http://schemas.microsoft.com/office/drawing/2015/9/8/chartex" xmlns:cx2="http://schemas.microsoft.com/office/drawing/2015/10/21/chartex" xmlns:cx3="http://schemas.microsoft.com/office/drawing/2016/5/9/chartex" xmlns:cx4="http://schemas.microsoft.com/office/drawing/2016/5/10/chartex" xmlns:cx5="http://schemas.microsoft.com/office/drawing/2016/5/11/chartex" xmlns:cx6="http://schemas.microsoft.com/office/drawing/2016/5/12/chartex" xmlns:cx7="http://schemas.microsoft.com/office/drawing/2016/5/13/chartex" xmlns:cx8="http://schemas.microsoft.com/office/drawing/2016/5/14/chartex" xmlns:aink="http://schemas.microsoft.com/office/drawing/2016/ink" xmlns:am3d="http://schemas.microsoft.com/office/drawing/2017/model3d" xmlns:w16cex="http://schemas.microsoft.com/office/word/2018/wordml/cex" xmlns:w16cid="http://schemas.microsoft.com/office/word/2016/wordml/cid" xmlns:w16="http://schemas.microsoft.com/office/word/2018/wordml" xmlns:w16sdtdh="http://schemas.microsoft.com/office/word/2020/wordml/sdtdatahash">
+          <mc:Fallback xmlns:w16sdtdh="http://schemas.microsoft.com/office/word/2020/wordml/sdtdatahash" xmlns:w16="http://schemas.microsoft.com/office/word/2018/wordml" xmlns:w16cid="http://schemas.microsoft.com/office/word/2016/wordml/cid" xmlns:w16cex="http://schemas.microsoft.com/office/word/2018/wordml/cex" xmlns:am3d="http://schemas.microsoft.com/office/drawing/2017/model3d" xmlns:aink="http://schemas.microsoft.com/office/drawing/2016/ink" xmlns:cx8="http://schemas.microsoft.com/office/drawing/2016/5/14/chartex" xmlns:cx7="http://schemas.microsoft.com/office/drawing/2016/5/13/chartex" xmlns:cx6="http://schemas.microsoft.com/office/drawing/2016/5/12/chartex" xmlns:cx5="http://schemas.microsoft.com/office/drawing/2016/5/11/chartex" xmlns:cx4="http://schemas.microsoft.com/office/drawing/2016/5/10/chartex" xmlns:cx3="http://schemas.microsoft.com/office/drawing/2016/5/9/chartex" xmlns:cx2="http://schemas.microsoft.com/office/drawing/2015/10/21/chartex" xmlns:cx1="http://schemas.microsoft.com/office/drawing/2015/9/8/chartex">
             <w:pict>
               <v:shape w14:anchorId="63D89EE9" id="Straight Arrow Connector 8" o:spid="_x0000_s1026" type="#_x0000_t32" style="position:absolute;margin-left:25.25pt;margin-top:21.35pt;width:141.75pt;height:89.25pt;flip:x;z-index:251676672;visibility:visible;mso-wrap-style:square;mso-width-percent:0;mso-height-percent:0;mso-wrap-distance-left:9pt;mso-wrap-distance-top:0;mso-wrap-distance-right:9pt;mso-wrap-distance-bottom:0;mso-position-horizontal:absolute;mso-position-horizontal-relative:margin;mso-position-vertical:absolute;mso-position-vertical-relative:text;mso-width-percent:0;mso-height-percent:0;mso-width-relative:margin;mso-height-relative:margin" o:gfxdata="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" strokecolor="black [3200]" strokeweight=".5pt">
                 <v:stroke endarrow="block" joinstyle="miter"/>
@@ -15156,7 +15562,7 @@
               </wp:anchor>
             </w:drawing>
           </mc:Choice>
-          <mc:Fallback xmlns:cx1="http://schemas.microsoft.com/office/drawing/2015/9/8/chartex" xmlns:cx2="http://schemas.microsoft.com/office/drawing/2015/10/21/chartex" xmlns:cx3="http://schemas.microsoft.com/office/drawing/2016/5/9/chartex" xmlns:cx4="http://schemas.microsoft.com/office/drawing/2016/5/10/chartex" xmlns:cx5="http://schemas.microsoft.com/office/drawing/2016/5/11/chartex" xmlns:cx6="http://schemas.microsoft.com/office/drawing/2016/5/12/chartex" xmlns:cx7="http://schemas.microsoft.com/office/drawing/2016/5/13/chartex" xmlns:cx8="http://schemas.microsoft.com/office/drawing/2016/5/14/chartex" xmlns:aink="http://schemas.microsoft.com/office/drawing/2016/ink" xmlns:am3d="http://schemas.microsoft.com/office/drawing/2017/model3d" xmlns:w16cex="http://schemas.microsoft.com/office/word/2018/wordml/cex" xmlns:w16cid="http://schemas.microsoft.com/office/word/2016/wordml/cid" xmlns:w16="http://schemas.microsoft.com/office/word/2018/wordml" xmlns:w16sdtdh="http://schemas.microsoft.com/office/word/2020/wordml/sdtdatahash">
+          <mc:Fallback xmlns:w16sdtdh="http://schemas.microsoft.com/office/word/2020/wordml/sdtdatahash" xmlns:w16="http://schemas.microsoft.com/office/word/2018/wordml" xmlns:w16cid="http://schemas.microsoft.com/office/word/2016/wordml/cid" xmlns:w16cex="http://schemas.microsoft.com/office/word/2018/wordml/cex" xmlns:am3d="http://schemas.microsoft.com/office/drawing/2017/model3d" xmlns:aink="http://schemas.microsoft.com/office/drawing/2016/ink" xmlns:cx8="http://schemas.microsoft.com/office/drawing/2016/5/14/chartex" xmlns:cx7="http://schemas.microsoft.com/office/drawing/2016/5/13/chartex" xmlns:cx6="http://schemas.microsoft.com/office/drawing/2016/5/12/chartex" xmlns:cx5="http://schemas.microsoft.com/office/drawing/2016/5/11/chartex" xmlns:cx4="http://schemas.microsoft.com/office/drawing/2016/5/10/chartex" xmlns:cx3="http://schemas.microsoft.com/office/drawing/2016/5/9/chartex" xmlns:cx2="http://schemas.microsoft.com/office/drawing/2015/10/21/chartex" xmlns:cx1="http://schemas.microsoft.com/office/drawing/2015/9/8/chartex">
             <w:pict>
               <v:shape w14:anchorId="6BCD602A" id="Straight Arrow Connector 40" o:spid="_x0000_s1026" type="#_x0000_t32" style="position:absolute;margin-left:164.75pt;margin-top:17.95pt;width:66pt;height:140.4pt;flip:x y;z-index:251685888;visibility:visible;mso-wrap-style:square;mso-wrap-distance-left:9pt;mso-wrap-distance-top:0;mso-wrap-distance-right:9pt;mso-wrap-distance-bottom:0;mso-position-horizontal:absolute;mso-position-horizontal-relative:text;mso-position-vertical:absolute;mso-position-vertical-relative:text" o:gfxdata="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" strokecolor="black [3200]" strokeweight=".5pt">
                 <v:stroke endarrow="block" joinstyle="miter"/>
@@ -15225,7 +15631,7 @@
               </wp:anchor>
             </w:drawing>
           </mc:Choice>
-          <mc:Fallback xmlns:cx1="http://schemas.microsoft.com/office/drawing/2015/9/8/chartex" xmlns:cx2="http://schemas.microsoft.com/office/drawing/2015/10/21/chartex" xmlns:cx3="http://schemas.microsoft.com/office/drawing/2016/5/9/chartex" xmlns:cx4="http://schemas.microsoft.com/office/drawing/2016/5/10/chartex" xmlns:cx5="http://schemas.microsoft.com/office/drawing/2016/5/11/chartex" xmlns:cx6="http://schemas.microsoft.com/office/drawing/2016/5/12/chartex" xmlns:cx7="http://schemas.microsoft.com/office/drawing/2016/5/13/chartex" xmlns:cx8="http://schemas.microsoft.com/office/drawing/2016/5/14/chartex" xmlns:aink="http://schemas.microsoft.com/office/drawing/2016/ink" xmlns:am3d="http://schemas.microsoft.com/office/drawing/2017/model3d" xmlns:w16cex="http://schemas.microsoft.com/office/word/2018/wordml/cex" xmlns:w16cid="http://schemas.microsoft.com/office/word/2016/wordml/cid" xmlns:w16="http://schemas.microsoft.com/office/word/2018/wordml" xmlns:w16sdtdh="http://schemas.microsoft.com/office/word/2020/wordml/sdtdatahash">
+          <mc:Fallback xmlns:w16sdtdh="http://schemas.microsoft.com/office/word/2020/wordml/sdtdatahash" xmlns:w16="http://schemas.microsoft.com/office/word/2018/wordml" xmlns:w16cid="http://schemas.microsoft.com/office/word/2016/wordml/cid" xmlns:w16cex="http://schemas.microsoft.com/office/word/2018/wordml/cex" xmlns:am3d="http://schemas.microsoft.com/office/drawing/2017/model3d" xmlns:aink="http://schemas.microsoft.com/office/drawing/2016/ink" xmlns:cx8="http://schemas.microsoft.com/office/drawing/2016/5/14/chartex" xmlns:cx7="http://schemas.microsoft.com/office/drawing/2016/5/13/chartex" xmlns:cx6="http://schemas.microsoft.com/office/drawing/2016/5/12/chartex" xmlns:cx5="http://schemas.microsoft.com/office/drawing/2016/5/11/chartex" xmlns:cx4="http://schemas.microsoft.com/office/drawing/2016/5/10/chartex" xmlns:cx3="http://schemas.microsoft.com/office/drawing/2016/5/9/chartex" xmlns:cx2="http://schemas.microsoft.com/office/drawing/2015/10/21/chartex" xmlns:cx1="http://schemas.microsoft.com/office/drawing/2015/9/8/chartex">
             <w:pict>
               <v:shape w14:anchorId="0FD6BC1C" id="Straight Arrow Connector 2" o:spid="_x0000_s1026" type="#_x0000_t32" style="position:absolute;margin-left:163.55pt;margin-top:19.15pt;width:9pt;height:82.8pt;z-index:251684864;visibility:visible;mso-wrap-style:square;mso-wrap-distance-left:9pt;mso-wrap-distance-top:0;mso-wrap-distance-right:9pt;mso-wrap-distance-bottom:0;mso-position-horizontal:absolute;mso-position-horizontal-relative:text;mso-position-vertical:absolute;mso-position-vertical-relative:text" o:gfxdata="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" strokecolor="black [3200]" strokeweight=".5pt">
                 <v:stroke endarrow="block" joinstyle="miter"/>
@@ -15314,7 +15720,7 @@
               </wp:anchor>
             </w:drawing>
           </mc:Choice>
-          <mc:Fallback xmlns:cx1="http://schemas.microsoft.com/office/drawing/2015/9/8/chartex" xmlns:cx2="http://schemas.microsoft.com/office/drawing/2015/10/21/chartex" xmlns:cx3="http://schemas.microsoft.com/office/drawing/2016/5/9/chartex" xmlns:cx4="http://schemas.microsoft.com/office/drawing/2016/5/10/chartex" xmlns:cx5="http://schemas.microsoft.com/office/drawing/2016/5/11/chartex" xmlns:cx6="http://schemas.microsoft.com/office/drawing/2016/5/12/chartex" xmlns:cx7="http://schemas.microsoft.com/office/drawing/2016/5/13/chartex" xmlns:cx8="http://schemas.microsoft.com/office/drawing/2016/5/14/chartex" xmlns:aink="http://schemas.microsoft.com/office/drawing/2016/ink" xmlns:am3d="http://schemas.microsoft.com/office/drawing/2017/model3d" xmlns:w16cex="http://schemas.microsoft.com/office/word/2018/wordml/cex" xmlns:w16cid="http://schemas.microsoft.com/office/word/2016/wordml/cid" xmlns:w16="http://schemas.microsoft.com/office/word/2018/wordml" xmlns:w16sdtdh="http://schemas.microsoft.com/office/word/2020/wordml/sdtdatahash">
+          <mc:Fallback xmlns:w16sdtdh="http://schemas.microsoft.com/office/word/2020/wordml/sdtdatahash" xmlns:w16="http://schemas.microsoft.com/office/word/2018/wordml" xmlns:w16cid="http://schemas.microsoft.com/office/word/2016/wordml/cid" xmlns:w16cex="http://schemas.microsoft.com/office/word/2018/wordml/cex" xmlns:am3d="http://schemas.microsoft.com/office/drawing/2017/model3d" xmlns:aink="http://schemas.microsoft.com/office/drawing/2016/ink" xmlns:cx8="http://schemas.microsoft.com/office/drawing/2016/5/14/chartex" xmlns:cx7="http://schemas.microsoft.com/office/drawing/2016/5/13/chartex" xmlns:cx6="http://schemas.microsoft.com/office/drawing/2016/5/12/chartex" xmlns:cx5="http://schemas.microsoft.com/office/drawing/2016/5/11/chartex" xmlns:cx4="http://schemas.microsoft.com/office/drawing/2016/5/10/chartex" xmlns:cx3="http://schemas.microsoft.com/office/drawing/2016/5/9/chartex" xmlns:cx2="http://schemas.microsoft.com/office/drawing/2015/10/21/chartex" xmlns:cx1="http://schemas.microsoft.com/office/drawing/2015/9/8/chartex">
             <w:pict>
               <v:shape w14:anchorId="6F59C73C" id="Straight Arrow Connector 7" o:spid="_x0000_s1026" type="#_x0000_t32" style="position:absolute;margin-left:169.25pt;margin-top:.4pt;width:191.25pt;height:83.25pt;z-index:251678720;visibility:visible;mso-wrap-style:square;mso-width-percent:0;mso-height-percent:0;mso-wrap-distance-left:9pt;mso-wrap-distance-top:0;mso-wrap-distance-right:9pt;mso-wrap-distance-bottom:0;mso-position-horizontal:absolute;mso-position-horizontal-relative:text;mso-position-vertical:absolute;mso-position-vertical-relative:text;mso-width-percent:0;mso-height-percent:0;mso-width-relative:margin;mso-height-relative:margin" o:gfxdata="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" strokecolor="black [3200]" strokeweight=".5pt">
                 <v:stroke endarrow="block" joinstyle="miter"/>
@@ -15938,7 +16344,7 @@
               </wp:anchor>
             </w:drawing>
           </mc:Choice>
-          <mc:Fallback xmlns:cx1="http://schemas.microsoft.com/office/drawing/2015/9/8/chartex" xmlns:cx2="http://schemas.microsoft.com/office/drawing/2015/10/21/chartex" xmlns:cx3="http://schemas.microsoft.com/office/drawing/2016/5/9/chartex" xmlns:cx4="http://schemas.microsoft.com/office/drawing/2016/5/10/chartex" xmlns:cx5="http://schemas.microsoft.com/office/drawing/2016/5/11/chartex" xmlns:cx6="http://schemas.microsoft.com/office/drawing/2016/5/12/chartex" xmlns:cx7="http://schemas.microsoft.com/office/drawing/2016/5/13/chartex" xmlns:cx8="http://schemas.microsoft.com/office/drawing/2016/5/14/chartex" xmlns:aink="http://schemas.microsoft.com/office/drawing/2016/ink" xmlns:am3d="http://schemas.microsoft.com/office/drawing/2017/model3d" xmlns:w16cex="http://schemas.microsoft.com/office/word/2018/wordml/cex" xmlns:w16cid="http://schemas.microsoft.com/office/word/2016/wordml/cid" xmlns:w16="http://schemas.microsoft.com/office/word/2018/wordml" xmlns:w16sdtdh="http://schemas.microsoft.com/office/word/2020/wordml/sdtdatahash">
+          <mc:Fallback xmlns:w16sdtdh="http://schemas.microsoft.com/office/word/2020/wordml/sdtdatahash" xmlns:w16="http://schemas.microsoft.com/office/word/2018/wordml" xmlns:w16cid="http://schemas.microsoft.com/office/word/2016/wordml/cid" xmlns:w16cex="http://schemas.microsoft.com/office/word/2018/wordml/cex" xmlns:am3d="http://schemas.microsoft.com/office/drawing/2017/model3d" xmlns:aink="http://schemas.microsoft.com/office/drawing/2016/ink" xmlns:cx8="http://schemas.microsoft.com/office/drawing/2016/5/14/chartex" xmlns:cx7="http://schemas.microsoft.com/office/drawing/2016/5/13/chartex" xmlns:cx6="http://schemas.microsoft.com/office/drawing/2016/5/12/chartex" xmlns:cx5="http://schemas.microsoft.com/office/drawing/2016/5/11/chartex" xmlns:cx4="http://schemas.microsoft.com/office/drawing/2016/5/10/chartex" xmlns:cx3="http://schemas.microsoft.com/office/drawing/2016/5/9/chartex" xmlns:cx2="http://schemas.microsoft.com/office/drawing/2015/10/21/chartex" xmlns:cx1="http://schemas.microsoft.com/office/drawing/2015/9/8/chartex">
             <w:pict>
               <v:shapetype w14:anchorId="7CC7CF59" id="_x0000_t32" coordsize="21600,21600" o:spt="32" o:oned="t" path="m,l21600,21600e" filled="f">
                 <v:path arrowok="t" fillok="f" o:connecttype="none"/>
@@ -16017,7 +16423,7 @@
               </wp:anchor>
             </w:drawing>
           </mc:Choice>
-          <mc:Fallback xmlns:cx1="http://schemas.microsoft.com/office/drawing/2015/9/8/chartex" xmlns:cx2="http://schemas.microsoft.com/office/drawing/2015/10/21/chartex" xmlns:cx3="http://schemas.microsoft.com/office/drawing/2016/5/9/chartex" xmlns:cx4="http://schemas.microsoft.com/office/drawing/2016/5/10/chartex" xmlns:cx5="http://schemas.microsoft.com/office/drawing/2016/5/11/chartex" xmlns:cx6="http://schemas.microsoft.com/office/drawing/2016/5/12/chartex" xmlns:cx7="http://schemas.microsoft.com/office/drawing/2016/5/13/chartex" xmlns:cx8="http://schemas.microsoft.com/office/drawing/2016/5/14/chartex" xmlns:aink="http://schemas.microsoft.com/office/drawing/2016/ink" xmlns:am3d="http://schemas.microsoft.com/office/drawing/2017/model3d" xmlns:w16cex="http://schemas.microsoft.com/office/word/2018/wordml/cex" xmlns:w16cid="http://schemas.microsoft.com/office/word/2016/wordml/cid" xmlns:w16="http://schemas.microsoft.com/office/word/2018/wordml" xmlns:w16sdtdh="http://schemas.microsoft.com/office/word/2020/wordml/sdtdatahash">
+          <mc:Fallback xmlns:w16sdtdh="http://schemas.microsoft.com/office/word/2020/wordml/sdtdatahash" xmlns:w16="http://schemas.microsoft.com/office/word/2018/wordml" xmlns:w16cid="http://schemas.microsoft.com/office/word/2016/wordml/cid" xmlns:w16cex="http://schemas.microsoft.com/office/word/2018/wordml/cex" xmlns:am3d="http://schemas.microsoft.com/office/drawing/2017/model3d" xmlns:aink="http://schemas.microsoft.com/office/drawing/2016/ink" xmlns:cx8="http://schemas.microsoft.com/office/drawing/2016/5/14/chartex" xmlns:cx7="http://schemas.microsoft.com/office/drawing/2016/5/13/chartex" xmlns:cx6="http://schemas.microsoft.com/office/drawing/2016/5/12/chartex" xmlns:cx5="http://schemas.microsoft.com/office/drawing/2016/5/11/chartex" xmlns:cx4="http://schemas.microsoft.com/office/drawing/2016/5/10/chartex" xmlns:cx3="http://schemas.microsoft.com/office/drawing/2016/5/9/chartex" xmlns:cx2="http://schemas.microsoft.com/office/drawing/2015/10/21/chartex" xmlns:cx1="http://schemas.microsoft.com/office/drawing/2015/9/8/chartex">
             <w:pict>
               <v:shape w14:anchorId="4EB8AAC0" id="Straight Arrow Connector 50" o:spid="_x0000_s1026" type="#_x0000_t32" style="position:absolute;margin-left:329.75pt;margin-top:10.55pt;width:47.4pt;height:322.2pt;flip:y;z-index:251693056;visibility:visible;mso-wrap-style:square;mso-width-percent:0;mso-height-percent:0;mso-wrap-distance-left:9pt;mso-wrap-distance-top:0;mso-wrap-distance-right:9pt;mso-wrap-distance-bottom:0;mso-position-horizontal:absolute;mso-position-horizontal-relative:text;mso-position-vertical:absolute;mso-position-vertical-relative:text;mso-width-percent:0;mso-height-percent:0;mso-width-relative:margin;mso-height-relative:margin" o:gfxdata="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" strokecolor="black [3200]" strokeweight=".5pt">
                 <v:stroke endarrow="block" joinstyle="miter"/>
@@ -16086,7 +16492,7 @@
               </wp:anchor>
             </w:drawing>
           </mc:Choice>
-          <mc:Fallback xmlns:cx1="http://schemas.microsoft.com/office/drawing/2015/9/8/chartex" xmlns:cx2="http://schemas.microsoft.com/office/drawing/2015/10/21/chartex" xmlns:cx3="http://schemas.microsoft.com/office/drawing/2016/5/9/chartex" xmlns:cx4="http://schemas.microsoft.com/office/drawing/2016/5/10/chartex" xmlns:cx5="http://schemas.microsoft.com/office/drawing/2016/5/11/chartex" xmlns:cx6="http://schemas.microsoft.com/office/drawing/2016/5/12/chartex" xmlns:cx7="http://schemas.microsoft.com/office/drawing/2016/5/13/chartex" xmlns:cx8="http://schemas.microsoft.com/office/drawing/2016/5/14/chartex" xmlns:aink="http://schemas.microsoft.com/office/drawing/2016/ink" xmlns:am3d="http://schemas.microsoft.com/office/drawing/2017/model3d" xmlns:w16cex="http://schemas.microsoft.com/office/word/2018/wordml/cex" xmlns:w16cid="http://schemas.microsoft.com/office/word/2016/wordml/cid" xmlns:w16="http://schemas.microsoft.com/office/word/2018/wordml" xmlns:w16sdtdh="http://schemas.microsoft.com/office/word/2020/wordml/sdtdatahash">
+          <mc:Fallback xmlns:w16sdtdh="http://schemas.microsoft.com/office/word/2020/wordml/sdtdatahash" xmlns:w16="http://schemas.microsoft.com/office/word/2018/wordml" xmlns:w16cid="http://schemas.microsoft.com/office/word/2016/wordml/cid" xmlns:w16cex="http://schemas.microsoft.com/office/word/2018/wordml/cex" xmlns:am3d="http://schemas.microsoft.com/office/drawing/2017/model3d" xmlns:aink="http://schemas.microsoft.com/office/drawing/2016/ink" xmlns:cx8="http://schemas.microsoft.com/office/drawing/2016/5/14/chartex" xmlns:cx7="http://schemas.microsoft.com/office/drawing/2016/5/13/chartex" xmlns:cx6="http://schemas.microsoft.com/office/drawing/2016/5/12/chartex" xmlns:cx5="http://schemas.microsoft.com/office/drawing/2016/5/11/chartex" xmlns:cx4="http://schemas.microsoft.com/office/drawing/2016/5/10/chartex" xmlns:cx3="http://schemas.microsoft.com/office/drawing/2016/5/9/chartex" xmlns:cx2="http://schemas.microsoft.com/office/drawing/2015/10/21/chartex" xmlns:cx1="http://schemas.microsoft.com/office/drawing/2015/9/8/chartex">
             <w:pict>
               <v:shape w14:anchorId="11CDFBEB" id="Straight Arrow Connector 48" o:spid="_x0000_s1026" type="#_x0000_t32" style="position:absolute;margin-left:108.35pt;margin-top:14.7pt;width:194.4pt;height:21.6pt;flip:y;z-index:251691008;visibility:visible;mso-wrap-style:square;mso-wrap-distance-left:9pt;mso-wrap-distance-top:0;mso-wrap-distance-right:9pt;mso-wrap-distance-bottom:0;mso-position-horizontal:absolute;mso-position-horizontal-relative:text;mso-position-vertical:absolute;mso-position-vertical-relative:text" o:gfxdata="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" strokecolor="black [3200]" strokeweight=".5pt">
                 <v:stroke endarrow="block" joinstyle="miter"/>
@@ -16252,7 +16658,7 @@
               </wp:anchor>
             </w:drawing>
           </mc:Choice>
-          <mc:Fallback xmlns:cx1="http://schemas.microsoft.com/office/drawing/2015/9/8/chartex" xmlns:cx2="http://schemas.microsoft.com/office/drawing/2015/10/21/chartex" xmlns:cx3="http://schemas.microsoft.com/office/drawing/2016/5/9/chartex" xmlns:cx4="http://schemas.microsoft.com/office/drawing/2016/5/10/chartex" xmlns:cx5="http://schemas.microsoft.com/office/drawing/2016/5/11/chartex" xmlns:cx6="http://schemas.microsoft.com/office/drawing/2016/5/12/chartex" xmlns:cx7="http://schemas.microsoft.com/office/drawing/2016/5/13/chartex" xmlns:cx8="http://schemas.microsoft.com/office/drawing/2016/5/14/chartex" xmlns:aink="http://schemas.microsoft.com/office/drawing/2016/ink" xmlns:am3d="http://schemas.microsoft.com/office/drawing/2017/model3d" xmlns:w16cex="http://schemas.microsoft.com/office/word/2018/wordml/cex" xmlns:w16cid="http://schemas.microsoft.com/office/word/2016/wordml/cid" xmlns:w16="http://schemas.microsoft.com/office/word/2018/wordml" xmlns:w16sdtdh="http://schemas.microsoft.com/office/word/2020/wordml/sdtdatahash">
+          <mc:Fallback xmlns:w16sdtdh="http://schemas.microsoft.com/office/word/2020/wordml/sdtdatahash" xmlns:w16="http://schemas.microsoft.com/office/word/2018/wordml" xmlns:w16cid="http://schemas.microsoft.com/office/word/2016/wordml/cid" xmlns:w16cex="http://schemas.microsoft.com/office/word/2018/wordml/cex" xmlns:am3d="http://schemas.microsoft.com/office/drawing/2017/model3d" xmlns:aink="http://schemas.microsoft.com/office/drawing/2016/ink" xmlns:cx8="http://schemas.microsoft.com/office/drawing/2016/5/14/chartex" xmlns:cx7="http://schemas.microsoft.com/office/drawing/2016/5/13/chartex" xmlns:cx6="http://schemas.microsoft.com/office/drawing/2016/5/12/chartex" xmlns:cx5="http://schemas.microsoft.com/office/drawing/2016/5/11/chartex" xmlns:cx4="http://schemas.microsoft.com/office/drawing/2016/5/10/chartex" xmlns:cx3="http://schemas.microsoft.com/office/drawing/2016/5/9/chartex" xmlns:cx2="http://schemas.microsoft.com/office/drawing/2015/10/21/chartex" xmlns:cx1="http://schemas.microsoft.com/office/drawing/2015/9/8/chartex">
             <w:pict>
               <v:shape w14:anchorId="6D169EA0" id="Straight Arrow Connector 49" o:spid="_x0000_s1026" type="#_x0000_t32" style="position:absolute;margin-left:272.15pt;margin-top:12.5pt;width:16.2pt;height:96pt;flip:x;z-index:251692032;visibility:visible;mso-wrap-style:square;mso-width-percent:0;mso-height-percent:0;mso-wrap-distance-left:9pt;mso-wrap-distance-top:0;mso-wrap-distance-right:9pt;mso-wrap-distance-bottom:0;mso-position-horizontal:absolute;mso-position-horizontal-relative:text;mso-position-vertical:absolute;mso-position-vertical-relative:text;mso-width-percent:0;mso-height-percent:0;mso-width-relative:margin;mso-height-relative:margin" o:gfxdata="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" strokecolor="black [3200]" strokeweight=".5pt">
                 <v:stroke endarrow="block" joinstyle="miter"/>
@@ -18153,8 +18559,18 @@
           <w:szCs w:val="28"/>
           <w:lang w:val="fr-FR"/>
         </w:rPr>
-        <w:t>Nguyên tắc ánh xạ lớp sang bảng:</w:t>
-      </w:r>
+        <w:t xml:space="preserve">Nguyên tắc ánh xạ lớp sang </w:t>
+      </w:r>
+      <w:proofErr w:type="gramStart"/>
+      <w:r>
+        <w:rPr>
+          <w:color w:val="000000"/>
+          <w:szCs w:val="28"/>
+          <w:lang w:val="fr-FR"/>
+        </w:rPr>
+        <w:t>bảng:</w:t>
+      </w:r>
+      <w:proofErr w:type="gramEnd"/>
     </w:p>
     <w:p>
       <w:pPr>
@@ -18228,8 +18644,18 @@
           <w:szCs w:val="28"/>
           <w:lang w:val="fr-FR"/>
         </w:rPr>
-        <w:t>Mỗi lớp thực thể sẽ tương ứng với một bảng:</w:t>
-      </w:r>
+        <w:t xml:space="preserve">Mỗi lớp thực thể sẽ tương ứng với một </w:t>
+      </w:r>
+      <w:proofErr w:type="gramStart"/>
+      <w:r>
+        <w:rPr>
+          <w:color w:val="000000"/>
+          <w:szCs w:val="28"/>
+          <w:lang w:val="fr-FR"/>
+        </w:rPr>
+        <w:t>bảng:</w:t>
+      </w:r>
+      <w:proofErr w:type="gramEnd"/>
     </w:p>
     <w:p>
       <w:pPr>
@@ -18257,7 +18683,25 @@
           <w:szCs w:val="28"/>
           <w:lang w:val="fr-FR"/>
         </w:rPr>
-        <w:t>Liên kết 1-1: đưa khóa chính của một bảng vào bảng kia để nó trở thành khóa ngoài.</w:t>
+        <w:t>Liên kết 1-</w:t>
+      </w:r>
+      <w:proofErr w:type="gramStart"/>
+      <w:r>
+        <w:rPr>
+          <w:color w:val="000000"/>
+          <w:szCs w:val="28"/>
+          <w:lang w:val="fr-FR"/>
+        </w:rPr>
+        <w:t>1:</w:t>
+      </w:r>
+      <w:proofErr w:type="gramEnd"/>
+      <w:r>
+        <w:rPr>
+          <w:color w:val="000000"/>
+          <w:szCs w:val="28"/>
+          <w:lang w:val="fr-FR"/>
+        </w:rPr>
+        <w:t xml:space="preserve"> đưa khóa chính của một bảng vào bảng kia để nó trở thành khóa ngoài.</w:t>
       </w:r>
     </w:p>
     <w:p>
@@ -18286,7 +18730,25 @@
           <w:szCs w:val="28"/>
           <w:lang w:val="fr-FR"/>
         </w:rPr>
-        <w:t>Liên kết 1-n: đưa khóa chính của bảng bên 1 vào bảng bên nhiều để nó trở thành khóa ngoài.</w:t>
+        <w:t>Liên kết 1-</w:t>
+      </w:r>
+      <w:proofErr w:type="gramStart"/>
+      <w:r>
+        <w:rPr>
+          <w:color w:val="000000"/>
+          <w:szCs w:val="28"/>
+          <w:lang w:val="fr-FR"/>
+        </w:rPr>
+        <w:t>n:</w:t>
+      </w:r>
+      <w:proofErr w:type="gramEnd"/>
+      <w:r>
+        <w:rPr>
+          <w:color w:val="000000"/>
+          <w:szCs w:val="28"/>
+          <w:lang w:val="fr-FR"/>
+        </w:rPr>
+        <w:t xml:space="preserve"> đưa khóa chính của bảng bên 1 vào bảng bên nhiều để nó trở thành khóa ngoài.</w:t>
       </w:r>
     </w:p>
     <w:p>
@@ -18315,7 +18777,25 @@
           <w:szCs w:val="28"/>
           <w:lang w:val="fr-FR"/>
         </w:rPr>
-        <w:t>Liên kết n-n: tạo ra một bảng kết nối, khóa chính của bảng kết nối là khối bội hợp từ 2 khóa chính của 2 bảng.</w:t>
+        <w:t>Liên kết n-</w:t>
+      </w:r>
+      <w:proofErr w:type="gramStart"/>
+      <w:r>
+        <w:rPr>
+          <w:color w:val="000000"/>
+          <w:szCs w:val="28"/>
+          <w:lang w:val="fr-FR"/>
+        </w:rPr>
+        <w:t>n:</w:t>
+      </w:r>
+      <w:proofErr w:type="gramEnd"/>
+      <w:r>
+        <w:rPr>
+          <w:color w:val="000000"/>
+          <w:szCs w:val="28"/>
+          <w:lang w:val="fr-FR"/>
+        </w:rPr>
+        <w:t xml:space="preserve"> tạo ra một bảng kết nối, khóa chính của bảng kết nối là khối bội hợp từ 2 khóa chính của 2 bảng.</w:t>
       </w:r>
     </w:p>
     <w:p>
@@ -18346,8 +18826,18 @@
           <w:lang w:val="fr-FR"/>
         </w:rPr>
         <w:lastRenderedPageBreak/>
-        <w:t>Sơ đồ quan hệ các bảng sau khi ánh xạ:</w:t>
-      </w:r>
+        <w:t xml:space="preserve">Sơ đồ quan hệ các bảng sau khi ánh </w:t>
+      </w:r>
+      <w:proofErr w:type="gramStart"/>
+      <w:r>
+        <w:rPr>
+          <w:color w:val="000000"/>
+          <w:szCs w:val="28"/>
+          <w:lang w:val="fr-FR"/>
+        </w:rPr>
+        <w:t>xạ:</w:t>
+      </w:r>
+      <w:proofErr w:type="gramEnd"/>
     </w:p>
     <w:p>
       <w:pPr>
@@ -22423,7 +22913,7 @@
       <w:bookmarkStart w:id="44" w:name="_Toc2749382"/>
       <w:bookmarkStart w:id="45" w:name="_Toc67317977"/>
       <w:bookmarkStart w:id="46" w:name="_Toc73067909"/>
-      <w:bookmarkEnd w:id="20"/>
+      <w:bookmarkEnd w:id="21"/>
       <w:r>
         <w:t>Thực hiện bài toán</w:t>
       </w:r>
@@ -23011,8 +23501,17 @@
           <w:szCs w:val="22"/>
           <w:lang w:val="fr-FR"/>
         </w:rPr>
-        <w:t>. Mô tả thuật toán kiểm tra tính hợp lệ dữ liệu đầu vào .</w:t>
-      </w:r>
+        <w:t xml:space="preserve">. Mô tả thuật toán kiểm tra tính hợp lệ dữ liệu đầu </w:t>
+      </w:r>
+      <w:proofErr w:type="gramStart"/>
+      <w:r>
+        <w:rPr>
+          <w:szCs w:val="22"/>
+          <w:lang w:val="fr-FR"/>
+        </w:rPr>
+        <w:t>vào .</w:t>
+      </w:r>
+      <w:proofErr w:type="gramEnd"/>
     </w:p>
     <w:p>
       <w:pPr>
@@ -23123,7 +23622,23 @@
           <w:szCs w:val="22"/>
           <w:lang w:val="fr-FR"/>
         </w:rPr>
-        <w:t xml:space="preserve">+ Khi thực hiện thao tác xóa lớp, giáo viên cần phải chọn vào lớp muốn xóa trong bảng dữ liệu. Hệ thống  thông báo xác nhận xóa lớp sau đó nếu đồng ý sẽ truy vấn bằng câu lệnh SQL </w:t>
+        <w:t xml:space="preserve">+ Khi thực hiện thao tác xóa lớp, giáo viên cần phải chọn vào lớp muốn xóa trong bảng dữ liệu. Hệ </w:t>
+      </w:r>
+      <w:proofErr w:type="gramStart"/>
+      <w:r>
+        <w:rPr>
+          <w:szCs w:val="22"/>
+          <w:lang w:val="fr-FR"/>
+        </w:rPr>
+        <w:t>thống  thông</w:t>
+      </w:r>
+      <w:proofErr w:type="gramEnd"/>
+      <w:r>
+        <w:rPr>
+          <w:szCs w:val="22"/>
+          <w:lang w:val="fr-FR"/>
+        </w:rPr>
+        <w:t xml:space="preserve"> báo xác nhận xóa lớp sau đó nếu đồng ý sẽ truy vấn bằng câu lệnh SQL </w:t>
       </w:r>
       <w:r>
         <w:rPr>
@@ -23262,13 +23777,20 @@
           <w:szCs w:val="22"/>
           <w:lang w:val="fr-FR"/>
         </w:rPr>
-        <w:t xml:space="preserve"> click vào open file , hệ thố</w:t>
+        <w:t xml:space="preserve"> click vào open file</w:t>
       </w:r>
       <w:r>
         <w:rPr>
           <w:szCs w:val="22"/>
           <w:lang w:val="fr-FR"/>
         </w:rPr>
+        <w:t>, hệ thố</w:t>
+      </w:r>
+      <w:r>
+        <w:rPr>
+          <w:szCs w:val="22"/>
+          <w:lang w:val="fr-FR"/>
+        </w:rPr>
         <w:t>ng sẽ gọi 1 dialog để chọn file lớp. Sau khi chọn hệ thống sẽ lấy đường dẫn lưu vào text box.</w:t>
       </w:r>
     </w:p>
@@ -23285,7 +23807,37 @@
           <w:szCs w:val="22"/>
           <w:lang w:val="fr-FR"/>
         </w:rPr>
-        <w:t>+ Click vào combobox để chọn cách tạo nhóm cho lớp, có 2 lựa chọn là ngẫu nhiên và theo thứ tự. Sau khi chọn cách tạo nhóm và click vào tạo button tạo lớp . hệ thống sẽ thực hiện lấy dữ liệu từ file excel và nạp vào các arrayList</w:t>
+        <w:t xml:space="preserve">+ Click vào combobox để chọn cách tạo nhóm cho lớp, có 2 lựa chọn là ngẫu nhiên và theo thứ tự. Sau khi chọn cách tạo nhóm </w:t>
+      </w:r>
+      <w:r>
+        <w:rPr>
+          <w:szCs w:val="22"/>
+          <w:lang w:val="fr-FR"/>
+        </w:rPr>
+        <w:t>và click vào tạo button tạo lớp</w:t>
+      </w:r>
+      <w:r>
+        <w:rPr>
+          <w:szCs w:val="22"/>
+          <w:lang w:val="fr-FR"/>
+        </w:rPr>
+        <w:t xml:space="preserve">. </w:t>
+      </w:r>
+      <w:proofErr w:type="gramStart"/>
+      <w:r>
+        <w:rPr>
+          <w:szCs w:val="22"/>
+          <w:lang w:val="fr-FR"/>
+        </w:rPr>
+        <w:t>hệ</w:t>
+      </w:r>
+      <w:proofErr w:type="gramEnd"/>
+      <w:r>
+        <w:rPr>
+          <w:szCs w:val="22"/>
+          <w:lang w:val="fr-FR"/>
+        </w:rPr>
+        <w:t xml:space="preserve"> thống sẽ thực hiện lấy dữ liệu từ file excel và nạp vào các arrayList</w:t>
       </w:r>
       <w:r>
         <w:rPr>
@@ -24116,13 +24668,23 @@
           <w:lang w:val="fr-FR"/>
         </w:rPr>
       </w:pPr>
+      <w:proofErr w:type="gramStart"/>
       <w:r>
         <w:rPr>
           <w:sz w:val="26"/>
           <w:szCs w:val="26"/>
           <w:lang w:val="fr-FR"/>
         </w:rPr>
-        <w:t>import java.io.FileInputStream;</w:t>
+        <w:t>import</w:t>
+      </w:r>
+      <w:proofErr w:type="gramEnd"/>
+      <w:r>
+        <w:rPr>
+          <w:sz w:val="26"/>
+          <w:szCs w:val="26"/>
+          <w:lang w:val="fr-FR"/>
+        </w:rPr>
+        <w:t xml:space="preserve"> java.io.FileInputStream;</w:t>
       </w:r>
     </w:p>
     <w:p>
@@ -24135,6 +24697,7 @@
           <w:lang w:val="fr-FR"/>
         </w:rPr>
       </w:pPr>
+      <w:proofErr w:type="gramStart"/>
       <w:r>
         <w:rPr>
           <w:sz w:val="26"/>
@@ -24142,7 +24705,16 @@
           <w:lang w:val="fr-FR"/>
         </w:rPr>
         <w:lastRenderedPageBreak/>
-        <w:t>import java.io.FileNotFoundException;</w:t>
+        <w:t>import</w:t>
+      </w:r>
+      <w:proofErr w:type="gramEnd"/>
+      <w:r>
+        <w:rPr>
+          <w:sz w:val="26"/>
+          <w:szCs w:val="26"/>
+          <w:lang w:val="fr-FR"/>
+        </w:rPr>
+        <w:t xml:space="preserve"> java.io.FileNotFoundException;</w:t>
       </w:r>
     </w:p>
     <w:p>
@@ -24155,13 +24727,23 @@
           <w:lang w:val="fr-FR"/>
         </w:rPr>
       </w:pPr>
+      <w:proofErr w:type="gramStart"/>
       <w:r>
         <w:rPr>
           <w:sz w:val="26"/>
           <w:szCs w:val="26"/>
           <w:lang w:val="fr-FR"/>
         </w:rPr>
-        <w:t>import java.io.IOException;</w:t>
+        <w:t>import</w:t>
+      </w:r>
+      <w:proofErr w:type="gramEnd"/>
+      <w:r>
+        <w:rPr>
+          <w:sz w:val="26"/>
+          <w:szCs w:val="26"/>
+          <w:lang w:val="fr-FR"/>
+        </w:rPr>
+        <w:t xml:space="preserve"> java.io.IOException;</w:t>
       </w:r>
     </w:p>
     <w:p>
@@ -24174,13 +24756,23 @@
           <w:lang w:val="fr-FR"/>
         </w:rPr>
       </w:pPr>
+      <w:proofErr w:type="gramStart"/>
       <w:r>
         <w:rPr>
           <w:sz w:val="26"/>
           <w:szCs w:val="26"/>
           <w:lang w:val="fr-FR"/>
         </w:rPr>
-        <w:t>import java.util.ArrayList;</w:t>
+        <w:t>import</w:t>
+      </w:r>
+      <w:proofErr w:type="gramEnd"/>
+      <w:r>
+        <w:rPr>
+          <w:sz w:val="26"/>
+          <w:szCs w:val="26"/>
+          <w:lang w:val="fr-FR"/>
+        </w:rPr>
+        <w:t xml:space="preserve"> java.util.ArrayList;</w:t>
       </w:r>
     </w:p>
     <w:p>
@@ -24193,13 +24785,23 @@
           <w:lang w:val="fr-FR"/>
         </w:rPr>
       </w:pPr>
+      <w:proofErr w:type="gramStart"/>
       <w:r>
         <w:rPr>
           <w:sz w:val="26"/>
           <w:szCs w:val="26"/>
           <w:lang w:val="fr-FR"/>
         </w:rPr>
-        <w:t>import java.util.Collections;</w:t>
+        <w:t>import</w:t>
+      </w:r>
+      <w:proofErr w:type="gramEnd"/>
+      <w:r>
+        <w:rPr>
+          <w:sz w:val="26"/>
+          <w:szCs w:val="26"/>
+          <w:lang w:val="fr-FR"/>
+        </w:rPr>
+        <w:t xml:space="preserve"> java.util.Collections;</w:t>
       </w:r>
     </w:p>
     <w:p>
@@ -24212,13 +24814,23 @@
           <w:lang w:val="fr-FR"/>
         </w:rPr>
       </w:pPr>
+      <w:proofErr w:type="gramStart"/>
       <w:r>
         <w:rPr>
           <w:sz w:val="26"/>
           <w:szCs w:val="26"/>
           <w:lang w:val="fr-FR"/>
         </w:rPr>
-        <w:t>import java.util.Iterator;</w:t>
+        <w:t>import</w:t>
+      </w:r>
+      <w:proofErr w:type="gramEnd"/>
+      <w:r>
+        <w:rPr>
+          <w:sz w:val="26"/>
+          <w:szCs w:val="26"/>
+          <w:lang w:val="fr-FR"/>
+        </w:rPr>
+        <w:t xml:space="preserve"> java.util.Iterator;</w:t>
       </w:r>
     </w:p>
     <w:p>
@@ -24231,13 +24843,23 @@
           <w:lang w:val="fr-FR"/>
         </w:rPr>
       </w:pPr>
+      <w:proofErr w:type="gramStart"/>
       <w:r>
         <w:rPr>
           <w:sz w:val="26"/>
           <w:szCs w:val="26"/>
           <w:lang w:val="fr-FR"/>
         </w:rPr>
-        <w:t>import org.apache.poi.hssf.usermodel.HSSFSheet;</w:t>
+        <w:t>import</w:t>
+      </w:r>
+      <w:proofErr w:type="gramEnd"/>
+      <w:r>
+        <w:rPr>
+          <w:sz w:val="26"/>
+          <w:szCs w:val="26"/>
+          <w:lang w:val="fr-FR"/>
+        </w:rPr>
+        <w:t xml:space="preserve"> org.apache.poi.hssf.usermodel.HSSFSheet;</w:t>
       </w:r>
     </w:p>
     <w:p>
@@ -24250,13 +24872,23 @@
           <w:lang w:val="fr-FR"/>
         </w:rPr>
       </w:pPr>
+      <w:proofErr w:type="gramStart"/>
       <w:r>
         <w:rPr>
           <w:sz w:val="26"/>
           <w:szCs w:val="26"/>
           <w:lang w:val="fr-FR"/>
         </w:rPr>
-        <w:t>import org.apache.poi.hssf.usermodel.HSSFWorkbook;</w:t>
+        <w:t>import</w:t>
+      </w:r>
+      <w:proofErr w:type="gramEnd"/>
+      <w:r>
+        <w:rPr>
+          <w:sz w:val="26"/>
+          <w:szCs w:val="26"/>
+          <w:lang w:val="fr-FR"/>
+        </w:rPr>
+        <w:t xml:space="preserve"> org.apache.poi.hssf.usermodel.HSSFWorkbook;</w:t>
       </w:r>
     </w:p>
     <w:p>
@@ -24269,13 +24901,23 @@
           <w:lang w:val="fr-FR"/>
         </w:rPr>
       </w:pPr>
+      <w:proofErr w:type="gramStart"/>
       <w:r>
         <w:rPr>
           <w:sz w:val="26"/>
           <w:szCs w:val="26"/>
           <w:lang w:val="fr-FR"/>
         </w:rPr>
-        <w:t>import org.apache.poi.ss.usermodel.Row;</w:t>
+        <w:t>import</w:t>
+      </w:r>
+      <w:proofErr w:type="gramEnd"/>
+      <w:r>
+        <w:rPr>
+          <w:sz w:val="26"/>
+          <w:szCs w:val="26"/>
+          <w:lang w:val="fr-FR"/>
+        </w:rPr>
+        <w:t xml:space="preserve"> org.apache.poi.ss.usermodel.Row;</w:t>
       </w:r>
     </w:p>
     <w:p>
@@ -24288,13 +24930,23 @@
           <w:lang w:val="fr-FR"/>
         </w:rPr>
       </w:pPr>
+      <w:proofErr w:type="gramStart"/>
       <w:r>
         <w:rPr>
           <w:sz w:val="26"/>
           <w:szCs w:val="26"/>
           <w:lang w:val="fr-FR"/>
         </w:rPr>
-        <w:t>import org.apache.poi.ss.usermodel.Sheet;</w:t>
+        <w:t>import</w:t>
+      </w:r>
+      <w:proofErr w:type="gramEnd"/>
+      <w:r>
+        <w:rPr>
+          <w:sz w:val="26"/>
+          <w:szCs w:val="26"/>
+          <w:lang w:val="fr-FR"/>
+        </w:rPr>
+        <w:t xml:space="preserve"> org.apache.poi.ss.usermodel.Sheet;</w:t>
       </w:r>
     </w:p>
     <w:p>
@@ -24307,13 +24959,23 @@
           <w:lang w:val="fr-FR"/>
         </w:rPr>
       </w:pPr>
+      <w:proofErr w:type="gramStart"/>
       <w:r>
         <w:rPr>
           <w:sz w:val="26"/>
           <w:szCs w:val="26"/>
           <w:lang w:val="fr-FR"/>
         </w:rPr>
-        <w:t>import org.apache.poi.ss.usermodel.Workbook;</w:t>
+        <w:t>import</w:t>
+      </w:r>
+      <w:proofErr w:type="gramEnd"/>
+      <w:r>
+        <w:rPr>
+          <w:sz w:val="26"/>
+          <w:szCs w:val="26"/>
+          <w:lang w:val="fr-FR"/>
+        </w:rPr>
+        <w:t xml:space="preserve"> org.apache.poi.ss.usermodel.Workbook;</w:t>
       </w:r>
     </w:p>
     <w:p>
@@ -24326,13 +24988,23 @@
           <w:lang w:val="fr-FR"/>
         </w:rPr>
       </w:pPr>
+      <w:proofErr w:type="gramStart"/>
       <w:r>
         <w:rPr>
           <w:sz w:val="26"/>
           <w:szCs w:val="26"/>
           <w:lang w:val="fr-FR"/>
         </w:rPr>
-        <w:t>public static ArrayList&lt;SinhVien&gt; list = new ArrayList&lt;&gt;();</w:t>
+        <w:t>public</w:t>
+      </w:r>
+      <w:proofErr w:type="gramEnd"/>
+      <w:r>
+        <w:rPr>
+          <w:sz w:val="26"/>
+          <w:szCs w:val="26"/>
+          <w:lang w:val="fr-FR"/>
+        </w:rPr>
+        <w:t xml:space="preserve"> static ArrayList&lt;SinhVien&gt; list = new ArrayList&lt;&gt;();</w:t>
       </w:r>
     </w:p>
     <w:p>
@@ -24351,7 +25023,25 @@
           <w:szCs w:val="26"/>
           <w:lang w:val="fr-FR"/>
         </w:rPr>
-        <w:t xml:space="preserve">    static Workbook wb;</w:t>
+        <w:t xml:space="preserve">    </w:t>
+      </w:r>
+      <w:proofErr w:type="gramStart"/>
+      <w:r>
+        <w:rPr>
+          <w:sz w:val="26"/>
+          <w:szCs w:val="26"/>
+          <w:lang w:val="fr-FR"/>
+        </w:rPr>
+        <w:t>static</w:t>
+      </w:r>
+      <w:proofErr w:type="gramEnd"/>
+      <w:r>
+        <w:rPr>
+          <w:sz w:val="26"/>
+          <w:szCs w:val="26"/>
+          <w:lang w:val="fr-FR"/>
+        </w:rPr>
+        <w:t xml:space="preserve"> Workbook wb;</w:t>
       </w:r>
     </w:p>
     <w:p>
@@ -24370,7 +25060,25 @@
           <w:szCs w:val="26"/>
           <w:lang w:val="fr-FR"/>
         </w:rPr>
-        <w:t xml:space="preserve">    static Sheet sheet;</w:t>
+        <w:t xml:space="preserve">    </w:t>
+      </w:r>
+      <w:proofErr w:type="gramStart"/>
+      <w:r>
+        <w:rPr>
+          <w:sz w:val="26"/>
+          <w:szCs w:val="26"/>
+          <w:lang w:val="fr-FR"/>
+        </w:rPr>
+        <w:t>static</w:t>
+      </w:r>
+      <w:proofErr w:type="gramEnd"/>
+      <w:r>
+        <w:rPr>
+          <w:sz w:val="26"/>
+          <w:szCs w:val="26"/>
+          <w:lang w:val="fr-FR"/>
+        </w:rPr>
+        <w:t xml:space="preserve"> Sheet sheet;</w:t>
       </w:r>
     </w:p>
     <w:p>
@@ -24389,7 +25097,25 @@
           <w:szCs w:val="26"/>
           <w:lang w:val="fr-FR"/>
         </w:rPr>
-        <w:t xml:space="preserve">    static SinhVien sv;</w:t>
+        <w:t xml:space="preserve">    </w:t>
+      </w:r>
+      <w:proofErr w:type="gramStart"/>
+      <w:r>
+        <w:rPr>
+          <w:sz w:val="26"/>
+          <w:szCs w:val="26"/>
+          <w:lang w:val="fr-FR"/>
+        </w:rPr>
+        <w:t>static</w:t>
+      </w:r>
+      <w:proofErr w:type="gramEnd"/>
+      <w:r>
+        <w:rPr>
+          <w:sz w:val="26"/>
+          <w:szCs w:val="26"/>
+          <w:lang w:val="fr-FR"/>
+        </w:rPr>
+        <w:t xml:space="preserve"> SinhVien sv;</w:t>
       </w:r>
     </w:p>
     <w:p>
@@ -24408,7 +25134,25 @@
           <w:szCs w:val="26"/>
           <w:lang w:val="fr-FR"/>
         </w:rPr>
-        <w:t xml:space="preserve">    public static int sonhom;</w:t>
+        <w:t xml:space="preserve">    </w:t>
+      </w:r>
+      <w:proofErr w:type="gramStart"/>
+      <w:r>
+        <w:rPr>
+          <w:sz w:val="26"/>
+          <w:szCs w:val="26"/>
+          <w:lang w:val="fr-FR"/>
+        </w:rPr>
+        <w:t>public</w:t>
+      </w:r>
+      <w:proofErr w:type="gramEnd"/>
+      <w:r>
+        <w:rPr>
+          <w:sz w:val="26"/>
+          <w:szCs w:val="26"/>
+          <w:lang w:val="fr-FR"/>
+        </w:rPr>
+        <w:t xml:space="preserve"> static int sonhom;</w:t>
       </w:r>
     </w:p>
     <w:p>
@@ -24427,7 +25171,25 @@
           <w:szCs w:val="26"/>
           <w:lang w:val="fr-FR"/>
         </w:rPr>
-        <w:t xml:space="preserve">    public static Lop lop = new Lop();</w:t>
+        <w:t xml:space="preserve">    </w:t>
+      </w:r>
+      <w:proofErr w:type="gramStart"/>
+      <w:r>
+        <w:rPr>
+          <w:sz w:val="26"/>
+          <w:szCs w:val="26"/>
+          <w:lang w:val="fr-FR"/>
+        </w:rPr>
+        <w:t>public</w:t>
+      </w:r>
+      <w:proofErr w:type="gramEnd"/>
+      <w:r>
+        <w:rPr>
+          <w:sz w:val="26"/>
+          <w:szCs w:val="26"/>
+          <w:lang w:val="fr-FR"/>
+        </w:rPr>
+        <w:t xml:space="preserve"> static Lop lop = new Lop();</w:t>
       </w:r>
     </w:p>
     <w:p>
@@ -24446,8 +25208,18 @@
           <w:szCs w:val="26"/>
           <w:lang w:val="fr-FR"/>
         </w:rPr>
-        <w:t xml:space="preserve">    String filename = "C:\\Users\\2XHQ\\Desktop\\Sinhvien.xls";</w:t>
-      </w:r>
+        <w:t xml:space="preserve">    String filename = "C:\\Users\\2XHQ\\Desktop\\Sinhvien.xls</w:t>
+      </w:r>
+      <w:proofErr w:type="gramStart"/>
+      <w:r>
+        <w:rPr>
+          <w:sz w:val="26"/>
+          <w:szCs w:val="26"/>
+          <w:lang w:val="fr-FR"/>
+        </w:rPr>
+        <w:t>";</w:t>
+      </w:r>
+      <w:proofErr w:type="gramEnd"/>
     </w:p>
     <w:p>
       <w:pPr>
@@ -24465,7 +25237,25 @@
           <w:szCs w:val="26"/>
           <w:lang w:val="fr-FR"/>
         </w:rPr>
-        <w:t xml:space="preserve">    excuteSQL exsql = new excuteSQL();</w:t>
+        <w:t xml:space="preserve">    </w:t>
+      </w:r>
+      <w:proofErr w:type="gramStart"/>
+      <w:r>
+        <w:rPr>
+          <w:sz w:val="26"/>
+          <w:szCs w:val="26"/>
+          <w:lang w:val="fr-FR"/>
+        </w:rPr>
+        <w:t>excuteSQL</w:t>
+      </w:r>
+      <w:proofErr w:type="gramEnd"/>
+      <w:r>
+        <w:rPr>
+          <w:sz w:val="26"/>
+          <w:szCs w:val="26"/>
+          <w:lang w:val="fr-FR"/>
+        </w:rPr>
+        <w:t xml:space="preserve"> exsql = new excuteSQL();</w:t>
       </w:r>
     </w:p>
     <w:p>
@@ -24484,7 +25274,25 @@
           <w:szCs w:val="26"/>
           <w:lang w:val="fr-FR"/>
         </w:rPr>
-        <w:t xml:space="preserve">    public TaoLop(){</w:t>
+        <w:t xml:space="preserve">    </w:t>
+      </w:r>
+      <w:proofErr w:type="gramStart"/>
+      <w:r>
+        <w:rPr>
+          <w:sz w:val="26"/>
+          <w:szCs w:val="26"/>
+          <w:lang w:val="fr-FR"/>
+        </w:rPr>
+        <w:t>public</w:t>
+      </w:r>
+      <w:proofErr w:type="gramEnd"/>
+      <w:r>
+        <w:rPr>
+          <w:sz w:val="26"/>
+          <w:szCs w:val="26"/>
+          <w:lang w:val="fr-FR"/>
+        </w:rPr>
+        <w:t xml:space="preserve"> TaoLop(){</w:t>
       </w:r>
     </w:p>
     <w:p>
@@ -24541,7 +25349,25 @@
           <w:szCs w:val="26"/>
           <w:lang w:val="fr-FR"/>
         </w:rPr>
-        <w:t xml:space="preserve">         public void DocDL() throws FileNotFoundException, IOException, Exception {</w:t>
+        <w:t xml:space="preserve">         </w:t>
+      </w:r>
+      <w:proofErr w:type="gramStart"/>
+      <w:r>
+        <w:rPr>
+          <w:sz w:val="26"/>
+          <w:szCs w:val="26"/>
+          <w:lang w:val="fr-FR"/>
+        </w:rPr>
+        <w:t>public</w:t>
+      </w:r>
+      <w:proofErr w:type="gramEnd"/>
+      <w:r>
+        <w:rPr>
+          <w:sz w:val="26"/>
+          <w:szCs w:val="26"/>
+          <w:lang w:val="fr-FR"/>
+        </w:rPr>
+        <w:t xml:space="preserve"> void DocDL() throws FileNotFoundException, IOException, Exception {</w:t>
       </w:r>
     </w:p>
     <w:p>
@@ -24579,8 +25405,18 @@
           <w:szCs w:val="26"/>
           <w:lang w:val="fr-FR"/>
         </w:rPr>
-        <w:t xml:space="preserve">        FileInputStream file = new FileInputStream(filename);</w:t>
-      </w:r>
+        <w:t xml:space="preserve">        FileInputStream file = new FileInputStream(filename</w:t>
+      </w:r>
+      <w:proofErr w:type="gramStart"/>
+      <w:r>
+        <w:rPr>
+          <w:sz w:val="26"/>
+          <w:szCs w:val="26"/>
+          <w:lang w:val="fr-FR"/>
+        </w:rPr>
+        <w:t>);</w:t>
+      </w:r>
+      <w:proofErr w:type="gramEnd"/>
     </w:p>
     <w:p>
       <w:pPr>
@@ -24617,8 +25453,18 @@
           <w:szCs w:val="26"/>
           <w:lang w:val="fr-FR"/>
         </w:rPr>
-        <w:t xml:space="preserve">        HSSFWorkbook workbook = new HSSFWorkbook(file);</w:t>
-      </w:r>
+        <w:t xml:space="preserve">        HSSFWorkbook workbook = new HSSFWorkbook(file</w:t>
+      </w:r>
+      <w:proofErr w:type="gramStart"/>
+      <w:r>
+        <w:rPr>
+          <w:sz w:val="26"/>
+          <w:szCs w:val="26"/>
+          <w:lang w:val="fr-FR"/>
+        </w:rPr>
+        <w:t>);</w:t>
+      </w:r>
+      <w:proofErr w:type="gramEnd"/>
     </w:p>
     <w:p>
       <w:pPr>
@@ -24636,7 +25482,25 @@
           <w:szCs w:val="26"/>
           <w:lang w:val="fr-FR"/>
         </w:rPr>
-        <w:t xml:space="preserve">        HSSFSheet sheet = workbook.getSheetAt(0);</w:t>
+        <w:t xml:space="preserve">        HSSFSheet sheet = </w:t>
+      </w:r>
+      <w:proofErr w:type="gramStart"/>
+      <w:r>
+        <w:rPr>
+          <w:sz w:val="26"/>
+          <w:szCs w:val="26"/>
+          <w:lang w:val="fr-FR"/>
+        </w:rPr>
+        <w:t>workbook.getSheetAt</w:t>
+      </w:r>
+      <w:proofErr w:type="gramEnd"/>
+      <w:r>
+        <w:rPr>
+          <w:sz w:val="26"/>
+          <w:szCs w:val="26"/>
+          <w:lang w:val="fr-FR"/>
+        </w:rPr>
+        <w:t>(0);</w:t>
       </w:r>
     </w:p>
     <w:p>
@@ -24674,7 +25538,25 @@
           <w:szCs w:val="26"/>
           <w:lang w:val="fr-FR"/>
         </w:rPr>
-        <w:t xml:space="preserve">        Iterator&lt;Row&gt; rowIterator = sheet.iterator();</w:t>
+        <w:t xml:space="preserve">        Iterator&lt;Row&gt; rowIterator = </w:t>
+      </w:r>
+      <w:proofErr w:type="gramStart"/>
+      <w:r>
+        <w:rPr>
+          <w:sz w:val="26"/>
+          <w:szCs w:val="26"/>
+          <w:lang w:val="fr-FR"/>
+        </w:rPr>
+        <w:t>sheet.iterator</w:t>
+      </w:r>
+      <w:proofErr w:type="gramEnd"/>
+      <w:r>
+        <w:rPr>
+          <w:sz w:val="26"/>
+          <w:szCs w:val="26"/>
+          <w:lang w:val="fr-FR"/>
+        </w:rPr>
+        <w:t>();</w:t>
       </w:r>
     </w:p>
     <w:p>
@@ -24712,8 +25594,18 @@
           <w:szCs w:val="26"/>
           <w:lang w:val="fr-FR"/>
         </w:rPr>
-        <w:t xml:space="preserve">        Row r = rowIterator.next();</w:t>
-      </w:r>
+        <w:t xml:space="preserve">        Row r = rowIterator.next(</w:t>
+      </w:r>
+      <w:proofErr w:type="gramStart"/>
+      <w:r>
+        <w:rPr>
+          <w:sz w:val="26"/>
+          <w:szCs w:val="26"/>
+          <w:lang w:val="fr-FR"/>
+        </w:rPr>
+        <w:t>);</w:t>
+      </w:r>
+      <w:proofErr w:type="gramEnd"/>
     </w:p>
     <w:p>
       <w:pPr>
@@ -24732,7 +25624,25 @@
           <w:lang w:val="fr-FR"/>
         </w:rPr>
         <w:lastRenderedPageBreak/>
-        <w:t xml:space="preserve">        lop.setMaLop(r.getCell(1).getStringCellValue());</w:t>
+        <w:t xml:space="preserve">        </w:t>
+      </w:r>
+      <w:proofErr w:type="gramStart"/>
+      <w:r>
+        <w:rPr>
+          <w:sz w:val="26"/>
+          <w:szCs w:val="26"/>
+          <w:lang w:val="fr-FR"/>
+        </w:rPr>
+        <w:t>lop.setMaLop</w:t>
+      </w:r>
+      <w:proofErr w:type="gramEnd"/>
+      <w:r>
+        <w:rPr>
+          <w:sz w:val="26"/>
+          <w:szCs w:val="26"/>
+          <w:lang w:val="fr-FR"/>
+        </w:rPr>
+        <w:t>(r.getCell(1).getStringCellValue());</w:t>
       </w:r>
     </w:p>
     <w:p>
@@ -24751,7 +25661,25 @@
           <w:szCs w:val="26"/>
           <w:lang w:val="fr-FR"/>
         </w:rPr>
-        <w:t xml:space="preserve">        lop.setTenLop(r.getCell(3).getStringCellValue());</w:t>
+        <w:t xml:space="preserve">        </w:t>
+      </w:r>
+      <w:proofErr w:type="gramStart"/>
+      <w:r>
+        <w:rPr>
+          <w:sz w:val="26"/>
+          <w:szCs w:val="26"/>
+          <w:lang w:val="fr-FR"/>
+        </w:rPr>
+        <w:t>lop.setTenLop</w:t>
+      </w:r>
+      <w:proofErr w:type="gramEnd"/>
+      <w:r>
+        <w:rPr>
+          <w:sz w:val="26"/>
+          <w:szCs w:val="26"/>
+          <w:lang w:val="fr-FR"/>
+        </w:rPr>
+        <w:t>(r.getCell(3).getStringCellValue());</w:t>
       </w:r>
     </w:p>
     <w:p>
@@ -24770,7 +25698,25 @@
           <w:szCs w:val="26"/>
           <w:lang w:val="fr-FR"/>
         </w:rPr>
-        <w:t xml:space="preserve">        r = rowIterator.next();</w:t>
+        <w:t xml:space="preserve">        </w:t>
+      </w:r>
+      <w:proofErr w:type="gramStart"/>
+      <w:r>
+        <w:rPr>
+          <w:sz w:val="26"/>
+          <w:szCs w:val="26"/>
+          <w:lang w:val="fr-FR"/>
+        </w:rPr>
+        <w:t>r</w:t>
+      </w:r>
+      <w:proofErr w:type="gramEnd"/>
+      <w:r>
+        <w:rPr>
+          <w:sz w:val="26"/>
+          <w:szCs w:val="26"/>
+          <w:lang w:val="fr-FR"/>
+        </w:rPr>
+        <w:t xml:space="preserve"> = rowIterator.next();</w:t>
       </w:r>
     </w:p>
     <w:p>
@@ -24789,7 +25735,25 @@
           <w:szCs w:val="26"/>
           <w:lang w:val="fr-FR"/>
         </w:rPr>
-        <w:t xml:space="preserve">        lop.setKhoa(r.getCell(1).getStringCellValue());</w:t>
+        <w:t xml:space="preserve">        </w:t>
+      </w:r>
+      <w:proofErr w:type="gramStart"/>
+      <w:r>
+        <w:rPr>
+          <w:sz w:val="26"/>
+          <w:szCs w:val="26"/>
+          <w:lang w:val="fr-FR"/>
+        </w:rPr>
+        <w:t>lop.setKhoa</w:t>
+      </w:r>
+      <w:proofErr w:type="gramEnd"/>
+      <w:r>
+        <w:rPr>
+          <w:sz w:val="26"/>
+          <w:szCs w:val="26"/>
+          <w:lang w:val="fr-FR"/>
+        </w:rPr>
+        <w:t>(r.getCell(1).getStringCellValue());</w:t>
       </w:r>
     </w:p>
     <w:p>
@@ -24808,7 +25772,25 @@
           <w:szCs w:val="26"/>
           <w:lang w:val="fr-FR"/>
         </w:rPr>
-        <w:t xml:space="preserve">        r = rowIterator.next();</w:t>
+        <w:t xml:space="preserve">        </w:t>
+      </w:r>
+      <w:proofErr w:type="gramStart"/>
+      <w:r>
+        <w:rPr>
+          <w:sz w:val="26"/>
+          <w:szCs w:val="26"/>
+          <w:lang w:val="fr-FR"/>
+        </w:rPr>
+        <w:t>r</w:t>
+      </w:r>
+      <w:proofErr w:type="gramEnd"/>
+      <w:r>
+        <w:rPr>
+          <w:sz w:val="26"/>
+          <w:szCs w:val="26"/>
+          <w:lang w:val="fr-FR"/>
+        </w:rPr>
+        <w:t xml:space="preserve"> = rowIterator.next();</w:t>
       </w:r>
     </w:p>
     <w:p>
@@ -24827,7 +25809,25 @@
           <w:szCs w:val="26"/>
           <w:lang w:val="fr-FR"/>
         </w:rPr>
-        <w:t xml:space="preserve">        lop.setTenHP(r.getCell(1).getStringCellValue());</w:t>
+        <w:t xml:space="preserve">        </w:t>
+      </w:r>
+      <w:proofErr w:type="gramStart"/>
+      <w:r>
+        <w:rPr>
+          <w:sz w:val="26"/>
+          <w:szCs w:val="26"/>
+          <w:lang w:val="fr-FR"/>
+        </w:rPr>
+        <w:t>lop.setTenHP</w:t>
+      </w:r>
+      <w:proofErr w:type="gramEnd"/>
+      <w:r>
+        <w:rPr>
+          <w:sz w:val="26"/>
+          <w:szCs w:val="26"/>
+          <w:lang w:val="fr-FR"/>
+        </w:rPr>
+        <w:t>(r.getCell(1).getStringCellValue());</w:t>
       </w:r>
     </w:p>
     <w:p>
@@ -24846,7 +25846,25 @@
           <w:szCs w:val="26"/>
           <w:lang w:val="fr-FR"/>
         </w:rPr>
-        <w:t xml:space="preserve">        double a = r.getCell(3).getNumericCellValue();</w:t>
+        <w:t xml:space="preserve">        </w:t>
+      </w:r>
+      <w:proofErr w:type="gramStart"/>
+      <w:r>
+        <w:rPr>
+          <w:sz w:val="26"/>
+          <w:szCs w:val="26"/>
+          <w:lang w:val="fr-FR"/>
+        </w:rPr>
+        <w:t>double</w:t>
+      </w:r>
+      <w:proofErr w:type="gramEnd"/>
+      <w:r>
+        <w:rPr>
+          <w:sz w:val="26"/>
+          <w:szCs w:val="26"/>
+          <w:lang w:val="fr-FR"/>
+        </w:rPr>
+        <w:t xml:space="preserve"> a = r.getCell(3).getNumericCellValue();</w:t>
       </w:r>
     </w:p>
     <w:p>
@@ -24865,7 +25883,25 @@
           <w:szCs w:val="26"/>
           <w:lang w:val="fr-FR"/>
         </w:rPr>
-        <w:t xml:space="preserve">        lop.setSiso((int)a);</w:t>
+        <w:t xml:space="preserve">        </w:t>
+      </w:r>
+      <w:proofErr w:type="gramStart"/>
+      <w:r>
+        <w:rPr>
+          <w:sz w:val="26"/>
+          <w:szCs w:val="26"/>
+          <w:lang w:val="fr-FR"/>
+        </w:rPr>
+        <w:t>lop.setSiso</w:t>
+      </w:r>
+      <w:proofErr w:type="gramEnd"/>
+      <w:r>
+        <w:rPr>
+          <w:sz w:val="26"/>
+          <w:szCs w:val="26"/>
+          <w:lang w:val="fr-FR"/>
+        </w:rPr>
+        <w:t>((int)a);</w:t>
       </w:r>
     </w:p>
     <w:p>
@@ -24903,7 +25939,25 @@
           <w:szCs w:val="26"/>
           <w:lang w:val="fr-FR"/>
         </w:rPr>
-        <w:t xml:space="preserve">        if(lop.getSiso() % 5 == 0) sonhom =  lop.getSiso() /5;</w:t>
+        <w:t xml:space="preserve">        </w:t>
+      </w:r>
+      <w:proofErr w:type="gramStart"/>
+      <w:r>
+        <w:rPr>
+          <w:sz w:val="26"/>
+          <w:szCs w:val="26"/>
+          <w:lang w:val="fr-FR"/>
+        </w:rPr>
+        <w:t>if</w:t>
+      </w:r>
+      <w:proofErr w:type="gramEnd"/>
+      <w:r>
+        <w:rPr>
+          <w:sz w:val="26"/>
+          <w:szCs w:val="26"/>
+          <w:lang w:val="fr-FR"/>
+        </w:rPr>
+        <w:t>(lop.getSiso() % 5 == 0) sonhom =  lop.getSiso() /5;</w:t>
       </w:r>
     </w:p>
     <w:p>
@@ -24922,7 +25976,25 @@
           <w:szCs w:val="26"/>
           <w:lang w:val="fr-FR"/>
         </w:rPr>
-        <w:t xml:space="preserve">                else sonhom =  lop.getSiso() /5 + 1;</w:t>
+        <w:t xml:space="preserve">                </w:t>
+      </w:r>
+      <w:proofErr w:type="gramStart"/>
+      <w:r>
+        <w:rPr>
+          <w:sz w:val="26"/>
+          <w:szCs w:val="26"/>
+          <w:lang w:val="fr-FR"/>
+        </w:rPr>
+        <w:t>else</w:t>
+      </w:r>
+      <w:proofErr w:type="gramEnd"/>
+      <w:r>
+        <w:rPr>
+          <w:sz w:val="26"/>
+          <w:szCs w:val="26"/>
+          <w:lang w:val="fr-FR"/>
+        </w:rPr>
+        <w:t xml:space="preserve"> sonhom =  lop.getSiso() /5 + 1;</w:t>
       </w:r>
     </w:p>
     <w:p>
@@ -24960,8 +26032,18 @@
           <w:szCs w:val="26"/>
           <w:lang w:val="fr-FR"/>
         </w:rPr>
-        <w:t xml:space="preserve">        rowIterator.next();</w:t>
-      </w:r>
+        <w:t xml:space="preserve">        rowIterator.next(</w:t>
+      </w:r>
+      <w:proofErr w:type="gramStart"/>
+      <w:r>
+        <w:rPr>
+          <w:sz w:val="26"/>
+          <w:szCs w:val="26"/>
+          <w:lang w:val="fr-FR"/>
+        </w:rPr>
+        <w:t>);</w:t>
+      </w:r>
+      <w:proofErr w:type="gramEnd"/>
     </w:p>
     <w:p>
       <w:pPr>
@@ -24979,7 +26061,25 @@
           <w:szCs w:val="26"/>
           <w:lang w:val="fr-FR"/>
         </w:rPr>
-        <w:t xml:space="preserve">        while (rowIterator.hasNext()) {</w:t>
+        <w:t xml:space="preserve">        </w:t>
+      </w:r>
+      <w:proofErr w:type="gramStart"/>
+      <w:r>
+        <w:rPr>
+          <w:sz w:val="26"/>
+          <w:szCs w:val="26"/>
+          <w:lang w:val="fr-FR"/>
+        </w:rPr>
+        <w:t>while</w:t>
+      </w:r>
+      <w:proofErr w:type="gramEnd"/>
+      <w:r>
+        <w:rPr>
+          <w:sz w:val="26"/>
+          <w:szCs w:val="26"/>
+          <w:lang w:val="fr-FR"/>
+        </w:rPr>
+        <w:t xml:space="preserve"> (rowIterator.hasNext()) {</w:t>
       </w:r>
     </w:p>
     <w:p>
@@ -24998,8 +26098,18 @@
           <w:szCs w:val="26"/>
           <w:lang w:val="fr-FR"/>
         </w:rPr>
-        <w:t xml:space="preserve">            Row row = rowIterator.next();</w:t>
-      </w:r>
+        <w:t xml:space="preserve">            Row row = rowIterator.next(</w:t>
+      </w:r>
+      <w:proofErr w:type="gramStart"/>
+      <w:r>
+        <w:rPr>
+          <w:sz w:val="26"/>
+          <w:szCs w:val="26"/>
+          <w:lang w:val="fr-FR"/>
+        </w:rPr>
+        <w:t>);</w:t>
+      </w:r>
+      <w:proofErr w:type="gramEnd"/>
     </w:p>
     <w:p>
       <w:pPr>
@@ -25017,7 +26127,25 @@
           <w:szCs w:val="26"/>
           <w:lang w:val="fr-FR"/>
         </w:rPr>
-        <w:t xml:space="preserve">            sv = new SinhVien();</w:t>
+        <w:t xml:space="preserve">            </w:t>
+      </w:r>
+      <w:proofErr w:type="gramStart"/>
+      <w:r>
+        <w:rPr>
+          <w:sz w:val="26"/>
+          <w:szCs w:val="26"/>
+          <w:lang w:val="fr-FR"/>
+        </w:rPr>
+        <w:t>sv</w:t>
+      </w:r>
+      <w:proofErr w:type="gramEnd"/>
+      <w:r>
+        <w:rPr>
+          <w:sz w:val="26"/>
+          <w:szCs w:val="26"/>
+          <w:lang w:val="fr-FR"/>
+        </w:rPr>
+        <w:t xml:space="preserve"> = new SinhVien();</w:t>
       </w:r>
     </w:p>
     <w:p>
@@ -25036,7 +26164,25 @@
           <w:szCs w:val="26"/>
           <w:lang w:val="fr-FR"/>
         </w:rPr>
-        <w:t xml:space="preserve">            double ma = row.getCell(1).getNumericCellValue();</w:t>
+        <w:t xml:space="preserve">            </w:t>
+      </w:r>
+      <w:proofErr w:type="gramStart"/>
+      <w:r>
+        <w:rPr>
+          <w:sz w:val="26"/>
+          <w:szCs w:val="26"/>
+          <w:lang w:val="fr-FR"/>
+        </w:rPr>
+        <w:t>double</w:t>
+      </w:r>
+      <w:proofErr w:type="gramEnd"/>
+      <w:r>
+        <w:rPr>
+          <w:sz w:val="26"/>
+          <w:szCs w:val="26"/>
+          <w:lang w:val="fr-FR"/>
+        </w:rPr>
+        <w:t xml:space="preserve"> ma = row.getCell(1).getNumericCellValue();</w:t>
       </w:r>
     </w:p>
     <w:p>
@@ -25055,8 +26201,18 @@
           <w:szCs w:val="26"/>
           <w:lang w:val="fr-FR"/>
         </w:rPr>
-        <w:t xml:space="preserve">            Integer k = (int) ma;</w:t>
-      </w:r>
+        <w:t xml:space="preserve">            Integer k = (int) </w:t>
+      </w:r>
+      <w:proofErr w:type="gramStart"/>
+      <w:r>
+        <w:rPr>
+          <w:sz w:val="26"/>
+          <w:szCs w:val="26"/>
+          <w:lang w:val="fr-FR"/>
+        </w:rPr>
+        <w:t>ma;</w:t>
+      </w:r>
+      <w:proofErr w:type="gramEnd"/>
     </w:p>
     <w:p>
       <w:pPr>
@@ -25074,7 +26230,25 @@
           <w:szCs w:val="26"/>
           <w:lang w:val="fr-FR"/>
         </w:rPr>
-        <w:t xml:space="preserve">            sv.setMaSV(k.toString());</w:t>
+        <w:t xml:space="preserve">            </w:t>
+      </w:r>
+      <w:proofErr w:type="gramStart"/>
+      <w:r>
+        <w:rPr>
+          <w:sz w:val="26"/>
+          <w:szCs w:val="26"/>
+          <w:lang w:val="fr-FR"/>
+        </w:rPr>
+        <w:t>sv.setMaSV</w:t>
+      </w:r>
+      <w:proofErr w:type="gramEnd"/>
+      <w:r>
+        <w:rPr>
+          <w:sz w:val="26"/>
+          <w:szCs w:val="26"/>
+          <w:lang w:val="fr-FR"/>
+        </w:rPr>
+        <w:t>(k.toString());</w:t>
       </w:r>
     </w:p>
     <w:p>
@@ -25093,7 +26267,25 @@
           <w:szCs w:val="26"/>
           <w:lang w:val="fr-FR"/>
         </w:rPr>
-        <w:t xml:space="preserve">            sv.setHoSV(row.getCell(2).getStringCellValue());</w:t>
+        <w:t xml:space="preserve">            </w:t>
+      </w:r>
+      <w:proofErr w:type="gramStart"/>
+      <w:r>
+        <w:rPr>
+          <w:sz w:val="26"/>
+          <w:szCs w:val="26"/>
+          <w:lang w:val="fr-FR"/>
+        </w:rPr>
+        <w:t>sv.setHoSV</w:t>
+      </w:r>
+      <w:proofErr w:type="gramEnd"/>
+      <w:r>
+        <w:rPr>
+          <w:sz w:val="26"/>
+          <w:szCs w:val="26"/>
+          <w:lang w:val="fr-FR"/>
+        </w:rPr>
+        <w:t>(row.getCell(2).getStringCellValue());</w:t>
       </w:r>
     </w:p>
     <w:p>
@@ -25112,7 +26304,25 @@
           <w:szCs w:val="26"/>
           <w:lang w:val="fr-FR"/>
         </w:rPr>
-        <w:t xml:space="preserve">            sv.setTenSV(row.getCell(3).getStringCellValue());</w:t>
+        <w:t xml:space="preserve">            </w:t>
+      </w:r>
+      <w:proofErr w:type="gramStart"/>
+      <w:r>
+        <w:rPr>
+          <w:sz w:val="26"/>
+          <w:szCs w:val="26"/>
+          <w:lang w:val="fr-FR"/>
+        </w:rPr>
+        <w:t>sv.setTenSV</w:t>
+      </w:r>
+      <w:proofErr w:type="gramEnd"/>
+      <w:r>
+        <w:rPr>
+          <w:sz w:val="26"/>
+          <w:szCs w:val="26"/>
+          <w:lang w:val="fr-FR"/>
+        </w:rPr>
+        <w:t>(row.getCell(3).getStringCellValue());</w:t>
       </w:r>
     </w:p>
     <w:p>
@@ -25131,8 +26341,18 @@
           <w:szCs w:val="26"/>
           <w:lang w:val="fr-FR"/>
         </w:rPr>
-        <w:t xml:space="preserve">            list.add(sv);</w:t>
-      </w:r>
+        <w:t xml:space="preserve">            list.add(sv</w:t>
+      </w:r>
+      <w:proofErr w:type="gramStart"/>
+      <w:r>
+        <w:rPr>
+          <w:sz w:val="26"/>
+          <w:szCs w:val="26"/>
+          <w:lang w:val="fr-FR"/>
+        </w:rPr>
+        <w:t>);</w:t>
+      </w:r>
+      <w:proofErr w:type="gramEnd"/>
     </w:p>
     <w:p>
       <w:pPr>
@@ -25169,7 +26389,25 @@
           <w:szCs w:val="26"/>
           <w:lang w:val="fr-FR"/>
         </w:rPr>
-        <w:t xml:space="preserve">        file.close();</w:t>
+        <w:t xml:space="preserve">        </w:t>
+      </w:r>
+      <w:proofErr w:type="gramStart"/>
+      <w:r>
+        <w:rPr>
+          <w:sz w:val="26"/>
+          <w:szCs w:val="26"/>
+          <w:lang w:val="fr-FR"/>
+        </w:rPr>
+        <w:t>file.close</w:t>
+      </w:r>
+      <w:proofErr w:type="gramEnd"/>
+      <w:r>
+        <w:rPr>
+          <w:sz w:val="26"/>
+          <w:szCs w:val="26"/>
+          <w:lang w:val="fr-FR"/>
+        </w:rPr>
+        <w:t>();</w:t>
       </w:r>
     </w:p>
     <w:p>
@@ -25208,7 +26446,6 @@
       </w:pPr>
       <w:bookmarkStart w:id="52" w:name="_Toc73067911"/>
       <w:r>
-        <w:lastRenderedPageBreak/>
         <w:t>Lê Đăng Quang</w:t>
       </w:r>
       <w:r>
@@ -25220,6 +26457,843 @@
         <w:t>Chọn đề tài</w:t>
       </w:r>
       <w:bookmarkEnd w:id="52"/>
+    </w:p>
+    <w:p>
+      <w:pPr>
+        <w:pStyle w:val="ListParagraph"/>
+        <w:numPr>
+          <w:ilvl w:val="0"/>
+          <w:numId w:val="3"/>
+        </w:numPr>
+        <w:rPr>
+          <w:szCs w:val="28"/>
+        </w:rPr>
+      </w:pPr>
+      <w:r>
+        <w:rPr>
+          <w:szCs w:val="28"/>
+        </w:rPr>
+        <w:t>Thiế kế giao diện vào/ra</w:t>
+      </w:r>
+    </w:p>
+    <w:p>
+      <w:pPr>
+        <w:ind w:firstLine="0"/>
+        <w:rPr>
+          <w:szCs w:val="28"/>
+        </w:rPr>
+      </w:pPr>
+      <w:r>
+        <w:rPr>
+          <w:noProof/>
+          <w:szCs w:val="28"/>
+        </w:rPr>
+        <w:lastRenderedPageBreak/>
+        <w:drawing>
+          <wp:inline distT="0" distB="0" distL="0" distR="0" wp14:anchorId="4031C8A2" wp14:editId="50EAC159">
+            <wp:extent cx="4373880" cy="2369961"/>
+            <wp:effectExtent l="0" t="0" r="7620" b="0"/>
+            <wp:docPr id="72" name="Picture 72"/>
+            <wp:cNvGraphicFramePr>
+              <a:graphicFrameLocks xmlns:a="http://schemas.openxmlformats.org/drawingml/2006/main" noChangeAspect="1"/>
+            </wp:cNvGraphicFramePr>
+            <a:graphic xmlns:a="http://schemas.openxmlformats.org/drawingml/2006/main">
+              <a:graphicData uri="http://schemas.openxmlformats.org/drawingml/2006/picture">
+                <pic:pic xmlns:pic="http://schemas.openxmlformats.org/drawingml/2006/picture">
+                  <pic:nvPicPr>
+                    <pic:cNvPr id="1" name=""/>
+                    <pic:cNvPicPr/>
+                  </pic:nvPicPr>
+                  <pic:blipFill>
+                    <a:blip r:embed="rId63"/>
+                    <a:stretch>
+                      <a:fillRect/>
+                    </a:stretch>
+                  </pic:blipFill>
+                  <pic:spPr>
+                    <a:xfrm>
+                      <a:off x="0" y="0"/>
+                      <a:ext cx="4428340" cy="2399470"/>
+                    </a:xfrm>
+                    <a:prstGeom prst="rect">
+                      <a:avLst/>
+                    </a:prstGeom>
+                  </pic:spPr>
+                </pic:pic>
+              </a:graphicData>
+            </a:graphic>
+          </wp:inline>
+        </w:drawing>
+      </w:r>
+    </w:p>
+    <w:p>
+      <w:pPr>
+        <w:pStyle w:val="ListParagraph"/>
+        <w:numPr>
+          <w:ilvl w:val="0"/>
+          <w:numId w:val="3"/>
+        </w:numPr>
+        <w:rPr>
+          <w:szCs w:val="28"/>
+        </w:rPr>
+      </w:pPr>
+      <w:r>
+        <w:rPr>
+          <w:szCs w:val="28"/>
+        </w:rPr>
+        <w:t>Mô tả chi tiết</w:t>
+      </w:r>
+    </w:p>
+    <w:p>
+      <w:pPr>
+        <w:jc w:val="left"/>
+        <w:rPr>
+          <w:szCs w:val="28"/>
+        </w:rPr>
+      </w:pPr>
+      <w:r>
+        <w:rPr>
+          <w:szCs w:val="28"/>
+        </w:rPr>
+        <w:tab/>
+        <w:t>- Mô tả chi tiết đối tượng trên màn hình:</w:t>
+      </w:r>
+    </w:p>
+    <w:p>
+      <w:pPr>
+        <w:ind w:left="1440" w:firstLine="0"/>
+        <w:jc w:val="left"/>
+        <w:rPr>
+          <w:szCs w:val="28"/>
+        </w:rPr>
+      </w:pPr>
+      <w:r>
+        <w:rPr>
+          <w:szCs w:val="28"/>
+        </w:rPr>
+        <w:t>Form “Chọn đề tài” gồm một bảng chứa dữ liệu và một button để bắt sự kiện</w:t>
+      </w:r>
+    </w:p>
+    <w:p>
+      <w:pPr>
+        <w:jc w:val="left"/>
+        <w:rPr>
+          <w:szCs w:val="28"/>
+        </w:rPr>
+      </w:pPr>
+      <w:r>
+        <w:rPr>
+          <w:szCs w:val="28"/>
+        </w:rPr>
+        <w:tab/>
+        <w:t>- Mô tả thuật toán kiểm tra tính hợp lệ dữ liệu đầu vào”</w:t>
+      </w:r>
+    </w:p>
+    <w:p>
+      <w:pPr>
+        <w:ind w:left="720"/>
+        <w:jc w:val="left"/>
+        <w:rPr>
+          <w:szCs w:val="28"/>
+        </w:rPr>
+      </w:pPr>
+      <w:r>
+        <w:rPr>
+          <w:szCs w:val="28"/>
+        </w:rPr>
+        <w:t>Người dùng có thể click vào mộ dòng trong bảng dữ liệu. Một thông báo xác nhận người dùng mốn chọn đề tài này sẽ hiện ra. Khi người dùng nhấn “Yes” sẽ hiện thông báo “Chọn đề tài thành công” và ẩn để tài khỏi bảng</w:t>
+      </w:r>
+    </w:p>
+    <w:p>
+      <w:pPr>
+        <w:pStyle w:val="ListParagraph"/>
+        <w:numPr>
+          <w:ilvl w:val="0"/>
+          <w:numId w:val="3"/>
+        </w:numPr>
+        <w:jc w:val="left"/>
+        <w:rPr>
+          <w:szCs w:val="28"/>
+        </w:rPr>
+      </w:pPr>
+      <w:r>
+        <w:rPr>
+          <w:szCs w:val="28"/>
+        </w:rPr>
+        <w:t>Mô tả thuật toán xử lý tương ứng với các tác động của người dùng</w:t>
+      </w:r>
+    </w:p>
+    <w:p>
+      <w:pPr>
+        <w:ind w:firstLine="0"/>
+        <w:jc w:val="left"/>
+        <w:rPr>
+          <w:szCs w:val="28"/>
+        </w:rPr>
+      </w:pPr>
+      <w:r>
+        <w:rPr>
+          <w:noProof/>
+          <w:szCs w:val="28"/>
+        </w:rPr>
+        <w:drawing>
+          <wp:inline distT="0" distB="0" distL="0" distR="0" wp14:anchorId="59084CA5" wp14:editId="2E714390">
+            <wp:extent cx="5943600" cy="2461260"/>
+            <wp:effectExtent l="0" t="0" r="0" b="0"/>
+            <wp:docPr id="73" name="Picture 73"/>
+            <wp:cNvGraphicFramePr>
+              <a:graphicFrameLocks xmlns:a="http://schemas.openxmlformats.org/drawingml/2006/main" noChangeAspect="1"/>
+            </wp:cNvGraphicFramePr>
+            <a:graphic xmlns:a="http://schemas.openxmlformats.org/drawingml/2006/main">
+              <a:graphicData uri="http://schemas.openxmlformats.org/drawingml/2006/picture">
+                <pic:pic xmlns:pic="http://schemas.openxmlformats.org/drawingml/2006/picture">
+                  <pic:nvPicPr>
+                    <pic:cNvPr id="1" name=""/>
+                    <pic:cNvPicPr/>
+                  </pic:nvPicPr>
+                  <pic:blipFill>
+                    <a:blip r:embed="rId64"/>
+                    <a:stretch>
+                      <a:fillRect/>
+                    </a:stretch>
+                  </pic:blipFill>
+                  <pic:spPr>
+                    <a:xfrm>
+                      <a:off x="0" y="0"/>
+                      <a:ext cx="5943600" cy="2461260"/>
+                    </a:xfrm>
+                    <a:prstGeom prst="rect">
+                      <a:avLst/>
+                    </a:prstGeom>
+                  </pic:spPr>
+                </pic:pic>
+              </a:graphicData>
+            </a:graphic>
+          </wp:inline>
+        </w:drawing>
+      </w:r>
+    </w:p>
+    <w:p>
+      <w:pPr>
+        <w:ind w:firstLine="0"/>
+        <w:jc w:val="left"/>
+        <w:rPr>
+          <w:szCs w:val="28"/>
+        </w:rPr>
+      </w:pPr>
+      <w:r>
+        <w:rPr>
+          <w:noProof/>
+          <w:szCs w:val="28"/>
+        </w:rPr>
+        <w:lastRenderedPageBreak/>
+        <w:drawing>
+          <wp:inline distT="0" distB="0" distL="0" distR="0" wp14:anchorId="4A39BB30" wp14:editId="23CEEC0B">
+            <wp:extent cx="5623560" cy="2562225"/>
+            <wp:effectExtent l="0" t="0" r="0" b="9525"/>
+            <wp:docPr id="74" name="Picture 74"/>
+            <wp:cNvGraphicFramePr>
+              <a:graphicFrameLocks xmlns:a="http://schemas.openxmlformats.org/drawingml/2006/main" noChangeAspect="1"/>
+            </wp:cNvGraphicFramePr>
+            <a:graphic xmlns:a="http://schemas.openxmlformats.org/drawingml/2006/main">
+              <a:graphicData uri="http://schemas.openxmlformats.org/drawingml/2006/picture">
+                <pic:pic xmlns:pic="http://schemas.openxmlformats.org/drawingml/2006/picture">
+                  <pic:nvPicPr>
+                    <pic:cNvPr id="1" name=""/>
+                    <pic:cNvPicPr/>
+                  </pic:nvPicPr>
+                  <pic:blipFill>
+                    <a:blip r:embed="rId65"/>
+                    <a:stretch>
+                      <a:fillRect/>
+                    </a:stretch>
+                  </pic:blipFill>
+                  <pic:spPr>
+                    <a:xfrm>
+                      <a:off x="0" y="0"/>
+                      <a:ext cx="5623560" cy="2562225"/>
+                    </a:xfrm>
+                    <a:prstGeom prst="rect">
+                      <a:avLst/>
+                    </a:prstGeom>
+                  </pic:spPr>
+                </pic:pic>
+              </a:graphicData>
+            </a:graphic>
+          </wp:inline>
+        </w:drawing>
+      </w:r>
+    </w:p>
+    <w:p>
+      <w:pPr>
+        <w:jc w:val="left"/>
+        <w:rPr>
+          <w:szCs w:val="28"/>
+        </w:rPr>
+      </w:pPr>
+      <w:r>
+        <w:rPr>
+          <w:szCs w:val="28"/>
+        </w:rPr>
+        <w:t>-Hướng dẫn sử dụng các thư viện mẫu</w:t>
+      </w:r>
+    </w:p>
+    <w:p>
+      <w:pPr>
+        <w:jc w:val="left"/>
+        <w:rPr>
+          <w:szCs w:val="28"/>
+        </w:rPr>
+      </w:pPr>
+      <w:r>
+        <w:rPr>
+          <w:szCs w:val="28"/>
+        </w:rPr>
+        <w:t>import java.sql.Connection: Dùng để liên kết với cơ sở dữ liệu</w:t>
+      </w:r>
+    </w:p>
+    <w:p>
+      <w:pPr>
+        <w:jc w:val="left"/>
+        <w:rPr>
+          <w:szCs w:val="28"/>
+        </w:rPr>
+      </w:pPr>
+      <w:r>
+        <w:rPr>
+          <w:szCs w:val="28"/>
+        </w:rPr>
+        <w:t>import java.sql.DriverManager: Dùng để quản lý các Driver</w:t>
+      </w:r>
+    </w:p>
+    <w:p>
+      <w:pPr>
+        <w:jc w:val="left"/>
+        <w:rPr>
+          <w:szCs w:val="28"/>
+        </w:rPr>
+      </w:pPr>
+      <w:r>
+        <w:rPr>
+          <w:szCs w:val="28"/>
+        </w:rPr>
+        <w:t>im</w:t>
+      </w:r>
+      <w:r>
+        <w:rPr>
+          <w:szCs w:val="28"/>
+        </w:rPr>
+        <w:t>port java.sql.PreparedStatement: Dùng để thực hiện truy vấn tham số</w:t>
+      </w:r>
+    </w:p>
+    <w:p>
+      <w:pPr>
+        <w:ind w:left="720" w:firstLine="0"/>
+        <w:jc w:val="left"/>
+        <w:rPr>
+          <w:szCs w:val="28"/>
+        </w:rPr>
+      </w:pPr>
+      <w:r>
+        <w:rPr>
+          <w:szCs w:val="28"/>
+        </w:rPr>
+        <w:t>import java.sql.ResultSet: Biểu diễn một tập kết quả trong cơ sở dữ liệu tạo ra bởi việc sử dụng một câu lệnh SQL là select</w:t>
+      </w:r>
+    </w:p>
+    <w:p>
+      <w:pPr>
+        <w:jc w:val="left"/>
+        <w:rPr>
+          <w:szCs w:val="28"/>
+        </w:rPr>
+      </w:pPr>
+      <w:r>
+        <w:rPr>
+          <w:szCs w:val="28"/>
+        </w:rPr>
+        <w:t>import java.sql.SQLException: Dùng để bắt các lỗi liên quan đến thực t</w:t>
+      </w:r>
+      <w:r>
+        <w:rPr>
+          <w:szCs w:val="28"/>
+        </w:rPr>
+        <w:tab/>
+      </w:r>
+      <w:r>
+        <w:rPr>
+          <w:szCs w:val="28"/>
+        </w:rPr>
+        <w:t>hi câu lệnh SQL</w:t>
+      </w:r>
+    </w:p>
+    <w:p>
+      <w:pPr>
+        <w:ind w:left="720" w:firstLine="0"/>
+        <w:jc w:val="left"/>
+        <w:rPr>
+          <w:szCs w:val="28"/>
+        </w:rPr>
+      </w:pPr>
+      <w:r>
+        <w:rPr>
+          <w:szCs w:val="28"/>
+        </w:rPr>
+        <w:t>import java.sql.Statement: Cung cấp các phương thức để thực thi các câu lện truy vấn cơ sở dữ liệu. Nó cung cấp phương thức để tạo ra đối tượng ResultSet</w:t>
+      </w:r>
+    </w:p>
+    <w:p>
+      <w:pPr>
+        <w:jc w:val="left"/>
+        <w:rPr>
+          <w:szCs w:val="28"/>
+        </w:rPr>
+      </w:pPr>
+      <w:r>
+        <w:rPr>
+          <w:szCs w:val="28"/>
+        </w:rPr>
+        <w:t>import java.util.ArrayList: Dùng để khai một mảng động được đồng bộ</w:t>
+      </w:r>
+    </w:p>
+    <w:p>
+      <w:pPr>
+        <w:ind w:left="720" w:firstLine="0"/>
+        <w:jc w:val="left"/>
+        <w:rPr>
+          <w:szCs w:val="28"/>
+        </w:rPr>
+      </w:pPr>
+      <w:r>
+        <w:rPr>
+          <w:szCs w:val="28"/>
+        </w:rPr>
+        <w:t>import javax.swing.JoptionPane: Dùng để hiển thị các thông báo lên màn hình khi cần thiết</w:t>
+      </w:r>
+    </w:p>
+    <w:p>
+      <w:pPr>
+        <w:jc w:val="left"/>
+        <w:rPr>
+          <w:szCs w:val="28"/>
+        </w:rPr>
+      </w:pPr>
+      <w:r>
+        <w:rPr>
+          <w:szCs w:val="28"/>
+        </w:rPr>
+        <w:t>-Code minh họa</w:t>
+      </w:r>
+    </w:p>
+    <w:p>
+      <w:pPr>
+        <w:jc w:val="left"/>
+        <w:rPr>
+          <w:szCs w:val="28"/>
+        </w:rPr>
+      </w:pPr>
+    </w:p>
+    <w:p>
+      <w:pPr>
+        <w:jc w:val="left"/>
+        <w:rPr>
+          <w:szCs w:val="28"/>
+        </w:rPr>
+      </w:pPr>
+      <w:r>
+        <w:rPr>
+          <w:szCs w:val="28"/>
+        </w:rPr>
+        <w:t>public void getDetai() {</w:t>
+      </w:r>
+    </w:p>
+    <w:p>
+      <w:pPr>
+        <w:jc w:val="left"/>
+        <w:rPr>
+          <w:szCs w:val="28"/>
+        </w:rPr>
+      </w:pPr>
+      <w:r>
+        <w:rPr>
+          <w:szCs w:val="28"/>
+        </w:rPr>
+        <w:t xml:space="preserve">        db.getConnect();</w:t>
+      </w:r>
+    </w:p>
+    <w:p>
+      <w:pPr>
+        <w:ind w:left="720" w:firstLine="0"/>
+        <w:jc w:val="left"/>
+        <w:rPr>
+          <w:szCs w:val="28"/>
+        </w:rPr>
+      </w:pPr>
+      <w:r>
+        <w:rPr>
+          <w:szCs w:val="28"/>
+        </w:rPr>
+        <w:t xml:space="preserve">        String sql = "select * from DETAI where TRANGTHAICHON = " + false + "";</w:t>
+      </w:r>
+    </w:p>
+    <w:p>
+      <w:pPr>
+        <w:jc w:val="left"/>
+        <w:rPr>
+          <w:szCs w:val="28"/>
+        </w:rPr>
+      </w:pPr>
+      <w:r>
+        <w:rPr>
+          <w:szCs w:val="28"/>
+        </w:rPr>
+        <w:t xml:space="preserve">        dsdt = db.getdsDeTaiQ2(sql);</w:t>
+      </w:r>
+    </w:p>
+    <w:p>
+      <w:pPr>
+        <w:jc w:val="left"/>
+        <w:rPr>
+          <w:szCs w:val="28"/>
+        </w:rPr>
+      </w:pPr>
+      <w:r>
+        <w:rPr>
+          <w:szCs w:val="28"/>
+        </w:rPr>
+        <w:lastRenderedPageBreak/>
+        <w:t xml:space="preserve">    }</w:t>
+      </w:r>
+    </w:p>
+    <w:p>
+      <w:pPr>
+        <w:jc w:val="left"/>
+        <w:rPr>
+          <w:szCs w:val="28"/>
+        </w:rPr>
+      </w:pPr>
+    </w:p>
+    <w:p>
+      <w:pPr>
+        <w:pStyle w:val="ListParagraph"/>
+        <w:jc w:val="left"/>
+        <w:rPr>
+          <w:szCs w:val="28"/>
+        </w:rPr>
+      </w:pPr>
+    </w:p>
+    <w:p>
+      <w:pPr>
+        <w:pStyle w:val="ListParagraph"/>
+        <w:jc w:val="left"/>
+        <w:rPr>
+          <w:szCs w:val="28"/>
+        </w:rPr>
+      </w:pPr>
+      <w:r>
+        <w:rPr>
+          <w:szCs w:val="28"/>
+        </w:rPr>
+        <w:t xml:space="preserve">   private void jTableDetaiMouseClicked(java.awt.event.MouseEvent evt) {                                         </w:t>
+      </w:r>
+    </w:p>
+    <w:p>
+      <w:pPr>
+        <w:pStyle w:val="ListParagraph"/>
+        <w:jc w:val="left"/>
+        <w:rPr>
+          <w:szCs w:val="28"/>
+        </w:rPr>
+      </w:pPr>
+      <w:r>
+        <w:rPr>
+          <w:szCs w:val="28"/>
+        </w:rPr>
+        <w:t xml:space="preserve">        // TODO add your handling code here:</w:t>
+      </w:r>
+    </w:p>
+    <w:p>
+      <w:pPr>
+        <w:pStyle w:val="ListParagraph"/>
+        <w:jc w:val="left"/>
+        <w:rPr>
+          <w:szCs w:val="28"/>
+        </w:rPr>
+      </w:pPr>
+      <w:r>
+        <w:rPr>
+          <w:szCs w:val="28"/>
+        </w:rPr>
+        <w:t xml:space="preserve">        selectedRow = jTableDetai.getSelectedRow();</w:t>
+      </w:r>
+    </w:p>
+    <w:p>
+      <w:pPr>
+        <w:pStyle w:val="ListParagraph"/>
+        <w:jc w:val="left"/>
+        <w:rPr>
+          <w:szCs w:val="28"/>
+        </w:rPr>
+      </w:pPr>
+      <w:r>
+        <w:rPr>
+          <w:szCs w:val="28"/>
+        </w:rPr>
+        <w:t xml:space="preserve">        int ret = JOptionPane.showConfirmDialog(null, "Bạn chọn đề tài này ?", "Thông báo", JOptionPane.YES_NO_OPTION);</w:t>
+      </w:r>
+    </w:p>
+    <w:p>
+      <w:pPr>
+        <w:pStyle w:val="ListParagraph"/>
+        <w:jc w:val="left"/>
+        <w:rPr>
+          <w:szCs w:val="28"/>
+        </w:rPr>
+      </w:pPr>
+      <w:r>
+        <w:rPr>
+          <w:szCs w:val="28"/>
+        </w:rPr>
+        <w:t xml:space="preserve">        if (ret == JOptionPane.YES_OPTION) {</w:t>
+      </w:r>
+    </w:p>
+    <w:p>
+      <w:pPr>
+        <w:pStyle w:val="ListParagraph"/>
+        <w:jc w:val="left"/>
+        <w:rPr>
+          <w:szCs w:val="28"/>
+        </w:rPr>
+      </w:pPr>
+      <w:r>
+        <w:rPr>
+          <w:szCs w:val="28"/>
+        </w:rPr>
+        <w:t xml:space="preserve">            JOptionPane.showConfirmDialog(null, "Chọn thành công", "Thông báo", JOptionPane.OK_OPTION, JOptionPane.INFORMATION_MESSAGE);</w:t>
+      </w:r>
+    </w:p>
+    <w:p>
+      <w:pPr>
+        <w:pStyle w:val="ListParagraph"/>
+        <w:jc w:val="left"/>
+        <w:rPr>
+          <w:szCs w:val="28"/>
+        </w:rPr>
+      </w:pPr>
+      <w:r>
+        <w:rPr>
+          <w:szCs w:val="28"/>
+        </w:rPr>
+        <w:t xml:space="preserve">            try {</w:t>
+      </w:r>
+    </w:p>
+    <w:p>
+      <w:pPr>
+        <w:pStyle w:val="ListParagraph"/>
+        <w:jc w:val="left"/>
+        <w:rPr>
+          <w:szCs w:val="28"/>
+        </w:rPr>
+      </w:pPr>
+      <w:r>
+        <w:rPr>
+          <w:szCs w:val="28"/>
+        </w:rPr>
+        <w:t xml:space="preserve">            </w:t>
+      </w:r>
+      <w:r>
+        <w:rPr>
+          <w:szCs w:val="28"/>
+        </w:rPr>
+        <w:t>ex.setTrangthaidt(listdt.get(selectedRow).getMaDeTai());</w:t>
+      </w:r>
+    </w:p>
+    <w:p>
+      <w:pPr>
+        <w:pStyle w:val="ListParagraph"/>
+        <w:jc w:val="left"/>
+        <w:rPr>
+          <w:szCs w:val="28"/>
+        </w:rPr>
+      </w:pPr>
+      <w:r>
+        <w:rPr>
+          <w:szCs w:val="28"/>
+        </w:rPr>
+        <w:t xml:space="preserve">            } catch (Exception ex) {</w:t>
+      </w:r>
+    </w:p>
+    <w:p>
+      <w:pPr>
+        <w:pStyle w:val="ListParagraph"/>
+        <w:jc w:val="left"/>
+        <w:rPr>
+          <w:szCs w:val="28"/>
+        </w:rPr>
+      </w:pPr>
+      <w:r>
+        <w:rPr>
+          <w:szCs w:val="28"/>
+        </w:rPr>
+        <w:t>Logger.getLogger(ChondetaiUI.class.getName()).log(Level.SEVERE, null, ex);</w:t>
+      </w:r>
+    </w:p>
+    <w:p>
+      <w:pPr>
+        <w:pStyle w:val="ListParagraph"/>
+        <w:jc w:val="left"/>
+        <w:rPr>
+          <w:szCs w:val="28"/>
+        </w:rPr>
+      </w:pPr>
+      <w:r>
+        <w:rPr>
+          <w:szCs w:val="28"/>
+        </w:rPr>
+        <w:t xml:space="preserve">            }</w:t>
+      </w:r>
+    </w:p>
+    <w:p>
+      <w:pPr>
+        <w:pStyle w:val="ListParagraph"/>
+        <w:jc w:val="left"/>
+        <w:rPr>
+          <w:szCs w:val="28"/>
+        </w:rPr>
+      </w:pPr>
+      <w:r>
+        <w:rPr>
+          <w:szCs w:val="28"/>
+        </w:rPr>
+        <w:t xml:space="preserve">            try {</w:t>
+      </w:r>
+    </w:p>
+    <w:p>
+      <w:pPr>
+        <w:pStyle w:val="ListParagraph"/>
+        <w:jc w:val="left"/>
+        <w:rPr>
+          <w:szCs w:val="28"/>
+        </w:rPr>
+      </w:pPr>
+      <w:r>
+        <w:rPr>
+          <w:szCs w:val="28"/>
+        </w:rPr>
+        <w:t xml:space="preserve">                ex.setmaDeTai(listdt.get(selectedRow).getMaDeTai());</w:t>
+      </w:r>
+    </w:p>
+    <w:p>
+      <w:pPr>
+        <w:pStyle w:val="ListParagraph"/>
+        <w:jc w:val="left"/>
+        <w:rPr>
+          <w:szCs w:val="28"/>
+        </w:rPr>
+      </w:pPr>
+      <w:r>
+        <w:rPr>
+          <w:szCs w:val="28"/>
+        </w:rPr>
+        <w:t xml:space="preserve">            } catch (Exception ex) {</w:t>
+      </w:r>
+    </w:p>
+    <w:p>
+      <w:pPr>
+        <w:pStyle w:val="ListParagraph"/>
+        <w:jc w:val="left"/>
+        <w:rPr>
+          <w:szCs w:val="28"/>
+        </w:rPr>
+      </w:pPr>
+      <w:r>
+        <w:rPr>
+          <w:szCs w:val="28"/>
+        </w:rPr>
+        <w:t>Logger.getLogger(ChondetaiUI.class.getName()).log(Level.SEVERE, null, ex);</w:t>
+      </w:r>
+    </w:p>
+    <w:p>
+      <w:pPr>
+        <w:pStyle w:val="ListParagraph"/>
+        <w:jc w:val="left"/>
+        <w:rPr>
+          <w:szCs w:val="28"/>
+        </w:rPr>
+      </w:pPr>
+      <w:r>
+        <w:rPr>
+          <w:szCs w:val="28"/>
+        </w:rPr>
+        <w:t xml:space="preserve">            }</w:t>
+      </w:r>
+    </w:p>
+    <w:p>
+      <w:pPr>
+        <w:pStyle w:val="ListParagraph"/>
+        <w:jc w:val="left"/>
+        <w:rPr>
+          <w:szCs w:val="28"/>
+        </w:rPr>
+      </w:pPr>
+      <w:r>
+        <w:rPr>
+          <w:szCs w:val="28"/>
+        </w:rPr>
+        <w:t xml:space="preserve">            listdt.remove(selectedRow);</w:t>
+      </w:r>
+    </w:p>
+    <w:p>
+      <w:pPr>
+        <w:pStyle w:val="ListParagraph"/>
+        <w:jc w:val="left"/>
+        <w:rPr>
+          <w:szCs w:val="28"/>
+        </w:rPr>
+      </w:pPr>
+      <w:r>
+        <w:rPr>
+          <w:szCs w:val="28"/>
+        </w:rPr>
+        <w:t xml:space="preserve">            jTableDetai.setModel(new CustomTableDeTai(listdt));</w:t>
+      </w:r>
+    </w:p>
+    <w:p>
+      <w:pPr>
+        <w:pStyle w:val="ListParagraph"/>
+        <w:jc w:val="left"/>
+        <w:rPr>
+          <w:szCs w:val="28"/>
+        </w:rPr>
+      </w:pPr>
+      <w:r>
+        <w:rPr>
+          <w:szCs w:val="28"/>
+        </w:rPr>
+        <w:t xml:space="preserve">        }</w:t>
+      </w:r>
+    </w:p>
+    <w:p>
+      <w:pPr>
+        <w:pStyle w:val="ListParagraph"/>
+        <w:jc w:val="left"/>
+        <w:rPr>
+          <w:szCs w:val="28"/>
+        </w:rPr>
+      </w:pPr>
+      <w:r>
+        <w:rPr>
+          <w:szCs w:val="28"/>
+        </w:rPr>
+        <w:t xml:space="preserve">    }                                   </w:t>
+      </w:r>
+    </w:p>
+    <w:p>
+      <w:pPr>
+        <w:rPr>
+          <w:lang w:val="fr-FR" w:eastAsia="fr-FR"/>
+        </w:rPr>
+      </w:pPr>
     </w:p>
     <w:p>
       <w:pPr>
@@ -25246,6 +27320,604 @@
     </w:p>
     <w:p>
       <w:pPr>
+        <w:pStyle w:val="ListParagraph"/>
+        <w:numPr>
+          <w:ilvl w:val="0"/>
+          <w:numId w:val="3"/>
+        </w:numPr>
+        <w:jc w:val="left"/>
+        <w:rPr>
+          <w:szCs w:val="28"/>
+        </w:rPr>
+      </w:pPr>
+      <w:r>
+        <w:rPr>
+          <w:szCs w:val="28"/>
+        </w:rPr>
+        <w:t>Thiết kế giao diện vào ra</w:t>
+      </w:r>
+    </w:p>
+    <w:p>
+      <w:pPr>
+        <w:ind w:firstLine="0"/>
+        <w:jc w:val="left"/>
+        <w:rPr>
+          <w:b/>
+          <w:szCs w:val="28"/>
+        </w:rPr>
+      </w:pPr>
+      <w:r>
+        <w:rPr>
+          <w:b/>
+          <w:noProof/>
+          <w:szCs w:val="28"/>
+        </w:rPr>
+        <w:drawing>
+          <wp:inline distT="0" distB="0" distL="0" distR="0" wp14:anchorId="779C8468" wp14:editId="4A9082CA">
+            <wp:extent cx="5273497" cy="3063505"/>
+            <wp:effectExtent l="0" t="0" r="3810" b="3810"/>
+            <wp:docPr id="75" name="Picture 75"/>
+            <wp:cNvGraphicFramePr>
+              <a:graphicFrameLocks xmlns:a="http://schemas.openxmlformats.org/drawingml/2006/main" noChangeAspect="1"/>
+            </wp:cNvGraphicFramePr>
+            <a:graphic xmlns:a="http://schemas.openxmlformats.org/drawingml/2006/main">
+              <a:graphicData uri="http://schemas.openxmlformats.org/drawingml/2006/picture">
+                <pic:pic xmlns:pic="http://schemas.openxmlformats.org/drawingml/2006/picture">
+                  <pic:nvPicPr>
+                    <pic:cNvPr id="1" name=""/>
+                    <pic:cNvPicPr/>
+                  </pic:nvPicPr>
+                  <pic:blipFill>
+                    <a:blip r:embed="rId66"/>
+                    <a:stretch>
+                      <a:fillRect/>
+                    </a:stretch>
+                  </pic:blipFill>
+                  <pic:spPr>
+                    <a:xfrm>
+                      <a:off x="0" y="0"/>
+                      <a:ext cx="5273497" cy="3063505"/>
+                    </a:xfrm>
+                    <a:prstGeom prst="rect">
+                      <a:avLst/>
+                    </a:prstGeom>
+                  </pic:spPr>
+                </pic:pic>
+              </a:graphicData>
+            </a:graphic>
+          </wp:inline>
+        </w:drawing>
+      </w:r>
+    </w:p>
+    <w:p>
+      <w:pPr>
+        <w:pStyle w:val="ListParagraph"/>
+        <w:numPr>
+          <w:ilvl w:val="0"/>
+          <w:numId w:val="3"/>
+        </w:numPr>
+        <w:jc w:val="left"/>
+        <w:rPr>
+          <w:szCs w:val="28"/>
+        </w:rPr>
+      </w:pPr>
+      <w:r>
+        <w:rPr>
+          <w:szCs w:val="28"/>
+        </w:rPr>
+        <w:t>Mô tả chi tiết</w:t>
+      </w:r>
+    </w:p>
+    <w:p>
+      <w:pPr>
+        <w:pStyle w:val="ListParagraph"/>
+        <w:numPr>
+          <w:ilvl w:val="0"/>
+          <w:numId w:val="46"/>
+        </w:numPr>
+        <w:spacing w:after="160" w:line="259" w:lineRule="auto"/>
+        <w:jc w:val="left"/>
+        <w:rPr>
+          <w:szCs w:val="28"/>
+        </w:rPr>
+      </w:pPr>
+      <w:r>
+        <w:rPr>
+          <w:szCs w:val="28"/>
+        </w:rPr>
+        <w:t xml:space="preserve">Mô tả các đối tượng trên màn hình: </w:t>
+      </w:r>
+    </w:p>
+    <w:p>
+      <w:pPr>
+        <w:ind w:left="1429" w:firstLine="11"/>
+        <w:jc w:val="left"/>
+        <w:rPr>
+          <w:szCs w:val="28"/>
+        </w:rPr>
+      </w:pPr>
+      <w:r>
+        <w:rPr>
+          <w:szCs w:val="28"/>
+        </w:rPr>
+        <w:t>Form Gửi thông báo gồm 2 ô text box để nhập dữ liệu và 4 button dùng để thực hiện các chức năng cùng tên</w:t>
+      </w:r>
+    </w:p>
+    <w:p>
+      <w:pPr>
+        <w:pStyle w:val="ListParagraph"/>
+        <w:numPr>
+          <w:ilvl w:val="0"/>
+          <w:numId w:val="46"/>
+        </w:numPr>
+        <w:jc w:val="left"/>
+        <w:rPr>
+          <w:szCs w:val="28"/>
+        </w:rPr>
+      </w:pPr>
+      <w:r>
+        <w:rPr>
+          <w:szCs w:val="28"/>
+        </w:rPr>
+        <w:t>Mô tả thuật toán xử lý tương ứng với tác động của người dùng</w:t>
+      </w:r>
+    </w:p>
+    <w:p>
+      <w:pPr>
+        <w:pStyle w:val="ListParagraph"/>
+        <w:ind w:hanging="720"/>
+        <w:jc w:val="left"/>
+        <w:rPr>
+          <w:szCs w:val="28"/>
+        </w:rPr>
+      </w:pPr>
+      <w:r>
+        <w:rPr>
+          <w:noProof/>
+          <w:szCs w:val="28"/>
+        </w:rPr>
+        <w:drawing>
+          <wp:inline distT="0" distB="0" distL="0" distR="0" wp14:anchorId="24F666B6" wp14:editId="1BCF1A1A">
+            <wp:extent cx="5021580" cy="2598420"/>
+            <wp:effectExtent l="0" t="0" r="7620" b="0"/>
+            <wp:docPr id="76" name="Picture 76"/>
+            <wp:cNvGraphicFramePr>
+              <a:graphicFrameLocks xmlns:a="http://schemas.openxmlformats.org/drawingml/2006/main" noChangeAspect="1"/>
+            </wp:cNvGraphicFramePr>
+            <a:graphic xmlns:a="http://schemas.openxmlformats.org/drawingml/2006/main">
+              <a:graphicData uri="http://schemas.openxmlformats.org/drawingml/2006/picture">
+                <pic:pic xmlns:pic="http://schemas.openxmlformats.org/drawingml/2006/picture">
+                  <pic:nvPicPr>
+                    <pic:cNvPr id="1" name=""/>
+                    <pic:cNvPicPr/>
+                  </pic:nvPicPr>
+                  <pic:blipFill>
+                    <a:blip r:embed="rId67"/>
+                    <a:stretch>
+                      <a:fillRect/>
+                    </a:stretch>
+                  </pic:blipFill>
+                  <pic:spPr>
+                    <a:xfrm>
+                      <a:off x="0" y="0"/>
+                      <a:ext cx="5035359" cy="2605550"/>
+                    </a:xfrm>
+                    <a:prstGeom prst="rect">
+                      <a:avLst/>
+                    </a:prstGeom>
+                  </pic:spPr>
+                </pic:pic>
+              </a:graphicData>
+            </a:graphic>
+          </wp:inline>
+        </w:drawing>
+      </w:r>
+    </w:p>
+    <w:p>
+      <w:pPr>
+        <w:pStyle w:val="ListParagraph"/>
+        <w:numPr>
+          <w:ilvl w:val="0"/>
+          <w:numId w:val="3"/>
+        </w:numPr>
+        <w:jc w:val="left"/>
+        <w:rPr>
+          <w:szCs w:val="28"/>
+        </w:rPr>
+      </w:pPr>
+      <w:r>
+        <w:rPr>
+          <w:szCs w:val="28"/>
+        </w:rPr>
+        <w:t>Hướng dẫn sử dụng các thư viện mẫu</w:t>
+      </w:r>
+    </w:p>
+    <w:p>
+      <w:pPr>
+        <w:jc w:val="left"/>
+        <w:rPr>
+          <w:szCs w:val="28"/>
+        </w:rPr>
+      </w:pPr>
+      <w:r>
+        <w:rPr>
+          <w:szCs w:val="28"/>
+        </w:rPr>
+        <w:lastRenderedPageBreak/>
+        <w:t>import java.sql.Connection: Dùng để liên kết với cơ sở dữ liệu</w:t>
+      </w:r>
+    </w:p>
+    <w:p>
+      <w:pPr>
+        <w:jc w:val="left"/>
+        <w:rPr>
+          <w:szCs w:val="28"/>
+        </w:rPr>
+      </w:pPr>
+      <w:r>
+        <w:rPr>
+          <w:szCs w:val="28"/>
+        </w:rPr>
+        <w:t>import java.sql.DriverManager: Dùng để quản lý các Driver</w:t>
+      </w:r>
+    </w:p>
+    <w:p>
+      <w:pPr>
+        <w:jc w:val="left"/>
+        <w:rPr>
+          <w:szCs w:val="28"/>
+        </w:rPr>
+      </w:pPr>
+      <w:r>
+        <w:rPr>
+          <w:szCs w:val="28"/>
+        </w:rPr>
+        <w:t>im</w:t>
+      </w:r>
+      <w:r>
+        <w:rPr>
+          <w:szCs w:val="28"/>
+        </w:rPr>
+        <w:t>port java.sql.PreparedStatement: Dùng để thực hiện truy vấn tham số</w:t>
+      </w:r>
+    </w:p>
+    <w:p>
+      <w:pPr>
+        <w:ind w:left="720" w:firstLine="0"/>
+        <w:jc w:val="left"/>
+        <w:rPr>
+          <w:szCs w:val="28"/>
+        </w:rPr>
+      </w:pPr>
+      <w:r>
+        <w:rPr>
+          <w:szCs w:val="28"/>
+        </w:rPr>
+        <w:t>import java.sql.ResultSet: Biểu diễn một tập kết quả trong cơ sở dữ liệu tạo ra bởi việc sử dụng một câu lệnh SQL là select</w:t>
+      </w:r>
+    </w:p>
+    <w:p>
+      <w:pPr>
+        <w:ind w:left="720" w:firstLine="0"/>
+        <w:jc w:val="left"/>
+        <w:rPr>
+          <w:szCs w:val="28"/>
+        </w:rPr>
+      </w:pPr>
+      <w:r>
+        <w:rPr>
+          <w:szCs w:val="28"/>
+        </w:rPr>
+        <w:t>import java.sql.SQLException: Dùng để bắt các lỗi liên quan đến thực thi câu lệnh SQL</w:t>
+      </w:r>
+    </w:p>
+    <w:p>
+      <w:pPr>
+        <w:ind w:left="720" w:firstLine="0"/>
+        <w:jc w:val="left"/>
+        <w:rPr>
+          <w:szCs w:val="28"/>
+        </w:rPr>
+      </w:pPr>
+      <w:r>
+        <w:rPr>
+          <w:szCs w:val="28"/>
+        </w:rPr>
+        <w:t>import java.sql.Statement: Cung cấp các phương thức để thực thi các câu lện truy vấn cơ sở dữ liệu. Nó cung cấp phương thức để tạo ra đối tượng ResultSet</w:t>
+      </w:r>
+    </w:p>
+    <w:p>
+      <w:pPr>
+        <w:jc w:val="left"/>
+        <w:rPr>
+          <w:szCs w:val="28"/>
+        </w:rPr>
+      </w:pPr>
+      <w:r>
+        <w:rPr>
+          <w:szCs w:val="28"/>
+        </w:rPr>
+        <w:t>import java.util.ArrayList: Dùng để khai một mảng động được đồng bộ</w:t>
+      </w:r>
+    </w:p>
+    <w:p>
+      <w:pPr>
+        <w:ind w:left="720" w:firstLine="0"/>
+        <w:jc w:val="left"/>
+        <w:rPr>
+          <w:szCs w:val="28"/>
+        </w:rPr>
+      </w:pPr>
+      <w:r>
+        <w:rPr>
+          <w:szCs w:val="28"/>
+        </w:rPr>
+        <w:t>import javax.swing.JoptionPane: Dùng để hiển thị các thông báo lên màn hình khi cần thiết</w:t>
+      </w:r>
+    </w:p>
+    <w:p>
+      <w:pPr>
+        <w:pStyle w:val="ListParagraph"/>
+        <w:numPr>
+          <w:ilvl w:val="0"/>
+          <w:numId w:val="3"/>
+        </w:numPr>
+        <w:jc w:val="left"/>
+        <w:rPr>
+          <w:szCs w:val="28"/>
+        </w:rPr>
+      </w:pPr>
+      <w:r>
+        <w:rPr>
+          <w:szCs w:val="28"/>
+        </w:rPr>
+        <w:t>Code minh họa</w:t>
+      </w:r>
+    </w:p>
+    <w:p>
+      <w:pPr>
+        <w:jc w:val="left"/>
+        <w:rPr>
+          <w:szCs w:val="28"/>
+        </w:rPr>
+      </w:pPr>
+      <w:r>
+        <w:rPr>
+          <w:szCs w:val="28"/>
+        </w:rPr>
+        <w:t>public void guiThongBao(String tb, String filedk) throws Exception {</w:t>
+      </w:r>
+    </w:p>
+    <w:p>
+      <w:pPr>
+        <w:jc w:val="left"/>
+        <w:rPr>
+          <w:szCs w:val="28"/>
+        </w:rPr>
+      </w:pPr>
+      <w:r>
+        <w:rPr>
+          <w:szCs w:val="28"/>
+        </w:rPr>
+        <w:t xml:space="preserve">        maTB++;</w:t>
+      </w:r>
+    </w:p>
+    <w:p>
+      <w:pPr>
+        <w:jc w:val="left"/>
+        <w:rPr>
+          <w:szCs w:val="28"/>
+        </w:rPr>
+      </w:pPr>
+      <w:r>
+        <w:rPr>
+          <w:szCs w:val="28"/>
+        </w:rPr>
+        <w:t xml:space="preserve">        String matt = STT + maTB;</w:t>
+      </w:r>
+    </w:p>
+    <w:p>
+      <w:pPr>
+        <w:jc w:val="left"/>
+        <w:rPr>
+          <w:szCs w:val="28"/>
+        </w:rPr>
+      </w:pPr>
+      <w:r>
+        <w:rPr>
+          <w:szCs w:val="28"/>
+        </w:rPr>
+        <w:t xml:space="preserve">        db.getConnect();</w:t>
+      </w:r>
+    </w:p>
+    <w:p>
+      <w:pPr>
+        <w:ind w:left="720"/>
+        <w:jc w:val="left"/>
+        <w:rPr>
+          <w:szCs w:val="28"/>
+        </w:rPr>
+      </w:pPr>
+      <w:r>
+        <w:rPr>
+          <w:szCs w:val="28"/>
+        </w:rPr>
+        <w:t>String sql = "Insert into THONGBAO values('" + matt + "','" + tb + "','" + filedk + "')";</w:t>
+      </w:r>
+    </w:p>
+    <w:p>
+      <w:pPr>
+        <w:jc w:val="left"/>
+        <w:rPr>
+          <w:szCs w:val="28"/>
+        </w:rPr>
+      </w:pPr>
+      <w:r>
+        <w:rPr>
+          <w:szCs w:val="28"/>
+        </w:rPr>
+        <w:t xml:space="preserve">        db.doSQL(sql);</w:t>
+      </w:r>
+    </w:p>
+    <w:p>
+      <w:pPr>
+        <w:jc w:val="left"/>
+        <w:rPr>
+          <w:szCs w:val="28"/>
+        </w:rPr>
+      </w:pPr>
+      <w:r>
+        <w:rPr>
+          <w:szCs w:val="28"/>
+        </w:rPr>
+        <w:t xml:space="preserve">    }</w:t>
+      </w:r>
+    </w:p>
+    <w:p>
+      <w:pPr>
+        <w:ind w:left="720" w:firstLine="0"/>
+        <w:jc w:val="left"/>
+        <w:rPr>
+          <w:szCs w:val="28"/>
+        </w:rPr>
+      </w:pPr>
+      <w:r>
+        <w:rPr>
+          <w:b/>
+          <w:szCs w:val="28"/>
+        </w:rPr>
+        <w:t xml:space="preserve"> </w:t>
+      </w:r>
+      <w:r>
+        <w:rPr>
+          <w:szCs w:val="28"/>
+        </w:rPr>
+        <w:t xml:space="preserve">   private void jbtnguiActionPerformed(java.awt.event.ActionEvent evt) {                                        </w:t>
+      </w:r>
+    </w:p>
+    <w:p>
+      <w:pPr>
+        <w:jc w:val="left"/>
+        <w:rPr>
+          <w:szCs w:val="28"/>
+        </w:rPr>
+      </w:pPr>
+      <w:r>
+        <w:rPr>
+          <w:szCs w:val="28"/>
+        </w:rPr>
+        <w:t xml:space="preserve">        try {</w:t>
+      </w:r>
+    </w:p>
+    <w:p>
+      <w:pPr>
+        <w:ind w:firstLine="0"/>
+        <w:jc w:val="left"/>
+        <w:rPr>
+          <w:szCs w:val="28"/>
+        </w:rPr>
+      </w:pPr>
+      <w:r>
+        <w:rPr>
+          <w:szCs w:val="28"/>
+        </w:rPr>
+        <w:t xml:space="preserve">            ex.guiT</w:t>
+      </w:r>
+      <w:r>
+        <w:rPr>
+          <w:szCs w:val="28"/>
+        </w:rPr>
+        <w:t>hongBao(jtxtthongbao.getText(),</w:t>
+      </w:r>
+      <w:r>
+        <w:rPr>
+          <w:szCs w:val="28"/>
+        </w:rPr>
+        <w:t>jtxtfiledinhkem.getText());</w:t>
+      </w:r>
+    </w:p>
+    <w:p>
+      <w:pPr>
+        <w:jc w:val="left"/>
+        <w:rPr>
+          <w:szCs w:val="28"/>
+        </w:rPr>
+      </w:pPr>
+      <w:r>
+        <w:rPr>
+          <w:szCs w:val="28"/>
+        </w:rPr>
+        <w:t xml:space="preserve">        } catch (Exception ex) {</w:t>
+      </w:r>
+    </w:p>
+    <w:p>
+      <w:pPr>
+        <w:ind w:left="720" w:firstLine="0"/>
+        <w:jc w:val="left"/>
+        <w:rPr>
+          <w:szCs w:val="28"/>
+        </w:rPr>
+      </w:pPr>
+      <w:r>
+        <w:rPr>
+          <w:szCs w:val="28"/>
+        </w:rPr>
+        <w:t>Logger.getLogger(ThongBaoLeaderUI.class.getName()).log(Level.SEVERE, null, ex);</w:t>
+      </w:r>
+    </w:p>
+    <w:p>
+      <w:pPr>
+        <w:jc w:val="left"/>
+        <w:rPr>
+          <w:szCs w:val="28"/>
+        </w:rPr>
+      </w:pPr>
+      <w:r>
+        <w:rPr>
+          <w:szCs w:val="28"/>
+        </w:rPr>
+        <w:lastRenderedPageBreak/>
+        <w:t xml:space="preserve">        }</w:t>
+      </w:r>
+    </w:p>
+    <w:p>
+      <w:pPr>
+        <w:ind w:left="720" w:firstLine="0"/>
+        <w:jc w:val="left"/>
+        <w:rPr>
+          <w:szCs w:val="28"/>
+        </w:rPr>
+      </w:pPr>
+      <w:r>
+        <w:rPr>
+          <w:szCs w:val="28"/>
+        </w:rPr>
+        <w:t xml:space="preserve">        JOptionPane.showConfirmDialog(null, "Gửi thông báo thành công", "Thông báo", JOptionPane.OK_OPTION);</w:t>
+      </w:r>
+    </w:p>
+    <w:p>
+      <w:pPr>
+        <w:jc w:val="left"/>
+        <w:rPr>
+          <w:szCs w:val="28"/>
+        </w:rPr>
+      </w:pPr>
+      <w:r>
+        <w:rPr>
+          <w:szCs w:val="28"/>
+        </w:rPr>
+        <w:t xml:space="preserve">}                        </w:t>
+      </w:r>
+    </w:p>
+    <w:p>
+      <w:pPr>
+        <w:rPr>
+          <w:lang w:val="fr-FR" w:eastAsia="fr-FR"/>
+        </w:rPr>
+      </w:pPr>
+    </w:p>
+    <w:p>
+      <w:pPr>
         <w:pStyle w:val="Heading3"/>
       </w:pPr>
       <w:bookmarkStart w:id="56" w:name="_Toc73067913"/>
@@ -25256,65 +27928,801 @@
     </w:p>
     <w:p>
       <w:pPr>
+        <w:pStyle w:val="ListParagraph"/>
+        <w:numPr>
+          <w:ilvl w:val="0"/>
+          <w:numId w:val="3"/>
+        </w:numPr>
+        <w:jc w:val="left"/>
+        <w:rPr>
+          <w:szCs w:val="28"/>
+        </w:rPr>
+      </w:pPr>
+      <w:r>
+        <w:rPr>
+          <w:szCs w:val="28"/>
+        </w:rPr>
+        <w:t>Mô hình giao diện vào/ra</w:t>
+      </w:r>
+    </w:p>
+    <w:p>
+      <w:pPr>
+        <w:ind w:firstLine="0"/>
+        <w:jc w:val="left"/>
+        <w:rPr>
+          <w:b/>
+          <w:szCs w:val="28"/>
+        </w:rPr>
+      </w:pPr>
+      <w:r>
+        <w:rPr>
+          <w:b/>
+          <w:noProof/>
+          <w:szCs w:val="28"/>
+        </w:rPr>
+        <w:drawing>
+          <wp:inline distT="0" distB="0" distL="0" distR="0" wp14:anchorId="17EC1868" wp14:editId="57710800">
+            <wp:extent cx="3764280" cy="2466638"/>
+            <wp:effectExtent l="0" t="0" r="7620" b="0"/>
+            <wp:docPr id="77" name="Picture 77"/>
+            <wp:cNvGraphicFramePr>
+              <a:graphicFrameLocks xmlns:a="http://schemas.openxmlformats.org/drawingml/2006/main" noChangeAspect="1"/>
+            </wp:cNvGraphicFramePr>
+            <a:graphic xmlns:a="http://schemas.openxmlformats.org/drawingml/2006/main">
+              <a:graphicData uri="http://schemas.openxmlformats.org/drawingml/2006/picture">
+                <pic:pic xmlns:pic="http://schemas.openxmlformats.org/drawingml/2006/picture">
+                  <pic:nvPicPr>
+                    <pic:cNvPr id="1" name=""/>
+                    <pic:cNvPicPr/>
+                  </pic:nvPicPr>
+                  <pic:blipFill>
+                    <a:blip r:embed="rId68"/>
+                    <a:stretch>
+                      <a:fillRect/>
+                    </a:stretch>
+                  </pic:blipFill>
+                  <pic:spPr>
+                    <a:xfrm>
+                      <a:off x="0" y="0"/>
+                      <a:ext cx="3777326" cy="2475187"/>
+                    </a:xfrm>
+                    <a:prstGeom prst="rect">
+                      <a:avLst/>
+                    </a:prstGeom>
+                  </pic:spPr>
+                </pic:pic>
+              </a:graphicData>
+            </a:graphic>
+          </wp:inline>
+        </w:drawing>
+      </w:r>
+      <w:r>
+        <w:rPr>
+          <w:b/>
+          <w:szCs w:val="28"/>
+        </w:rPr>
+        <w:t xml:space="preserve">  </w:t>
+      </w:r>
+    </w:p>
+    <w:p>
+      <w:pPr>
+        <w:pStyle w:val="ListParagraph"/>
+        <w:numPr>
+          <w:ilvl w:val="0"/>
+          <w:numId w:val="3"/>
+        </w:numPr>
+        <w:jc w:val="left"/>
+        <w:rPr>
+          <w:szCs w:val="28"/>
+        </w:rPr>
+      </w:pPr>
+      <w:r>
+        <w:rPr>
+          <w:szCs w:val="28"/>
+        </w:rPr>
+        <w:t>Mô tả chi tiết</w:t>
+      </w:r>
+    </w:p>
+    <w:p>
+      <w:pPr>
+        <w:jc w:val="left"/>
+        <w:rPr>
+          <w:szCs w:val="28"/>
+        </w:rPr>
+      </w:pPr>
+      <w:r>
+        <w:rPr>
+          <w:szCs w:val="28"/>
+        </w:rPr>
+        <w:tab/>
+        <w:t>- Mô tả các đối tượng trên màn hình:</w:t>
+      </w:r>
+    </w:p>
+    <w:p>
+      <w:pPr>
+        <w:ind w:left="1440" w:firstLine="0"/>
+        <w:jc w:val="left"/>
+        <w:rPr>
+          <w:szCs w:val="28"/>
+        </w:rPr>
+      </w:pPr>
+      <w:r>
+        <w:rPr>
+          <w:szCs w:val="28"/>
+        </w:rPr>
+        <w:t>Form xem đánh giá gồm 1 table lưu các đánh giá, một button để thoát khỏi form đánh giá</w:t>
+      </w:r>
+    </w:p>
+    <w:p>
+      <w:pPr>
+        <w:pStyle w:val="ListParagraph"/>
+        <w:numPr>
+          <w:ilvl w:val="0"/>
+          <w:numId w:val="3"/>
+        </w:numPr>
+        <w:jc w:val="left"/>
+        <w:rPr>
+          <w:szCs w:val="28"/>
+        </w:rPr>
+      </w:pPr>
+      <w:r>
+        <w:rPr>
+          <w:szCs w:val="28"/>
+        </w:rPr>
+        <w:t>Mô tả thuật toán xử lý tương ứng với các tác động của người dùng</w:t>
+      </w:r>
+    </w:p>
+    <w:p>
+      <w:pPr>
+        <w:ind w:firstLine="0"/>
+        <w:jc w:val="left"/>
+        <w:rPr>
+          <w:szCs w:val="28"/>
+        </w:rPr>
+      </w:pPr>
+      <w:r>
+        <w:rPr>
+          <w:noProof/>
+          <w:szCs w:val="28"/>
+        </w:rPr>
+        <w:lastRenderedPageBreak/>
+        <w:drawing>
+          <wp:inline distT="0" distB="0" distL="0" distR="0" wp14:anchorId="264CC703" wp14:editId="6A7B7DDA">
+            <wp:extent cx="5943600" cy="2654935"/>
+            <wp:effectExtent l="0" t="0" r="0" b="0"/>
+            <wp:docPr id="78" name="Picture 78"/>
+            <wp:cNvGraphicFramePr>
+              <a:graphicFrameLocks xmlns:a="http://schemas.openxmlformats.org/drawingml/2006/main" noChangeAspect="1"/>
+            </wp:cNvGraphicFramePr>
+            <a:graphic xmlns:a="http://schemas.openxmlformats.org/drawingml/2006/main">
+              <a:graphicData uri="http://schemas.openxmlformats.org/drawingml/2006/picture">
+                <pic:pic xmlns:pic="http://schemas.openxmlformats.org/drawingml/2006/picture">
+                  <pic:nvPicPr>
+                    <pic:cNvPr id="1" name=""/>
+                    <pic:cNvPicPr/>
+                  </pic:nvPicPr>
+                  <pic:blipFill>
+                    <a:blip r:embed="rId69"/>
+                    <a:stretch>
+                      <a:fillRect/>
+                    </a:stretch>
+                  </pic:blipFill>
+                  <pic:spPr>
+                    <a:xfrm>
+                      <a:off x="0" y="0"/>
+                      <a:ext cx="5943600" cy="2654935"/>
+                    </a:xfrm>
+                    <a:prstGeom prst="rect">
+                      <a:avLst/>
+                    </a:prstGeom>
+                  </pic:spPr>
+                </pic:pic>
+              </a:graphicData>
+            </a:graphic>
+          </wp:inline>
+        </w:drawing>
+      </w:r>
+    </w:p>
+    <w:p>
+      <w:pPr>
+        <w:jc w:val="left"/>
+        <w:rPr>
+          <w:szCs w:val="28"/>
+        </w:rPr>
+      </w:pPr>
+    </w:p>
+    <w:p>
+      <w:pPr>
+        <w:pStyle w:val="ListParagraph"/>
+        <w:numPr>
+          <w:ilvl w:val="0"/>
+          <w:numId w:val="3"/>
+        </w:numPr>
+        <w:jc w:val="left"/>
+        <w:rPr>
+          <w:szCs w:val="28"/>
+        </w:rPr>
+      </w:pPr>
+      <w:r>
+        <w:rPr>
+          <w:szCs w:val="28"/>
+        </w:rPr>
+        <w:t>Hướng dẫn sử dụng các thư viện mẫu</w:t>
+      </w:r>
+    </w:p>
+    <w:p>
+      <w:pPr>
+        <w:jc w:val="left"/>
+        <w:rPr>
+          <w:szCs w:val="28"/>
+        </w:rPr>
+      </w:pPr>
+      <w:r>
+        <w:rPr>
+          <w:szCs w:val="28"/>
+        </w:rPr>
+        <w:tab/>
+        <w:t>import java.sql.Connection: Dùng để liên kết với cơ sở dữ liệu</w:t>
+      </w:r>
+    </w:p>
+    <w:p>
+      <w:pPr>
+        <w:ind w:left="720"/>
+        <w:jc w:val="left"/>
+        <w:rPr>
+          <w:szCs w:val="28"/>
+        </w:rPr>
+      </w:pPr>
+      <w:r>
+        <w:rPr>
+          <w:szCs w:val="28"/>
+        </w:rPr>
+        <w:t>import java.sql.DriverManager: Dùng để quản lý các Driver</w:t>
+      </w:r>
+    </w:p>
+    <w:p>
+      <w:pPr>
+        <w:ind w:left="720"/>
+        <w:jc w:val="left"/>
+        <w:rPr>
+          <w:szCs w:val="28"/>
+        </w:rPr>
+      </w:pPr>
+      <w:r>
+        <w:rPr>
+          <w:szCs w:val="28"/>
+        </w:rPr>
+        <w:t>im</w:t>
+      </w:r>
+      <w:r>
+        <w:rPr>
+          <w:szCs w:val="28"/>
+        </w:rPr>
+        <w:t>port java.sql.PreparedStatement: Dùng để thực hiện truy vấn t</w:t>
+      </w:r>
+      <w:r>
+        <w:rPr>
+          <w:szCs w:val="28"/>
+        </w:rPr>
+        <w:tab/>
+      </w:r>
+      <w:r>
+        <w:rPr>
+          <w:szCs w:val="28"/>
+        </w:rPr>
+        <w:t>ham số</w:t>
+      </w:r>
+    </w:p>
+    <w:p>
+      <w:pPr>
+        <w:ind w:left="1440" w:firstLine="0"/>
+        <w:jc w:val="left"/>
+        <w:rPr>
+          <w:szCs w:val="28"/>
+        </w:rPr>
+      </w:pPr>
+      <w:r>
+        <w:rPr>
+          <w:szCs w:val="28"/>
+        </w:rPr>
+        <w:t>import java.sql.ResultSet: Biểu diễn một tập kết quả trong cơ sở dữ liệu tạo ra bởi việc sử dụng một câu lệnh SQL là select</w:t>
+      </w:r>
+    </w:p>
+    <w:p>
+      <w:pPr>
+        <w:ind w:left="1440" w:firstLine="0"/>
+        <w:jc w:val="left"/>
+        <w:rPr>
+          <w:szCs w:val="28"/>
+        </w:rPr>
+      </w:pPr>
+      <w:r>
+        <w:rPr>
+          <w:szCs w:val="28"/>
+        </w:rPr>
+        <w:t>import java.sql.SQLException: Dùng để bắt các lỗi liên quan đến thực thi câu lệnh SQL</w:t>
+      </w:r>
+    </w:p>
+    <w:p>
+      <w:pPr>
+        <w:ind w:left="1440" w:firstLine="0"/>
+        <w:jc w:val="left"/>
+        <w:rPr>
+          <w:szCs w:val="28"/>
+        </w:rPr>
+      </w:pPr>
+      <w:r>
+        <w:rPr>
+          <w:szCs w:val="28"/>
+        </w:rPr>
+        <w:t>import java.sql.Statement: Cung cấp các phương thức để thực thi các câu lện truy vấn cơ sở dữ liệu. Nó cung cấp phương thức để tạo ra đối tượng ResultSet</w:t>
+      </w:r>
+    </w:p>
+    <w:p>
+      <w:pPr>
+        <w:ind w:left="1440" w:firstLine="0"/>
+        <w:jc w:val="left"/>
+        <w:rPr>
+          <w:szCs w:val="28"/>
+        </w:rPr>
+      </w:pPr>
+      <w:r>
+        <w:rPr>
+          <w:szCs w:val="28"/>
+        </w:rPr>
+        <w:t>import java.util.ArrayList: Dùng để khai một mảng động được đồng bộ</w:t>
+      </w:r>
+    </w:p>
+    <w:p>
+      <w:pPr>
+        <w:ind w:left="1440" w:firstLine="0"/>
+        <w:jc w:val="left"/>
+        <w:rPr>
+          <w:szCs w:val="28"/>
+        </w:rPr>
+      </w:pPr>
+      <w:r>
+        <w:rPr>
+          <w:szCs w:val="28"/>
+        </w:rPr>
+        <w:t>import javax.swing.JoptionPane: Dùng để hiển thị các thông báo lên màn hình khi cần thiết</w:t>
+      </w:r>
+    </w:p>
+    <w:p>
+      <w:pPr>
+        <w:pStyle w:val="ListParagraph"/>
+        <w:numPr>
+          <w:ilvl w:val="0"/>
+          <w:numId w:val="3"/>
+        </w:numPr>
+        <w:jc w:val="left"/>
+        <w:rPr>
+          <w:szCs w:val="28"/>
+        </w:rPr>
+      </w:pPr>
+      <w:r>
+        <w:rPr>
+          <w:szCs w:val="28"/>
+        </w:rPr>
+        <w:t>Code Minh họa</w:t>
+      </w:r>
+    </w:p>
+    <w:p>
+      <w:pPr>
+        <w:jc w:val="left"/>
+        <w:rPr>
+          <w:szCs w:val="28"/>
+        </w:rPr>
+      </w:pPr>
+      <w:r>
+        <w:rPr>
+          <w:szCs w:val="28"/>
+        </w:rPr>
+        <w:t xml:space="preserve">    public int getmanhomt() {</w:t>
+      </w:r>
+    </w:p>
+    <w:p>
+      <w:pPr>
+        <w:jc w:val="left"/>
+        <w:rPr>
+          <w:szCs w:val="28"/>
+        </w:rPr>
+      </w:pPr>
+      <w:r>
+        <w:rPr>
+          <w:szCs w:val="28"/>
+        </w:rPr>
+        <w:t xml:space="preserve">        db.getConnect();</w:t>
+      </w:r>
+    </w:p>
+    <w:p>
+      <w:pPr>
+        <w:jc w:val="left"/>
+        <w:rPr>
+          <w:szCs w:val="28"/>
+        </w:rPr>
+      </w:pPr>
+      <w:r>
+        <w:rPr>
+          <w:szCs w:val="28"/>
+        </w:rPr>
+        <w:lastRenderedPageBreak/>
+        <w:t xml:space="preserve">        msv = ManHinhDangNhap.taikhoan.getUsername();</w:t>
+      </w:r>
+    </w:p>
+    <w:p>
+      <w:pPr>
+        <w:ind w:left="720" w:firstLine="0"/>
+        <w:jc w:val="left"/>
+        <w:rPr>
+          <w:szCs w:val="28"/>
+        </w:rPr>
+      </w:pPr>
+      <w:r>
+        <w:rPr>
+          <w:szCs w:val="28"/>
+        </w:rPr>
+        <w:t xml:space="preserve">        String sql = "select MANHOM from SINHVIEN where MASV ='" + msv + "'";</w:t>
+      </w:r>
+    </w:p>
+    <w:p>
+      <w:pPr>
+        <w:jc w:val="left"/>
+        <w:rPr>
+          <w:szCs w:val="28"/>
+        </w:rPr>
+      </w:pPr>
+      <w:r>
+        <w:rPr>
+          <w:szCs w:val="28"/>
+        </w:rPr>
+        <w:t xml:space="preserve">        return db.getmanhom(sql);</w:t>
+      </w:r>
+    </w:p>
+    <w:p>
+      <w:pPr>
+        <w:jc w:val="left"/>
+        <w:rPr>
+          <w:szCs w:val="28"/>
+        </w:rPr>
+      </w:pPr>
+      <w:r>
+        <w:rPr>
+          <w:szCs w:val="28"/>
+        </w:rPr>
+        <w:t xml:space="preserve">    }</w:t>
+      </w:r>
+    </w:p>
+    <w:p>
+      <w:pPr>
+        <w:jc w:val="left"/>
+        <w:rPr>
+          <w:szCs w:val="28"/>
+        </w:rPr>
+      </w:pPr>
+    </w:p>
+    <w:p>
+      <w:pPr>
+        <w:jc w:val="left"/>
+        <w:rPr>
+          <w:szCs w:val="28"/>
+        </w:rPr>
+      </w:pPr>
+      <w:r>
+        <w:rPr>
+          <w:szCs w:val="28"/>
+        </w:rPr>
+        <w:t xml:space="preserve">  public void getDanhGia() {</w:t>
+      </w:r>
+    </w:p>
+    <w:p>
+      <w:pPr>
+        <w:jc w:val="left"/>
+        <w:rPr>
+          <w:szCs w:val="28"/>
+        </w:rPr>
+      </w:pPr>
+      <w:r>
+        <w:rPr>
+          <w:szCs w:val="28"/>
+        </w:rPr>
+        <w:t xml:space="preserve">        db.getConnect();</w:t>
+      </w:r>
+    </w:p>
+    <w:p>
+      <w:pPr>
+        <w:ind w:left="720" w:firstLine="0"/>
+        <w:jc w:val="left"/>
+        <w:rPr>
+          <w:szCs w:val="28"/>
+        </w:rPr>
+      </w:pPr>
+      <w:r>
+        <w:rPr>
+          <w:szCs w:val="28"/>
+        </w:rPr>
+        <w:t xml:space="preserve">        String sql = "select * from DANHGIA where MANHOM = " + getmanhomt() + "";</w:t>
+      </w:r>
+    </w:p>
+    <w:p>
+      <w:pPr>
+        <w:jc w:val="left"/>
+        <w:rPr>
+          <w:szCs w:val="28"/>
+        </w:rPr>
+      </w:pPr>
+      <w:r>
+        <w:rPr>
+          <w:szCs w:val="28"/>
+        </w:rPr>
+        <w:t xml:space="preserve">        dsdg = db.getDataDG(sql);</w:t>
+      </w:r>
+    </w:p>
+    <w:p>
+      <w:pPr>
+        <w:jc w:val="left"/>
+        <w:rPr>
+          <w:szCs w:val="28"/>
+        </w:rPr>
+      </w:pPr>
+      <w:r>
+        <w:rPr>
+          <w:szCs w:val="28"/>
+        </w:rPr>
+        <w:t xml:space="preserve">    }</w:t>
+      </w:r>
+    </w:p>
+    <w:p>
+      <w:pPr>
+        <w:jc w:val="left"/>
+        <w:rPr>
+          <w:szCs w:val="28"/>
+        </w:rPr>
+      </w:pPr>
+      <w:r>
+        <w:rPr>
+          <w:szCs w:val="28"/>
+        </w:rPr>
+        <w:t>ArrayL</w:t>
+      </w:r>
+      <w:bookmarkStart w:id="57" w:name="_GoBack"/>
+      <w:bookmarkEnd w:id="57"/>
+      <w:r>
+        <w:rPr>
+          <w:szCs w:val="28"/>
+        </w:rPr>
+        <w:t>ist&lt;DanhGia&gt; listdg = new ArrayList&lt;DanhGia&gt;();</w:t>
+      </w:r>
+    </w:p>
+    <w:p>
+      <w:pPr>
+        <w:jc w:val="left"/>
+        <w:rPr>
+          <w:szCs w:val="28"/>
+        </w:rPr>
+      </w:pPr>
+      <w:r>
+        <w:rPr>
+          <w:szCs w:val="28"/>
+        </w:rPr>
+        <w:t xml:space="preserve">    executeSQL ex = new executeSQL();</w:t>
+      </w:r>
+    </w:p>
+    <w:p>
+      <w:pPr>
+        <w:jc w:val="left"/>
+        <w:rPr>
+          <w:szCs w:val="28"/>
+        </w:rPr>
+      </w:pPr>
+    </w:p>
+    <w:p>
+      <w:pPr>
+        <w:jc w:val="left"/>
+        <w:rPr>
+          <w:szCs w:val="28"/>
+        </w:rPr>
+      </w:pPr>
+      <w:r>
+        <w:rPr>
+          <w:szCs w:val="28"/>
+        </w:rPr>
+        <w:t xml:space="preserve">    public XemDanhGiaUI() {</w:t>
+      </w:r>
+    </w:p>
+    <w:p>
+      <w:pPr>
+        <w:jc w:val="left"/>
+        <w:rPr>
+          <w:szCs w:val="28"/>
+        </w:rPr>
+      </w:pPr>
+      <w:r>
+        <w:rPr>
+          <w:szCs w:val="28"/>
+        </w:rPr>
+        <w:t xml:space="preserve">        initComponents();</w:t>
+      </w:r>
+    </w:p>
+    <w:p>
+      <w:pPr>
+        <w:jc w:val="left"/>
+        <w:rPr>
+          <w:szCs w:val="28"/>
+        </w:rPr>
+      </w:pPr>
+      <w:r>
+        <w:rPr>
+          <w:szCs w:val="28"/>
+        </w:rPr>
+        <w:t xml:space="preserve">        setLocationRelativeTo(null);</w:t>
+      </w:r>
+    </w:p>
+    <w:p>
+      <w:pPr>
+        <w:jc w:val="left"/>
+        <w:rPr>
+          <w:szCs w:val="28"/>
+        </w:rPr>
+      </w:pPr>
+      <w:r>
+        <w:rPr>
+          <w:szCs w:val="28"/>
+        </w:rPr>
+        <w:t xml:space="preserve">        ex.getDanhGia();</w:t>
+      </w:r>
+    </w:p>
+    <w:p>
+      <w:pPr>
+        <w:jc w:val="left"/>
+        <w:rPr>
+          <w:szCs w:val="28"/>
+        </w:rPr>
+      </w:pPr>
+      <w:r>
+        <w:rPr>
+          <w:szCs w:val="28"/>
+        </w:rPr>
+        <w:t xml:space="preserve">        listdg = ex.getDsdg();</w:t>
+      </w:r>
+    </w:p>
+    <w:p>
+      <w:pPr>
+        <w:jc w:val="left"/>
+        <w:rPr>
+          <w:szCs w:val="28"/>
+        </w:rPr>
+      </w:pPr>
+      <w:r>
+        <w:rPr>
+          <w:szCs w:val="28"/>
+        </w:rPr>
+        <w:t xml:space="preserve">        hienthibang();</w:t>
+      </w:r>
+    </w:p>
+    <w:p>
+      <w:pPr>
+        <w:jc w:val="left"/>
+        <w:rPr>
+          <w:szCs w:val="28"/>
+        </w:rPr>
+      </w:pPr>
+      <w:r>
+        <w:rPr>
+          <w:szCs w:val="28"/>
+        </w:rPr>
+        <w:t xml:space="preserve">    }</w:t>
+      </w:r>
+    </w:p>
+    <w:p>
+      <w:pPr>
+        <w:jc w:val="left"/>
+        <w:rPr>
+          <w:szCs w:val="28"/>
+        </w:rPr>
+      </w:pPr>
+      <w:r>
+        <w:rPr>
+          <w:szCs w:val="28"/>
+        </w:rPr>
+        <w:t xml:space="preserve">    public void hienthibang() {</w:t>
+      </w:r>
+    </w:p>
+    <w:p>
+      <w:pPr>
+        <w:jc w:val="left"/>
+        <w:rPr>
+          <w:szCs w:val="28"/>
+        </w:rPr>
+      </w:pPr>
+      <w:r>
+        <w:rPr>
+          <w:szCs w:val="28"/>
+        </w:rPr>
+        <w:t xml:space="preserve">        jTableDanhgia.setModel(new CustomTableDG(listdg));</w:t>
+      </w:r>
+    </w:p>
+    <w:p>
+      <w:pPr>
+        <w:jc w:val="left"/>
+        <w:rPr>
+          <w:szCs w:val="28"/>
+        </w:rPr>
+      </w:pPr>
+      <w:r>
+        <w:rPr>
+          <w:szCs w:val="28"/>
+        </w:rPr>
+        <w:t xml:space="preserve">    }</w:t>
+      </w:r>
+    </w:p>
+    <w:p>
+      <w:pPr>
+        <w:rPr>
+          <w:lang w:val="fr-FR" w:eastAsia="fr-FR"/>
+        </w:rPr>
+      </w:pPr>
+    </w:p>
+    <w:p>
+      <w:pPr>
         <w:pStyle w:val="Heading3"/>
       </w:pPr>
-      <w:bookmarkStart w:id="57" w:name="_Toc73067914"/>
-      <w:r>
+      <w:bookmarkStart w:id="58" w:name="_Toc73067914"/>
+      <w:r>
+        <w:lastRenderedPageBreak/>
         <w:t>Phạm Ích Quảng – Đăng nhập</w:t>
       </w:r>
-      <w:bookmarkEnd w:id="57"/>
+      <w:bookmarkEnd w:id="58"/>
     </w:p>
     <w:p>
       <w:pPr>
         <w:pStyle w:val="Heading3"/>
       </w:pPr>
-      <w:bookmarkStart w:id="58" w:name="_Toc73067915"/>
+      <w:bookmarkStart w:id="59" w:name="_Toc73067915"/>
       <w:r>
         <w:t>Phạm Ích Quảng – Đánh giá</w:t>
       </w:r>
-      <w:bookmarkEnd w:id="58"/>
+      <w:bookmarkEnd w:id="59"/>
     </w:p>
     <w:p>
       <w:pPr>
         <w:pStyle w:val="Heading3"/>
       </w:pPr>
-      <w:bookmarkStart w:id="59" w:name="_Toc73067916"/>
+      <w:bookmarkStart w:id="60" w:name="_Toc73067916"/>
       <w:r>
         <w:t>Phạm Thanh Quý – Công việc</w:t>
       </w:r>
-      <w:bookmarkEnd w:id="59"/>
+      <w:bookmarkEnd w:id="60"/>
     </w:p>
     <w:p>
       <w:pPr>
         <w:pStyle w:val="Heading3"/>
       </w:pPr>
-      <w:bookmarkStart w:id="60" w:name="_Toc73067917"/>
+      <w:bookmarkStart w:id="61" w:name="_Toc73067917"/>
       <w:r>
         <w:t>Phạm Thanh Quý – Đăng xuất</w:t>
       </w:r>
-      <w:bookmarkEnd w:id="60"/>
+      <w:bookmarkEnd w:id="61"/>
     </w:p>
     <w:p>
       <w:pPr>
         <w:pStyle w:val="Heading3"/>
       </w:pPr>
-      <w:bookmarkStart w:id="61" w:name="_Toc73067918"/>
+      <w:bookmarkStart w:id="62" w:name="_Toc73067918"/>
       <w:r>
         <w:t>Mẫn Văn Quân – Nộp bài</w:t>
       </w:r>
-      <w:bookmarkEnd w:id="61"/>
+      <w:bookmarkEnd w:id="62"/>
     </w:p>
     <w:p>
       <w:pPr>
         <w:pStyle w:val="Heading3"/>
       </w:pPr>
-      <w:bookmarkStart w:id="62" w:name="_Toc73067919"/>
-      <w:bookmarkStart w:id="63" w:name="_GoBack"/>
+      <w:bookmarkStart w:id="63" w:name="_Toc73067919"/>
+      <w:r>
+        <w:t>Mẫn Văn Quân – Xem thông báo</w:t>
+      </w:r>
       <w:bookmarkEnd w:id="63"/>
-      <w:r>
-        <w:t>Mẫn Văn Quân – Xem thông báo</w:t>
-      </w:r>
-      <w:bookmarkEnd w:id="62"/>
     </w:p>
     <w:p>
       <w:pPr>
@@ -25560,7 +28968,7 @@
           <w:szCs w:val="28"/>
           <w:lang w:val="fr-FR"/>
         </w:rPr>
-        <w:t xml:space="preserve">Với những kiến thức đã học được trong chương trình học, nhóm 12 đã hoàn thành được những chức năng cơ bản của chương trình và cố gắng </w:t>
+        <w:t xml:space="preserve">Với những kiến thức đã học được trong chương trình học, nhóm 12 đã hoàn thành được những chức năng cơ bản của chương trình và cố gắng phát triển bài tập lớn để có thể ứng dụng được trong thực tế. Đồng thời, khi thực hiện bài tập lớn nhóm 12 học được thêm nhiều kỹ năng cũng </w:t>
       </w:r>
       <w:r>
         <w:rPr>
@@ -25568,7 +28976,7 @@
           <w:lang w:val="fr-FR"/>
         </w:rPr>
         <w:lastRenderedPageBreak/>
-        <w:t xml:space="preserve">phát triển bài tập lớn để có thể ứng dụng được trong thực tế. Đồng thời, khi thực hiện bài tập lớn nhóm 12 học được thêm nhiều kỹ năng cũng như kinh nghiệm có ích như kỹ năng làm việc nhóm, quy trình phát triển phần mềm và nhiều kiến thức khác. </w:t>
+        <w:t xml:space="preserve">như kinh nghiệm có ích như kỹ năng làm việc nhóm, quy trình phát triển phần mềm và nhiều kiến thức khác. </w:t>
       </w:r>
     </w:p>
     <w:p>
@@ -25624,8 +29032,8 @@
       </w:pPr>
     </w:p>
     <w:sectPr>
-      <w:footerReference w:type="default" r:id="rId63"/>
-      <w:footerReference w:type="first" r:id="rId64"/>
+      <w:footerReference w:type="default" r:id="rId70"/>
+      <w:footerReference w:type="first" r:id="rId71"/>
       <w:pgSz w:w="11907" w:h="16840" w:code="9"/>
       <w:pgMar w:top="1418" w:right="1134" w:bottom="1134" w:left="1985" w:header="720" w:footer="720" w:gutter="0"/>
       <w:cols w:space="720"/>
@@ -25687,7 +29095,7 @@
         <w:rStyle w:val="PageNumber"/>
         <w:noProof/>
       </w:rPr>
-      <w:t>56</w:t>
+      <w:t>64</w:t>
     </w:r>
     <w:r>
       <w:rPr>
@@ -29058,7 +32466,7 @@
   <w:abstractNum w:abstractNumId="30" w15:restartNumberingAfterBreak="0">
     <w:nsid w:val="53D97B61"/>
     <w:multiLevelType w:val="hybridMultilevel"/>
-    <w:tmpl w:val="130AA3D8"/>
+    <w:tmpl w:val="DCEA9EF4"/>
     <w:lvl w:ilvl="0" w:tplc="04090001">
       <w:start w:val="1"/>
       <w:numFmt w:val="bullet"/>
@@ -29394,6 +32802,119 @@
     </w:lvl>
   </w:abstractNum>
   <w:abstractNum w:abstractNumId="33" w15:restartNumberingAfterBreak="0">
+    <w:nsid w:val="5D361C10"/>
+    <w:multiLevelType w:val="hybridMultilevel"/>
+    <w:tmpl w:val="F0AEC3AE"/>
+    <w:lvl w:ilvl="0" w:tplc="23F82690">
+      <w:start w:val="2"/>
+      <w:numFmt w:val="bullet"/>
+      <w:lvlText w:val="-"/>
+      <w:lvlJc w:val="left"/>
+      <w:pPr>
+        <w:ind w:left="1429" w:hanging="360"/>
+      </w:pPr>
+      <w:rPr>
+        <w:rFonts w:ascii="Times New Roman" w:eastAsiaTheme="minorHAnsi" w:hAnsi="Times New Roman" w:cs="Times New Roman" w:hint="default"/>
+      </w:rPr>
+    </w:lvl>
+    <w:lvl w:ilvl="1" w:tplc="04090003">
+      <w:start w:val="1"/>
+      <w:numFmt w:val="bullet"/>
+      <w:lvlText w:val="o"/>
+      <w:lvlJc w:val="left"/>
+      <w:pPr>
+        <w:ind w:left="2149" w:hanging="360"/>
+      </w:pPr>
+      <w:rPr>
+        <w:rFonts w:ascii="Courier New" w:hAnsi="Courier New" w:cs="Courier New" w:hint="default"/>
+      </w:rPr>
+    </w:lvl>
+    <w:lvl w:ilvl="2" w:tplc="04090005" w:tentative="1">
+      <w:start w:val="1"/>
+      <w:numFmt w:val="bullet"/>
+      <w:lvlText w:val=""/>
+      <w:lvlJc w:val="left"/>
+      <w:pPr>
+        <w:ind w:left="2869" w:hanging="360"/>
+      </w:pPr>
+      <w:rPr>
+        <w:rFonts w:ascii="Wingdings" w:hAnsi="Wingdings" w:hint="default"/>
+      </w:rPr>
+    </w:lvl>
+    <w:lvl w:ilvl="3" w:tplc="04090001" w:tentative="1">
+      <w:start w:val="1"/>
+      <w:numFmt w:val="bullet"/>
+      <w:lvlText w:val=""/>
+      <w:lvlJc w:val="left"/>
+      <w:pPr>
+        <w:ind w:left="3589" w:hanging="360"/>
+      </w:pPr>
+      <w:rPr>
+        <w:rFonts w:ascii="Symbol" w:hAnsi="Symbol" w:hint="default"/>
+      </w:rPr>
+    </w:lvl>
+    <w:lvl w:ilvl="4" w:tplc="04090003" w:tentative="1">
+      <w:start w:val="1"/>
+      <w:numFmt w:val="bullet"/>
+      <w:lvlText w:val="o"/>
+      <w:lvlJc w:val="left"/>
+      <w:pPr>
+        <w:ind w:left="4309" w:hanging="360"/>
+      </w:pPr>
+      <w:rPr>
+        <w:rFonts w:ascii="Courier New" w:hAnsi="Courier New" w:cs="Courier New" w:hint="default"/>
+      </w:rPr>
+    </w:lvl>
+    <w:lvl w:ilvl="5" w:tplc="04090005" w:tentative="1">
+      <w:start w:val="1"/>
+      <w:numFmt w:val="bullet"/>
+      <w:lvlText w:val=""/>
+      <w:lvlJc w:val="left"/>
+      <w:pPr>
+        <w:ind w:left="5029" w:hanging="360"/>
+      </w:pPr>
+      <w:rPr>
+        <w:rFonts w:ascii="Wingdings" w:hAnsi="Wingdings" w:hint="default"/>
+      </w:rPr>
+    </w:lvl>
+    <w:lvl w:ilvl="6" w:tplc="04090001" w:tentative="1">
+      <w:start w:val="1"/>
+      <w:numFmt w:val="bullet"/>
+      <w:lvlText w:val=""/>
+      <w:lvlJc w:val="left"/>
+      <w:pPr>
+        <w:ind w:left="5749" w:hanging="360"/>
+      </w:pPr>
+      <w:rPr>
+        <w:rFonts w:ascii="Symbol" w:hAnsi="Symbol" w:hint="default"/>
+      </w:rPr>
+    </w:lvl>
+    <w:lvl w:ilvl="7" w:tplc="04090003" w:tentative="1">
+      <w:start w:val="1"/>
+      <w:numFmt w:val="bullet"/>
+      <w:lvlText w:val="o"/>
+      <w:lvlJc w:val="left"/>
+      <w:pPr>
+        <w:ind w:left="6469" w:hanging="360"/>
+      </w:pPr>
+      <w:rPr>
+        <w:rFonts w:ascii="Courier New" w:hAnsi="Courier New" w:cs="Courier New" w:hint="default"/>
+      </w:rPr>
+    </w:lvl>
+    <w:lvl w:ilvl="8" w:tplc="04090005" w:tentative="1">
+      <w:start w:val="1"/>
+      <w:numFmt w:val="bullet"/>
+      <w:lvlText w:val=""/>
+      <w:lvlJc w:val="left"/>
+      <w:pPr>
+        <w:ind w:left="7189" w:hanging="360"/>
+      </w:pPr>
+      <w:rPr>
+        <w:rFonts w:ascii="Wingdings" w:hAnsi="Wingdings" w:hint="default"/>
+      </w:rPr>
+    </w:lvl>
+  </w:abstractNum>
+  <w:abstractNum w:abstractNumId="34" w15:restartNumberingAfterBreak="0">
     <w:nsid w:val="5DA438C3"/>
     <w:multiLevelType w:val="hybridMultilevel"/>
     <w:tmpl w:val="CFE4E908"/>
@@ -29488,7 +33009,7 @@
       </w:pPr>
     </w:lvl>
   </w:abstractNum>
-  <w:abstractNum w:abstractNumId="34" w15:restartNumberingAfterBreak="0">
+  <w:abstractNum w:abstractNumId="35" w15:restartNumberingAfterBreak="0">
     <w:nsid w:val="5DA96BA1"/>
     <w:multiLevelType w:val="hybridMultilevel"/>
     <w:tmpl w:val="4E7A03C4"/>
@@ -29580,7 +33101,7 @@
       </w:pPr>
     </w:lvl>
   </w:abstractNum>
-  <w:abstractNum w:abstractNumId="35" w15:restartNumberingAfterBreak="0">
+  <w:abstractNum w:abstractNumId="36" w15:restartNumberingAfterBreak="0">
     <w:nsid w:val="61DA3FE8"/>
     <w:multiLevelType w:val="hybridMultilevel"/>
     <w:tmpl w:val="51E093E8"/>
@@ -29693,7 +33214,7 @@
       </w:rPr>
     </w:lvl>
   </w:abstractNum>
-  <w:abstractNum w:abstractNumId="36" w15:restartNumberingAfterBreak="0">
+  <w:abstractNum w:abstractNumId="37" w15:restartNumberingAfterBreak="0">
     <w:nsid w:val="63092C2F"/>
     <w:multiLevelType w:val="hybridMultilevel"/>
     <w:tmpl w:val="54BAFB08"/>
@@ -29806,7 +33327,7 @@
       </w:rPr>
     </w:lvl>
   </w:abstractNum>
-  <w:abstractNum w:abstractNumId="37" w15:restartNumberingAfterBreak="0">
+  <w:abstractNum w:abstractNumId="38" w15:restartNumberingAfterBreak="0">
     <w:nsid w:val="6AAC1BFF"/>
     <w:multiLevelType w:val="hybridMultilevel"/>
     <w:tmpl w:val="5A24A72A"/>
@@ -29895,7 +33416,7 @@
       </w:pPr>
     </w:lvl>
   </w:abstractNum>
-  <w:abstractNum w:abstractNumId="38" w15:restartNumberingAfterBreak="0">
+  <w:abstractNum w:abstractNumId="39" w15:restartNumberingAfterBreak="0">
     <w:nsid w:val="6EB20238"/>
     <w:multiLevelType w:val="hybridMultilevel"/>
     <w:tmpl w:val="81F2BFE2"/>
@@ -29981,7 +33502,7 @@
       </w:pPr>
     </w:lvl>
   </w:abstractNum>
-  <w:abstractNum w:abstractNumId="39" w15:restartNumberingAfterBreak="0">
+  <w:abstractNum w:abstractNumId="40" w15:restartNumberingAfterBreak="0">
     <w:nsid w:val="7111657E"/>
     <w:multiLevelType w:val="hybridMultilevel"/>
     <w:tmpl w:val="1ADE30B8"/>
@@ -30093,7 +33614,7 @@
       </w:rPr>
     </w:lvl>
   </w:abstractNum>
-  <w:abstractNum w:abstractNumId="40" w15:restartNumberingAfterBreak="0">
+  <w:abstractNum w:abstractNumId="41" w15:restartNumberingAfterBreak="0">
     <w:nsid w:val="73CE0156"/>
     <w:multiLevelType w:val="multilevel"/>
     <w:tmpl w:val="DD025612"/>
@@ -30206,7 +33727,7 @@
       </w:rPr>
     </w:lvl>
   </w:abstractNum>
-  <w:abstractNum w:abstractNumId="41" w15:restartNumberingAfterBreak="0">
+  <w:abstractNum w:abstractNumId="42" w15:restartNumberingAfterBreak="0">
     <w:nsid w:val="76B269DD"/>
     <w:multiLevelType w:val="hybridMultilevel"/>
     <w:tmpl w:val="C99866A4"/>
@@ -30319,7 +33840,7 @@
       </w:rPr>
     </w:lvl>
   </w:abstractNum>
-  <w:abstractNum w:abstractNumId="42" w15:restartNumberingAfterBreak="0">
+  <w:abstractNum w:abstractNumId="43" w15:restartNumberingAfterBreak="0">
     <w:nsid w:val="7A987E86"/>
     <w:multiLevelType w:val="hybridMultilevel"/>
     <w:tmpl w:val="E4623950"/>
@@ -30432,7 +33953,7 @@
       </w:rPr>
     </w:lvl>
   </w:abstractNum>
-  <w:abstractNum w:abstractNumId="43" w15:restartNumberingAfterBreak="0">
+  <w:abstractNum w:abstractNumId="44" w15:restartNumberingAfterBreak="0">
     <w:nsid w:val="7DDF229D"/>
     <w:multiLevelType w:val="hybridMultilevel"/>
     <w:tmpl w:val="51022076"/>
@@ -30558,13 +34079,13 @@
     <w:abstractNumId w:val="32"/>
   </w:num>
   <w:num w:numId="5">
-    <w:abstractNumId w:val="39"/>
+    <w:abstractNumId w:val="40"/>
   </w:num>
   <w:num w:numId="6">
     <w:abstractNumId w:val="23"/>
   </w:num>
   <w:num w:numId="7">
-    <w:abstractNumId w:val="35"/>
+    <w:abstractNumId w:val="36"/>
   </w:num>
   <w:num w:numId="8">
     <w:abstractNumId w:val="5"/>
@@ -30579,13 +34100,13 @@
     <w:abstractNumId w:val="4"/>
   </w:num>
   <w:num w:numId="12">
-    <w:abstractNumId w:val="43"/>
+    <w:abstractNumId w:val="44"/>
   </w:num>
   <w:num w:numId="13">
     <w:abstractNumId w:val="10"/>
   </w:num>
   <w:num w:numId="14">
-    <w:abstractNumId w:val="37"/>
+    <w:abstractNumId w:val="38"/>
   </w:num>
   <w:num w:numId="15">
     <w:abstractNumId w:val="17"/>
@@ -30597,7 +34118,7 @@
     <w:abstractNumId w:val="11"/>
   </w:num>
   <w:num w:numId="18">
-    <w:abstractNumId w:val="38"/>
+    <w:abstractNumId w:val="39"/>
   </w:num>
   <w:num w:numId="19">
     <w:abstractNumId w:val="13"/>
@@ -30633,25 +34154,25 @@
     <w:abstractNumId w:val="25"/>
   </w:num>
   <w:num w:numId="30">
-    <w:abstractNumId w:val="36"/>
+    <w:abstractNumId w:val="37"/>
   </w:num>
   <w:num w:numId="31">
-    <w:abstractNumId w:val="33"/>
+    <w:abstractNumId w:val="34"/>
   </w:num>
   <w:num w:numId="32">
     <w:abstractNumId w:val="27"/>
   </w:num>
   <w:num w:numId="33">
-    <w:abstractNumId w:val="42"/>
+    <w:abstractNumId w:val="43"/>
   </w:num>
   <w:num w:numId="34">
-    <w:abstractNumId w:val="41"/>
+    <w:abstractNumId w:val="42"/>
   </w:num>
   <w:num w:numId="35">
     <w:abstractNumId w:val="21"/>
   </w:num>
   <w:num w:numId="36">
-    <w:abstractNumId w:val="34"/>
+    <w:abstractNumId w:val="35"/>
   </w:num>
   <w:num w:numId="37">
     <w:abstractNumId w:val="18"/>
@@ -30663,7 +34184,7 @@
     <w:abstractNumId w:val="22"/>
   </w:num>
   <w:num w:numId="40">
-    <w:abstractNumId w:val="40"/>
+    <w:abstractNumId w:val="41"/>
   </w:num>
   <w:num w:numId="41">
     <w:abstractNumId w:val="19"/>
@@ -30706,6 +34227,9 @@
   </w:num>
   <w:num w:numId="45">
     <w:abstractNumId w:val="12"/>
+  </w:num>
+  <w:num w:numId="46">
+    <w:abstractNumId w:val="33"/>
   </w:num>
   <w:numIdMacAtCleanup w:val="38"/>
 </w:numbering>
@@ -31793,7 +35317,7 @@
 </file>
 
 <file path=customXml/itemProps1.xml><?xml version="1.0" encoding="utf-8"?>
-<ds:datastoreItem xmlns:ds="http://schemas.openxmlformats.org/officeDocument/2006/customXml" ds:itemID="{DAF6EE37-580E-45B1-9065-AB8A74ED33C6}">
+<ds:datastoreItem xmlns:ds="http://schemas.openxmlformats.org/officeDocument/2006/customXml" ds:itemID="{1B8A2872-3B96-4A7C-8E43-44ABAC70E45A}">
   <ds:schemaRefs>
     <ds:schemaRef ds:uri="http://schemas.openxmlformats.org/officeDocument/2006/bibliography"/>
   </ds:schemaRefs>

--- a/BM3-Java6-12-QLMonHoc.docx
+++ b/BM3-Java6-12-QLMonHoc.docx
@@ -15320,7 +15320,7 @@
               </wp:anchor>
             </w:drawing>
           </mc:Choice>
-          <mc:Fallback xmlns:w16sdtdh="http://schemas.microsoft.com/office/word/2020/wordml/sdtdatahash" xmlns:w16="http://schemas.microsoft.com/office/word/2018/wordml" xmlns:w16cid="http://schemas.microsoft.com/office/word/2016/wordml/cid" xmlns:w16cex="http://schemas.microsoft.com/office/word/2018/wordml/cex" xmlns:am3d="http://schemas.microsoft.com/office/drawing/2017/model3d" xmlns:aink="http://schemas.microsoft.com/office/drawing/2016/ink" xmlns:cx8="http://schemas.microsoft.com/office/drawing/2016/5/14/chartex" xmlns:cx7="http://schemas.microsoft.com/office/drawing/2016/5/13/chartex" xmlns:cx6="http://schemas.microsoft.com/office/drawing/2016/5/12/chartex" xmlns:cx5="http://schemas.microsoft.com/office/drawing/2016/5/11/chartex" xmlns:cx4="http://schemas.microsoft.com/office/drawing/2016/5/10/chartex" xmlns:cx3="http://schemas.microsoft.com/office/drawing/2016/5/9/chartex" xmlns:cx2="http://schemas.microsoft.com/office/drawing/2015/10/21/chartex" xmlns:cx1="http://schemas.microsoft.com/office/drawing/2015/9/8/chartex">
+          <mc:Fallback xmlns:cx1="http://schemas.microsoft.com/office/drawing/2015/9/8/chartex" xmlns:cx2="http://schemas.microsoft.com/office/drawing/2015/10/21/chartex" xmlns:cx3="http://schemas.microsoft.com/office/drawing/2016/5/9/chartex" xmlns:cx4="http://schemas.microsoft.com/office/drawing/2016/5/10/chartex" xmlns:cx5="http://schemas.microsoft.com/office/drawing/2016/5/11/chartex" xmlns:cx6="http://schemas.microsoft.com/office/drawing/2016/5/12/chartex" xmlns:cx7="http://schemas.microsoft.com/office/drawing/2016/5/13/chartex" xmlns:cx8="http://schemas.microsoft.com/office/drawing/2016/5/14/chartex" xmlns:aink="http://schemas.microsoft.com/office/drawing/2016/ink" xmlns:am3d="http://schemas.microsoft.com/office/drawing/2017/model3d" xmlns:w16cex="http://schemas.microsoft.com/office/word/2018/wordml/cex" xmlns:w16cid="http://schemas.microsoft.com/office/word/2016/wordml/cid" xmlns:w16="http://schemas.microsoft.com/office/word/2018/wordml" xmlns:w16sdtdh="http://schemas.microsoft.com/office/word/2020/wordml/sdtdatahash">
             <w:pict>
               <v:shapetype w14:anchorId="16523514" id="_x0000_t32" coordsize="21600,21600" o:spt="32" o:oned="t" path="m,l21600,21600e" filled="f">
                 <v:path arrowok="t" fillok="f" o:connecttype="none"/>
@@ -15413,7 +15413,7 @@
               </wp:anchor>
             </w:drawing>
           </mc:Choice>
-          <mc:Fallback xmlns:w16sdtdh="http://schemas.microsoft.com/office/word/2020/wordml/sdtdatahash" xmlns:w16="http://schemas.microsoft.com/office/word/2018/wordml" xmlns:w16cid="http://schemas.microsoft.com/office/word/2016/wordml/cid" xmlns:w16cex="http://schemas.microsoft.com/office/word/2018/wordml/cex" xmlns:am3d="http://schemas.microsoft.com/office/drawing/2017/model3d" xmlns:aink="http://schemas.microsoft.com/office/drawing/2016/ink" xmlns:cx8="http://schemas.microsoft.com/office/drawing/2016/5/14/chartex" xmlns:cx7="http://schemas.microsoft.com/office/drawing/2016/5/13/chartex" xmlns:cx6="http://schemas.microsoft.com/office/drawing/2016/5/12/chartex" xmlns:cx5="http://schemas.microsoft.com/office/drawing/2016/5/11/chartex" xmlns:cx4="http://schemas.microsoft.com/office/drawing/2016/5/10/chartex" xmlns:cx3="http://schemas.microsoft.com/office/drawing/2016/5/9/chartex" xmlns:cx2="http://schemas.microsoft.com/office/drawing/2015/10/21/chartex" xmlns:cx1="http://schemas.microsoft.com/office/drawing/2015/9/8/chartex">
+          <mc:Fallback xmlns:cx1="http://schemas.microsoft.com/office/drawing/2015/9/8/chartex" xmlns:cx2="http://schemas.microsoft.com/office/drawing/2015/10/21/chartex" xmlns:cx3="http://schemas.microsoft.com/office/drawing/2016/5/9/chartex" xmlns:cx4="http://schemas.microsoft.com/office/drawing/2016/5/10/chartex" xmlns:cx5="http://schemas.microsoft.com/office/drawing/2016/5/11/chartex" xmlns:cx6="http://schemas.microsoft.com/office/drawing/2016/5/12/chartex" xmlns:cx7="http://schemas.microsoft.com/office/drawing/2016/5/13/chartex" xmlns:cx8="http://schemas.microsoft.com/office/drawing/2016/5/14/chartex" xmlns:aink="http://schemas.microsoft.com/office/drawing/2016/ink" xmlns:am3d="http://schemas.microsoft.com/office/drawing/2017/model3d" xmlns:w16cex="http://schemas.microsoft.com/office/word/2018/wordml/cex" xmlns:w16cid="http://schemas.microsoft.com/office/word/2016/wordml/cid" xmlns:w16="http://schemas.microsoft.com/office/word/2018/wordml" xmlns:w16sdtdh="http://schemas.microsoft.com/office/word/2020/wordml/sdtdatahash">
             <w:pict>
               <v:shapetype w14:anchorId="0FD42C2C" id="_x0000_t32" coordsize="21600,21600" o:spt="32" o:oned="t" path="m,l21600,21600e" filled="f">
                 <v:path arrowok="t" fillok="f" o:connecttype="none"/>
@@ -15492,7 +15492,7 @@
               </wp:anchor>
             </w:drawing>
           </mc:Choice>
-          <mc:Fallback xmlns:w16sdtdh="http://schemas.microsoft.com/office/word/2020/wordml/sdtdatahash" xmlns:w16="http://schemas.microsoft.com/office/word/2018/wordml" xmlns:w16cid="http://schemas.microsoft.com/office/word/2016/wordml/cid" xmlns:w16cex="http://schemas.microsoft.com/office/word/2018/wordml/cex" xmlns:am3d="http://schemas.microsoft.com/office/drawing/2017/model3d" xmlns:aink="http://schemas.microsoft.com/office/drawing/2016/ink" xmlns:cx8="http://schemas.microsoft.com/office/drawing/2016/5/14/chartex" xmlns:cx7="http://schemas.microsoft.com/office/drawing/2016/5/13/chartex" xmlns:cx6="http://schemas.microsoft.com/office/drawing/2016/5/12/chartex" xmlns:cx5="http://schemas.microsoft.com/office/drawing/2016/5/11/chartex" xmlns:cx4="http://schemas.microsoft.com/office/drawing/2016/5/10/chartex" xmlns:cx3="http://schemas.microsoft.com/office/drawing/2016/5/9/chartex" xmlns:cx2="http://schemas.microsoft.com/office/drawing/2015/10/21/chartex" xmlns:cx1="http://schemas.microsoft.com/office/drawing/2015/9/8/chartex">
+          <mc:Fallback xmlns:cx1="http://schemas.microsoft.com/office/drawing/2015/9/8/chartex" xmlns:cx2="http://schemas.microsoft.com/office/drawing/2015/10/21/chartex" xmlns:cx3="http://schemas.microsoft.com/office/drawing/2016/5/9/chartex" xmlns:cx4="http://schemas.microsoft.com/office/drawing/2016/5/10/chartex" xmlns:cx5="http://schemas.microsoft.com/office/drawing/2016/5/11/chartex" xmlns:cx6="http://schemas.microsoft.com/office/drawing/2016/5/12/chartex" xmlns:cx7="http://schemas.microsoft.com/office/drawing/2016/5/13/chartex" xmlns:cx8="http://schemas.microsoft.com/office/drawing/2016/5/14/chartex" xmlns:aink="http://schemas.microsoft.com/office/drawing/2016/ink" xmlns:am3d="http://schemas.microsoft.com/office/drawing/2017/model3d" xmlns:w16cex="http://schemas.microsoft.com/office/word/2018/wordml/cex" xmlns:w16cid="http://schemas.microsoft.com/office/word/2016/wordml/cid" xmlns:w16="http://schemas.microsoft.com/office/word/2018/wordml" xmlns:w16sdtdh="http://schemas.microsoft.com/office/word/2020/wordml/sdtdatahash">
             <w:pict>
               <v:shape w14:anchorId="63D89EE9" id="Straight Arrow Connector 8" o:spid="_x0000_s1026" type="#_x0000_t32" style="position:absolute;margin-left:25.25pt;margin-top:21.35pt;width:141.75pt;height:89.25pt;flip:x;z-index:251676672;visibility:visible;mso-wrap-style:square;mso-width-percent:0;mso-height-percent:0;mso-wrap-distance-left:9pt;mso-wrap-distance-top:0;mso-wrap-distance-right:9pt;mso-wrap-distance-bottom:0;mso-position-horizontal:absolute;mso-position-horizontal-relative:margin;mso-position-vertical:absolute;mso-position-vertical-relative:text;mso-width-percent:0;mso-height-percent:0;mso-width-relative:margin;mso-height-relative:margin" o:gfxdata="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" strokecolor="black [3200]" strokeweight=".5pt">
                 <v:stroke endarrow="block" joinstyle="miter"/>
@@ -15562,7 +15562,7 @@
               </wp:anchor>
             </w:drawing>
           </mc:Choice>
-          <mc:Fallback xmlns:w16sdtdh="http://schemas.microsoft.com/office/word/2020/wordml/sdtdatahash" xmlns:w16="http://schemas.microsoft.com/office/word/2018/wordml" xmlns:w16cid="http://schemas.microsoft.com/office/word/2016/wordml/cid" xmlns:w16cex="http://schemas.microsoft.com/office/word/2018/wordml/cex" xmlns:am3d="http://schemas.microsoft.com/office/drawing/2017/model3d" xmlns:aink="http://schemas.microsoft.com/office/drawing/2016/ink" xmlns:cx8="http://schemas.microsoft.com/office/drawing/2016/5/14/chartex" xmlns:cx7="http://schemas.microsoft.com/office/drawing/2016/5/13/chartex" xmlns:cx6="http://schemas.microsoft.com/office/drawing/2016/5/12/chartex" xmlns:cx5="http://schemas.microsoft.com/office/drawing/2016/5/11/chartex" xmlns:cx4="http://schemas.microsoft.com/office/drawing/2016/5/10/chartex" xmlns:cx3="http://schemas.microsoft.com/office/drawing/2016/5/9/chartex" xmlns:cx2="http://schemas.microsoft.com/office/drawing/2015/10/21/chartex" xmlns:cx1="http://schemas.microsoft.com/office/drawing/2015/9/8/chartex">
+          <mc:Fallback xmlns:cx1="http://schemas.microsoft.com/office/drawing/2015/9/8/chartex" xmlns:cx2="http://schemas.microsoft.com/office/drawing/2015/10/21/chartex" xmlns:cx3="http://schemas.microsoft.com/office/drawing/2016/5/9/chartex" xmlns:cx4="http://schemas.microsoft.com/office/drawing/2016/5/10/chartex" xmlns:cx5="http://schemas.microsoft.com/office/drawing/2016/5/11/chartex" xmlns:cx6="http://schemas.microsoft.com/office/drawing/2016/5/12/chartex" xmlns:cx7="http://schemas.microsoft.com/office/drawing/2016/5/13/chartex" xmlns:cx8="http://schemas.microsoft.com/office/drawing/2016/5/14/chartex" xmlns:aink="http://schemas.microsoft.com/office/drawing/2016/ink" xmlns:am3d="http://schemas.microsoft.com/office/drawing/2017/model3d" xmlns:w16cex="http://schemas.microsoft.com/office/word/2018/wordml/cex" xmlns:w16cid="http://schemas.microsoft.com/office/word/2016/wordml/cid" xmlns:w16="http://schemas.microsoft.com/office/word/2018/wordml" xmlns:w16sdtdh="http://schemas.microsoft.com/office/word/2020/wordml/sdtdatahash">
             <w:pict>
               <v:shape w14:anchorId="6BCD602A" id="Straight Arrow Connector 40" o:spid="_x0000_s1026" type="#_x0000_t32" style="position:absolute;margin-left:164.75pt;margin-top:17.95pt;width:66pt;height:140.4pt;flip:x y;z-index:251685888;visibility:visible;mso-wrap-style:square;mso-wrap-distance-left:9pt;mso-wrap-distance-top:0;mso-wrap-distance-right:9pt;mso-wrap-distance-bottom:0;mso-position-horizontal:absolute;mso-position-horizontal-relative:text;mso-position-vertical:absolute;mso-position-vertical-relative:text" o:gfxdata="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" strokecolor="black [3200]" strokeweight=".5pt">
                 <v:stroke endarrow="block" joinstyle="miter"/>
@@ -15631,7 +15631,7 @@
               </wp:anchor>
             </w:drawing>
           </mc:Choice>
-          <mc:Fallback xmlns:w16sdtdh="http://schemas.microsoft.com/office/word/2020/wordml/sdtdatahash" xmlns:w16="http://schemas.microsoft.com/office/word/2018/wordml" xmlns:w16cid="http://schemas.microsoft.com/office/word/2016/wordml/cid" xmlns:w16cex="http://schemas.microsoft.com/office/word/2018/wordml/cex" xmlns:am3d="http://schemas.microsoft.com/office/drawing/2017/model3d" xmlns:aink="http://schemas.microsoft.com/office/drawing/2016/ink" xmlns:cx8="http://schemas.microsoft.com/office/drawing/2016/5/14/chartex" xmlns:cx7="http://schemas.microsoft.com/office/drawing/2016/5/13/chartex" xmlns:cx6="http://schemas.microsoft.com/office/drawing/2016/5/12/chartex" xmlns:cx5="http://schemas.microsoft.com/office/drawing/2016/5/11/chartex" xmlns:cx4="http://schemas.microsoft.com/office/drawing/2016/5/10/chartex" xmlns:cx3="http://schemas.microsoft.com/office/drawing/2016/5/9/chartex" xmlns:cx2="http://schemas.microsoft.com/office/drawing/2015/10/21/chartex" xmlns:cx1="http://schemas.microsoft.com/office/drawing/2015/9/8/chartex">
+          <mc:Fallback xmlns:cx1="http://schemas.microsoft.com/office/drawing/2015/9/8/chartex" xmlns:cx2="http://schemas.microsoft.com/office/drawing/2015/10/21/chartex" xmlns:cx3="http://schemas.microsoft.com/office/drawing/2016/5/9/chartex" xmlns:cx4="http://schemas.microsoft.com/office/drawing/2016/5/10/chartex" xmlns:cx5="http://schemas.microsoft.com/office/drawing/2016/5/11/chartex" xmlns:cx6="http://schemas.microsoft.com/office/drawing/2016/5/12/chartex" xmlns:cx7="http://schemas.microsoft.com/office/drawing/2016/5/13/chartex" xmlns:cx8="http://schemas.microsoft.com/office/drawing/2016/5/14/chartex" xmlns:aink="http://schemas.microsoft.com/office/drawing/2016/ink" xmlns:am3d="http://schemas.microsoft.com/office/drawing/2017/model3d" xmlns:w16cex="http://schemas.microsoft.com/office/word/2018/wordml/cex" xmlns:w16cid="http://schemas.microsoft.com/office/word/2016/wordml/cid" xmlns:w16="http://schemas.microsoft.com/office/word/2018/wordml" xmlns:w16sdtdh="http://schemas.microsoft.com/office/word/2020/wordml/sdtdatahash">
             <w:pict>
               <v:shape w14:anchorId="0FD6BC1C" id="Straight Arrow Connector 2" o:spid="_x0000_s1026" type="#_x0000_t32" style="position:absolute;margin-left:163.55pt;margin-top:19.15pt;width:9pt;height:82.8pt;z-index:251684864;visibility:visible;mso-wrap-style:square;mso-wrap-distance-left:9pt;mso-wrap-distance-top:0;mso-wrap-distance-right:9pt;mso-wrap-distance-bottom:0;mso-position-horizontal:absolute;mso-position-horizontal-relative:text;mso-position-vertical:absolute;mso-position-vertical-relative:text" o:gfxdata="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" strokecolor="black [3200]" strokeweight=".5pt">
                 <v:stroke endarrow="block" joinstyle="miter"/>
@@ -15720,7 +15720,7 @@
               </wp:anchor>
             </w:drawing>
           </mc:Choice>
-          <mc:Fallback xmlns:w16sdtdh="http://schemas.microsoft.com/office/word/2020/wordml/sdtdatahash" xmlns:w16="http://schemas.microsoft.com/office/word/2018/wordml" xmlns:w16cid="http://schemas.microsoft.com/office/word/2016/wordml/cid" xmlns:w16cex="http://schemas.microsoft.com/office/word/2018/wordml/cex" xmlns:am3d="http://schemas.microsoft.com/office/drawing/2017/model3d" xmlns:aink="http://schemas.microsoft.com/office/drawing/2016/ink" xmlns:cx8="http://schemas.microsoft.com/office/drawing/2016/5/14/chartex" xmlns:cx7="http://schemas.microsoft.com/office/drawing/2016/5/13/chartex" xmlns:cx6="http://schemas.microsoft.com/office/drawing/2016/5/12/chartex" xmlns:cx5="http://schemas.microsoft.com/office/drawing/2016/5/11/chartex" xmlns:cx4="http://schemas.microsoft.com/office/drawing/2016/5/10/chartex" xmlns:cx3="http://schemas.microsoft.com/office/drawing/2016/5/9/chartex" xmlns:cx2="http://schemas.microsoft.com/office/drawing/2015/10/21/chartex" xmlns:cx1="http://schemas.microsoft.com/office/drawing/2015/9/8/chartex">
+          <mc:Fallback xmlns:cx1="http://schemas.microsoft.com/office/drawing/2015/9/8/chartex" xmlns:cx2="http://schemas.microsoft.com/office/drawing/2015/10/21/chartex" xmlns:cx3="http://schemas.microsoft.com/office/drawing/2016/5/9/chartex" xmlns:cx4="http://schemas.microsoft.com/office/drawing/2016/5/10/chartex" xmlns:cx5="http://schemas.microsoft.com/office/drawing/2016/5/11/chartex" xmlns:cx6="http://schemas.microsoft.com/office/drawing/2016/5/12/chartex" xmlns:cx7="http://schemas.microsoft.com/office/drawing/2016/5/13/chartex" xmlns:cx8="http://schemas.microsoft.com/office/drawing/2016/5/14/chartex" xmlns:aink="http://schemas.microsoft.com/office/drawing/2016/ink" xmlns:am3d="http://schemas.microsoft.com/office/drawing/2017/model3d" xmlns:w16cex="http://schemas.microsoft.com/office/word/2018/wordml/cex" xmlns:w16cid="http://schemas.microsoft.com/office/word/2016/wordml/cid" xmlns:w16="http://schemas.microsoft.com/office/word/2018/wordml" xmlns:w16sdtdh="http://schemas.microsoft.com/office/word/2020/wordml/sdtdatahash">
             <w:pict>
               <v:shape w14:anchorId="6F59C73C" id="Straight Arrow Connector 7" o:spid="_x0000_s1026" type="#_x0000_t32" style="position:absolute;margin-left:169.25pt;margin-top:.4pt;width:191.25pt;height:83.25pt;z-index:251678720;visibility:visible;mso-wrap-style:square;mso-width-percent:0;mso-height-percent:0;mso-wrap-distance-left:9pt;mso-wrap-distance-top:0;mso-wrap-distance-right:9pt;mso-wrap-distance-bottom:0;mso-position-horizontal:absolute;mso-position-horizontal-relative:text;mso-position-vertical:absolute;mso-position-vertical-relative:text;mso-width-percent:0;mso-height-percent:0;mso-width-relative:margin;mso-height-relative:margin" o:gfxdata="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" strokecolor="black [3200]" strokeweight=".5pt">
                 <v:stroke endarrow="block" joinstyle="miter"/>
@@ -16344,7 +16344,7 @@
               </wp:anchor>
             </w:drawing>
           </mc:Choice>
-          <mc:Fallback xmlns:w16sdtdh="http://schemas.microsoft.com/office/word/2020/wordml/sdtdatahash" xmlns:w16="http://schemas.microsoft.com/office/word/2018/wordml" xmlns:w16cid="http://schemas.microsoft.com/office/word/2016/wordml/cid" xmlns:w16cex="http://schemas.microsoft.com/office/word/2018/wordml/cex" xmlns:am3d="http://schemas.microsoft.com/office/drawing/2017/model3d" xmlns:aink="http://schemas.microsoft.com/office/drawing/2016/ink" xmlns:cx8="http://schemas.microsoft.com/office/drawing/2016/5/14/chartex" xmlns:cx7="http://schemas.microsoft.com/office/drawing/2016/5/13/chartex" xmlns:cx6="http://schemas.microsoft.com/office/drawing/2016/5/12/chartex" xmlns:cx5="http://schemas.microsoft.com/office/drawing/2016/5/11/chartex" xmlns:cx4="http://schemas.microsoft.com/office/drawing/2016/5/10/chartex" xmlns:cx3="http://schemas.microsoft.com/office/drawing/2016/5/9/chartex" xmlns:cx2="http://schemas.microsoft.com/office/drawing/2015/10/21/chartex" xmlns:cx1="http://schemas.microsoft.com/office/drawing/2015/9/8/chartex">
+          <mc:Fallback xmlns:cx1="http://schemas.microsoft.com/office/drawing/2015/9/8/chartex" xmlns:cx2="http://schemas.microsoft.com/office/drawing/2015/10/21/chartex" xmlns:cx3="http://schemas.microsoft.com/office/drawing/2016/5/9/chartex" xmlns:cx4="http://schemas.microsoft.com/office/drawing/2016/5/10/chartex" xmlns:cx5="http://schemas.microsoft.com/office/drawing/2016/5/11/chartex" xmlns:cx6="http://schemas.microsoft.com/office/drawing/2016/5/12/chartex" xmlns:cx7="http://schemas.microsoft.com/office/drawing/2016/5/13/chartex" xmlns:cx8="http://schemas.microsoft.com/office/drawing/2016/5/14/chartex" xmlns:aink="http://schemas.microsoft.com/office/drawing/2016/ink" xmlns:am3d="http://schemas.microsoft.com/office/drawing/2017/model3d" xmlns:w16cex="http://schemas.microsoft.com/office/word/2018/wordml/cex" xmlns:w16cid="http://schemas.microsoft.com/office/word/2016/wordml/cid" xmlns:w16="http://schemas.microsoft.com/office/word/2018/wordml" xmlns:w16sdtdh="http://schemas.microsoft.com/office/word/2020/wordml/sdtdatahash">
             <w:pict>
               <v:shapetype w14:anchorId="7CC7CF59" id="_x0000_t32" coordsize="21600,21600" o:spt="32" o:oned="t" path="m,l21600,21600e" filled="f">
                 <v:path arrowok="t" fillok="f" o:connecttype="none"/>
@@ -16423,7 +16423,7 @@
               </wp:anchor>
             </w:drawing>
           </mc:Choice>
-          <mc:Fallback xmlns:w16sdtdh="http://schemas.microsoft.com/office/word/2020/wordml/sdtdatahash" xmlns:w16="http://schemas.microsoft.com/office/word/2018/wordml" xmlns:w16cid="http://schemas.microsoft.com/office/word/2016/wordml/cid" xmlns:w16cex="http://schemas.microsoft.com/office/word/2018/wordml/cex" xmlns:am3d="http://schemas.microsoft.com/office/drawing/2017/model3d" xmlns:aink="http://schemas.microsoft.com/office/drawing/2016/ink" xmlns:cx8="http://schemas.microsoft.com/office/drawing/2016/5/14/chartex" xmlns:cx7="http://schemas.microsoft.com/office/drawing/2016/5/13/chartex" xmlns:cx6="http://schemas.microsoft.com/office/drawing/2016/5/12/chartex" xmlns:cx5="http://schemas.microsoft.com/office/drawing/2016/5/11/chartex" xmlns:cx4="http://schemas.microsoft.com/office/drawing/2016/5/10/chartex" xmlns:cx3="http://schemas.microsoft.com/office/drawing/2016/5/9/chartex" xmlns:cx2="http://schemas.microsoft.com/office/drawing/2015/10/21/chartex" xmlns:cx1="http://schemas.microsoft.com/office/drawing/2015/9/8/chartex">
+          <mc:Fallback xmlns:cx1="http://schemas.microsoft.com/office/drawing/2015/9/8/chartex" xmlns:cx2="http://schemas.microsoft.com/office/drawing/2015/10/21/chartex" xmlns:cx3="http://schemas.microsoft.com/office/drawing/2016/5/9/chartex" xmlns:cx4="http://schemas.microsoft.com/office/drawing/2016/5/10/chartex" xmlns:cx5="http://schemas.microsoft.com/office/drawing/2016/5/11/chartex" xmlns:cx6="http://schemas.microsoft.com/office/drawing/2016/5/12/chartex" xmlns:cx7="http://schemas.microsoft.com/office/drawing/2016/5/13/chartex" xmlns:cx8="http://schemas.microsoft.com/office/drawing/2016/5/14/chartex" xmlns:aink="http://schemas.microsoft.com/office/drawing/2016/ink" xmlns:am3d="http://schemas.microsoft.com/office/drawing/2017/model3d" xmlns:w16cex="http://schemas.microsoft.com/office/word/2018/wordml/cex" xmlns:w16cid="http://schemas.microsoft.com/office/word/2016/wordml/cid" xmlns:w16="http://schemas.microsoft.com/office/word/2018/wordml" xmlns:w16sdtdh="http://schemas.microsoft.com/office/word/2020/wordml/sdtdatahash">
             <w:pict>
               <v:shape w14:anchorId="4EB8AAC0" id="Straight Arrow Connector 50" o:spid="_x0000_s1026" type="#_x0000_t32" style="position:absolute;margin-left:329.75pt;margin-top:10.55pt;width:47.4pt;height:322.2pt;flip:y;z-index:251693056;visibility:visible;mso-wrap-style:square;mso-width-percent:0;mso-height-percent:0;mso-wrap-distance-left:9pt;mso-wrap-distance-top:0;mso-wrap-distance-right:9pt;mso-wrap-distance-bottom:0;mso-position-horizontal:absolute;mso-position-horizontal-relative:text;mso-position-vertical:absolute;mso-position-vertical-relative:text;mso-width-percent:0;mso-height-percent:0;mso-width-relative:margin;mso-height-relative:margin" o:gfxdata="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" strokecolor="black [3200]" strokeweight=".5pt">
                 <v:stroke endarrow="block" joinstyle="miter"/>
@@ -16492,7 +16492,7 @@
               </wp:anchor>
             </w:drawing>
           </mc:Choice>
-          <mc:Fallback xmlns:w16sdtdh="http://schemas.microsoft.com/office/word/2020/wordml/sdtdatahash" xmlns:w16="http://schemas.microsoft.com/office/word/2018/wordml" xmlns:w16cid="http://schemas.microsoft.com/office/word/2016/wordml/cid" xmlns:w16cex="http://schemas.microsoft.com/office/word/2018/wordml/cex" xmlns:am3d="http://schemas.microsoft.com/office/drawing/2017/model3d" xmlns:aink="http://schemas.microsoft.com/office/drawing/2016/ink" xmlns:cx8="http://schemas.microsoft.com/office/drawing/2016/5/14/chartex" xmlns:cx7="http://schemas.microsoft.com/office/drawing/2016/5/13/chartex" xmlns:cx6="http://schemas.microsoft.com/office/drawing/2016/5/12/chartex" xmlns:cx5="http://schemas.microsoft.com/office/drawing/2016/5/11/chartex" xmlns:cx4="http://schemas.microsoft.com/office/drawing/2016/5/10/chartex" xmlns:cx3="http://schemas.microsoft.com/office/drawing/2016/5/9/chartex" xmlns:cx2="http://schemas.microsoft.com/office/drawing/2015/10/21/chartex" xmlns:cx1="http://schemas.microsoft.com/office/drawing/2015/9/8/chartex">
+          <mc:Fallback xmlns:cx1="http://schemas.microsoft.com/office/drawing/2015/9/8/chartex" xmlns:cx2="http://schemas.microsoft.com/office/drawing/2015/10/21/chartex" xmlns:cx3="http://schemas.microsoft.com/office/drawing/2016/5/9/chartex" xmlns:cx4="http://schemas.microsoft.com/office/drawing/2016/5/10/chartex" xmlns:cx5="http://schemas.microsoft.com/office/drawing/2016/5/11/chartex" xmlns:cx6="http://schemas.microsoft.com/office/drawing/2016/5/12/chartex" xmlns:cx7="http://schemas.microsoft.com/office/drawing/2016/5/13/chartex" xmlns:cx8="http://schemas.microsoft.com/office/drawing/2016/5/14/chartex" xmlns:aink="http://schemas.microsoft.com/office/drawing/2016/ink" xmlns:am3d="http://schemas.microsoft.com/office/drawing/2017/model3d" xmlns:w16cex="http://schemas.microsoft.com/office/word/2018/wordml/cex" xmlns:w16cid="http://schemas.microsoft.com/office/word/2016/wordml/cid" xmlns:w16="http://schemas.microsoft.com/office/word/2018/wordml" xmlns:w16sdtdh="http://schemas.microsoft.com/office/word/2020/wordml/sdtdatahash">
             <w:pict>
               <v:shape w14:anchorId="11CDFBEB" id="Straight Arrow Connector 48" o:spid="_x0000_s1026" type="#_x0000_t32" style="position:absolute;margin-left:108.35pt;margin-top:14.7pt;width:194.4pt;height:21.6pt;flip:y;z-index:251691008;visibility:visible;mso-wrap-style:square;mso-wrap-distance-left:9pt;mso-wrap-distance-top:0;mso-wrap-distance-right:9pt;mso-wrap-distance-bottom:0;mso-position-horizontal:absolute;mso-position-horizontal-relative:text;mso-position-vertical:absolute;mso-position-vertical-relative:text" o:gfxdata="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" strokecolor="black [3200]" strokeweight=".5pt">
                 <v:stroke endarrow="block" joinstyle="miter"/>
@@ -16658,7 +16658,7 @@
               </wp:anchor>
             </w:drawing>
           </mc:Choice>
-          <mc:Fallback xmlns:w16sdtdh="http://schemas.microsoft.com/office/word/2020/wordml/sdtdatahash" xmlns:w16="http://schemas.microsoft.com/office/word/2018/wordml" xmlns:w16cid="http://schemas.microsoft.com/office/word/2016/wordml/cid" xmlns:w16cex="http://schemas.microsoft.com/office/word/2018/wordml/cex" xmlns:am3d="http://schemas.microsoft.com/office/drawing/2017/model3d" xmlns:aink="http://schemas.microsoft.com/office/drawing/2016/ink" xmlns:cx8="http://schemas.microsoft.com/office/drawing/2016/5/14/chartex" xmlns:cx7="http://schemas.microsoft.com/office/drawing/2016/5/13/chartex" xmlns:cx6="http://schemas.microsoft.com/office/drawing/2016/5/12/chartex" xmlns:cx5="http://schemas.microsoft.com/office/drawing/2016/5/11/chartex" xmlns:cx4="http://schemas.microsoft.com/office/drawing/2016/5/10/chartex" xmlns:cx3="http://schemas.microsoft.com/office/drawing/2016/5/9/chartex" xmlns:cx2="http://schemas.microsoft.com/office/drawing/2015/10/21/chartex" xmlns:cx1="http://schemas.microsoft.com/office/drawing/2015/9/8/chartex">
+          <mc:Fallback xmlns:cx1="http://schemas.microsoft.com/office/drawing/2015/9/8/chartex" xmlns:cx2="http://schemas.microsoft.com/office/drawing/2015/10/21/chartex" xmlns:cx3="http://schemas.microsoft.com/office/drawing/2016/5/9/chartex" xmlns:cx4="http://schemas.microsoft.com/office/drawing/2016/5/10/chartex" xmlns:cx5="http://schemas.microsoft.com/office/drawing/2016/5/11/chartex" xmlns:cx6="http://schemas.microsoft.com/office/drawing/2016/5/12/chartex" xmlns:cx7="http://schemas.microsoft.com/office/drawing/2016/5/13/chartex" xmlns:cx8="http://schemas.microsoft.com/office/drawing/2016/5/14/chartex" xmlns:aink="http://schemas.microsoft.com/office/drawing/2016/ink" xmlns:am3d="http://schemas.microsoft.com/office/drawing/2017/model3d" xmlns:w16cex="http://schemas.microsoft.com/office/word/2018/wordml/cex" xmlns:w16cid="http://schemas.microsoft.com/office/word/2016/wordml/cid" xmlns:w16="http://schemas.microsoft.com/office/word/2018/wordml" xmlns:w16sdtdh="http://schemas.microsoft.com/office/word/2020/wordml/sdtdatahash">
             <w:pict>
               <v:shape w14:anchorId="6D169EA0" id="Straight Arrow Connector 49" o:spid="_x0000_s1026" type="#_x0000_t32" style="position:absolute;margin-left:272.15pt;margin-top:12.5pt;width:16.2pt;height:96pt;flip:x;z-index:251692032;visibility:visible;mso-wrap-style:square;mso-width-percent:0;mso-height-percent:0;mso-wrap-distance-left:9pt;mso-wrap-distance-top:0;mso-wrap-distance-right:9pt;mso-wrap-distance-bottom:0;mso-position-horizontal:absolute;mso-position-horizontal-relative:text;mso-position-vertical:absolute;mso-position-vertical-relative:text;mso-width-percent:0;mso-height-percent:0;mso-width-relative:margin;mso-height-relative:margin" o:gfxdata="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" strokecolor="black [3200]" strokeweight=".5pt">
                 <v:stroke endarrow="block" joinstyle="miter"/>
@@ -26487,6 +26487,7 @@
         <w:rPr>
           <w:noProof/>
           <w:szCs w:val="28"/>
+          <w:lang w:val="en-US"/>
         </w:rPr>
         <w:lastRenderedPageBreak/>
         <w:drawing>
@@ -26546,7 +26547,6 @@
     </w:p>
     <w:p>
       <w:pPr>
-        <w:jc w:val="left"/>
         <w:rPr>
           <w:szCs w:val="28"/>
         </w:rPr>
@@ -26562,9 +26562,9 @@
     <w:p>
       <w:pPr>
         <w:ind w:left="1440" w:firstLine="0"/>
-        <w:jc w:val="left"/>
-        <w:rPr>
-          <w:szCs w:val="28"/>
+        <w:rPr>
+          <w:szCs w:val="28"/>
+          <w:lang w:val="en-US"/>
         </w:rPr>
       </w:pPr>
       <w:r>
@@ -26573,10 +26573,16 @@
         </w:rPr>
         <w:t>Form “Chọn đề tài” gồm một bảng chứa dữ liệu và một button để bắt sự kiện</w:t>
       </w:r>
-    </w:p>
-    <w:p>
-      <w:pPr>
-        <w:jc w:val="left"/>
+      <w:r>
+        <w:rPr>
+          <w:szCs w:val="28"/>
+          <w:lang w:val="en-US"/>
+        </w:rPr>
+        <w:t>.</w:t>
+      </w:r>
+    </w:p>
+    <w:p>
+      <w:pPr>
         <w:rPr>
           <w:szCs w:val="28"/>
         </w:rPr>
@@ -26592,9 +26598,9 @@
     <w:p>
       <w:pPr>
         <w:ind w:left="720"/>
-        <w:jc w:val="left"/>
-        <w:rPr>
-          <w:szCs w:val="28"/>
+        <w:rPr>
+          <w:szCs w:val="28"/>
+          <w:lang w:val="en-US"/>
         </w:rPr>
       </w:pPr>
       <w:r>
@@ -26602,6 +26608,13 @@
           <w:szCs w:val="28"/>
         </w:rPr>
         <w:t>Người dùng có thể click vào mộ dòng trong bảng dữ liệu. Một thông báo xác nhận người dùng mốn chọn đề tài này sẽ hiện ra. Khi người dùng nhấn “Yes” sẽ hiện thông báo “Chọn đề tài thành công” và ẩn để tài khỏi bảng</w:t>
+      </w:r>
+      <w:r>
+        <w:rPr>
+          <w:szCs w:val="28"/>
+          <w:lang w:val="en-US"/>
+        </w:rPr>
+        <w:t>.</w:t>
       </w:r>
     </w:p>
     <w:p>
@@ -26611,7 +26624,6 @@
           <w:ilvl w:val="0"/>
           <w:numId w:val="3"/>
         </w:numPr>
-        <w:jc w:val="left"/>
         <w:rPr>
           <w:szCs w:val="28"/>
         </w:rPr>
@@ -26622,11 +26634,17 @@
         </w:rPr>
         <w:t>Mô tả thuật toán xử lý tương ứng với các tác động của người dùng</w:t>
       </w:r>
+      <w:r>
+        <w:rPr>
+          <w:szCs w:val="28"/>
+          <w:lang w:val="en-US"/>
+        </w:rPr>
+        <w:t>:</w:t>
+      </w:r>
     </w:p>
     <w:p>
       <w:pPr>
         <w:ind w:firstLine="0"/>
-        <w:jc w:val="left"/>
         <w:rPr>
           <w:szCs w:val="28"/>
         </w:rPr>
@@ -26635,6 +26653,7 @@
         <w:rPr>
           <w:noProof/>
           <w:szCs w:val="28"/>
+          <w:lang w:val="en-US"/>
         </w:rPr>
         <w:drawing>
           <wp:inline distT="0" distB="0" distL="0" distR="0" wp14:anchorId="59084CA5" wp14:editId="2E714390">
@@ -26676,7 +26695,6 @@
     <w:p>
       <w:pPr>
         <w:ind w:firstLine="0"/>
-        <w:jc w:val="left"/>
         <w:rPr>
           <w:szCs w:val="28"/>
         </w:rPr>
@@ -26685,6 +26703,7 @@
         <w:rPr>
           <w:noProof/>
           <w:szCs w:val="28"/>
+          <w:lang w:val="en-US"/>
         </w:rPr>
         <w:lastRenderedPageBreak/>
         <w:drawing>
@@ -26726,7 +26745,6 @@
     </w:p>
     <w:p>
       <w:pPr>
-        <w:jc w:val="left"/>
         <w:rPr>
           <w:szCs w:val="28"/>
         </w:rPr>
@@ -26740,7 +26758,6 @@
     </w:p>
     <w:p>
       <w:pPr>
-        <w:jc w:val="left"/>
         <w:rPr>
           <w:szCs w:val="28"/>
         </w:rPr>
@@ -26754,7 +26771,6 @@
     </w:p>
     <w:p>
       <w:pPr>
-        <w:jc w:val="left"/>
         <w:rPr>
           <w:szCs w:val="28"/>
         </w:rPr>
@@ -26768,7 +26784,6 @@
     </w:p>
     <w:p>
       <w:pPr>
-        <w:jc w:val="left"/>
         <w:rPr>
           <w:szCs w:val="28"/>
         </w:rPr>
@@ -26789,7 +26804,6 @@
     <w:p>
       <w:pPr>
         <w:ind w:left="720" w:firstLine="0"/>
-        <w:jc w:val="left"/>
         <w:rPr>
           <w:szCs w:val="28"/>
         </w:rPr>
@@ -26803,22 +26817,22 @@
     </w:p>
     <w:p>
       <w:pPr>
-        <w:jc w:val="left"/>
-        <w:rPr>
-          <w:szCs w:val="28"/>
-        </w:rPr>
-      </w:pPr>
-      <w:r>
-        <w:rPr>
-          <w:szCs w:val="28"/>
-        </w:rPr>
-        <w:t>import java.sql.SQLException: Dùng để bắt các lỗi liên quan đến thực t</w:t>
-      </w:r>
-      <w:r>
-        <w:rPr>
-          <w:szCs w:val="28"/>
-        </w:rPr>
-        <w:tab/>
+        <w:ind w:left="720" w:firstLine="0"/>
+        <w:rPr>
+          <w:szCs w:val="28"/>
+        </w:rPr>
+      </w:pPr>
+      <w:r>
+        <w:rPr>
+          <w:szCs w:val="28"/>
+        </w:rPr>
+        <w:t xml:space="preserve">import java.sql.SQLException: Dùng để bắt các lỗi </w:t>
+      </w:r>
+      <w:r>
+        <w:rPr>
+          <w:szCs w:val="28"/>
+        </w:rPr>
+        <w:t>liên quan đến thực t</w:t>
       </w:r>
       <w:r>
         <w:rPr>
@@ -26830,7 +26844,6 @@
     <w:p>
       <w:pPr>
         <w:ind w:left="720" w:firstLine="0"/>
-        <w:jc w:val="left"/>
         <w:rPr>
           <w:szCs w:val="28"/>
         </w:rPr>
@@ -26844,7 +26857,6 @@
     </w:p>
     <w:p>
       <w:pPr>
-        <w:jc w:val="left"/>
         <w:rPr>
           <w:szCs w:val="28"/>
         </w:rPr>
@@ -26859,7 +26871,6 @@
     <w:p>
       <w:pPr>
         <w:ind w:left="720" w:firstLine="0"/>
-        <w:jc w:val="left"/>
         <w:rPr>
           <w:szCs w:val="28"/>
         </w:rPr>
@@ -26873,7 +26884,6 @@
     </w:p>
     <w:p>
       <w:pPr>
-        <w:jc w:val="left"/>
         <w:rPr>
           <w:szCs w:val="28"/>
         </w:rPr>
@@ -26887,15 +26897,13 @@
     </w:p>
     <w:p>
       <w:pPr>
-        <w:jc w:val="left"/>
-        <w:rPr>
-          <w:szCs w:val="28"/>
-        </w:rPr>
-      </w:pPr>
-    </w:p>
-    <w:p>
-      <w:pPr>
-        <w:jc w:val="left"/>
+        <w:rPr>
+          <w:szCs w:val="28"/>
+        </w:rPr>
+      </w:pPr>
+    </w:p>
+    <w:p>
+      <w:pPr>
         <w:rPr>
           <w:szCs w:val="28"/>
         </w:rPr>
@@ -26909,7 +26917,6 @@
     </w:p>
     <w:p>
       <w:pPr>
-        <w:jc w:val="left"/>
         <w:rPr>
           <w:szCs w:val="28"/>
         </w:rPr>
@@ -26924,7 +26931,6 @@
     <w:p>
       <w:pPr>
         <w:ind w:left="720" w:firstLine="0"/>
-        <w:jc w:val="left"/>
         <w:rPr>
           <w:szCs w:val="28"/>
         </w:rPr>
@@ -26938,7 +26944,6 @@
     </w:p>
     <w:p>
       <w:pPr>
-        <w:jc w:val="left"/>
         <w:rPr>
           <w:szCs w:val="28"/>
         </w:rPr>
@@ -26952,7 +26957,6 @@
     </w:p>
     <w:p>
       <w:pPr>
-        <w:jc w:val="left"/>
         <w:rPr>
           <w:szCs w:val="28"/>
         </w:rPr>
@@ -26967,7 +26971,6 @@
     </w:p>
     <w:p>
       <w:pPr>
-        <w:jc w:val="left"/>
         <w:rPr>
           <w:szCs w:val="28"/>
         </w:rPr>
@@ -26976,7 +26979,6 @@
     <w:p>
       <w:pPr>
         <w:pStyle w:val="ListParagraph"/>
-        <w:jc w:val="left"/>
         <w:rPr>
           <w:szCs w:val="28"/>
         </w:rPr>
@@ -26985,7 +26987,6 @@
     <w:p>
       <w:pPr>
         <w:pStyle w:val="ListParagraph"/>
-        <w:jc w:val="left"/>
         <w:rPr>
           <w:szCs w:val="28"/>
         </w:rPr>
@@ -27000,7 +27001,6 @@
     <w:p>
       <w:pPr>
         <w:pStyle w:val="ListParagraph"/>
-        <w:jc w:val="left"/>
         <w:rPr>
           <w:szCs w:val="28"/>
         </w:rPr>
@@ -27015,7 +27015,6 @@
     <w:p>
       <w:pPr>
         <w:pStyle w:val="ListParagraph"/>
-        <w:jc w:val="left"/>
         <w:rPr>
           <w:szCs w:val="28"/>
         </w:rPr>
@@ -27030,7 +27029,6 @@
     <w:p>
       <w:pPr>
         <w:pStyle w:val="ListParagraph"/>
-        <w:jc w:val="left"/>
         <w:rPr>
           <w:szCs w:val="28"/>
         </w:rPr>
@@ -27045,7 +27043,6 @@
     <w:p>
       <w:pPr>
         <w:pStyle w:val="ListParagraph"/>
-        <w:jc w:val="left"/>
         <w:rPr>
           <w:szCs w:val="28"/>
         </w:rPr>
@@ -27060,7 +27057,6 @@
     <w:p>
       <w:pPr>
         <w:pStyle w:val="ListParagraph"/>
-        <w:jc w:val="left"/>
         <w:rPr>
           <w:szCs w:val="28"/>
         </w:rPr>
@@ -27075,7 +27071,6 @@
     <w:p>
       <w:pPr>
         <w:pStyle w:val="ListParagraph"/>
-        <w:jc w:val="left"/>
         <w:rPr>
           <w:szCs w:val="28"/>
         </w:rPr>
@@ -27090,7 +27085,6 @@
     <w:p>
       <w:pPr>
         <w:pStyle w:val="ListParagraph"/>
-        <w:jc w:val="left"/>
         <w:rPr>
           <w:szCs w:val="28"/>
         </w:rPr>
@@ -27111,7 +27105,6 @@
     <w:p>
       <w:pPr>
         <w:pStyle w:val="ListParagraph"/>
-        <w:jc w:val="left"/>
         <w:rPr>
           <w:szCs w:val="28"/>
         </w:rPr>
@@ -27126,7 +27119,6 @@
     <w:p>
       <w:pPr>
         <w:pStyle w:val="ListParagraph"/>
-        <w:jc w:val="left"/>
         <w:rPr>
           <w:szCs w:val="28"/>
         </w:rPr>
@@ -27141,7 +27133,6 @@
     <w:p>
       <w:pPr>
         <w:pStyle w:val="ListParagraph"/>
-        <w:jc w:val="left"/>
         <w:rPr>
           <w:szCs w:val="28"/>
         </w:rPr>
@@ -27156,7 +27147,6 @@
     <w:p>
       <w:pPr>
         <w:pStyle w:val="ListParagraph"/>
-        <w:jc w:val="left"/>
         <w:rPr>
           <w:szCs w:val="28"/>
         </w:rPr>
@@ -27171,7 +27161,6 @@
     <w:p>
       <w:pPr>
         <w:pStyle w:val="ListParagraph"/>
-        <w:jc w:val="left"/>
         <w:rPr>
           <w:szCs w:val="28"/>
         </w:rPr>
@@ -27186,7 +27175,6 @@
     <w:p>
       <w:pPr>
         <w:pStyle w:val="ListParagraph"/>
-        <w:jc w:val="left"/>
         <w:rPr>
           <w:szCs w:val="28"/>
         </w:rPr>
@@ -27201,7 +27189,6 @@
     <w:p>
       <w:pPr>
         <w:pStyle w:val="ListParagraph"/>
-        <w:jc w:val="left"/>
         <w:rPr>
           <w:szCs w:val="28"/>
         </w:rPr>
@@ -27216,7 +27203,6 @@
     <w:p>
       <w:pPr>
         <w:pStyle w:val="ListParagraph"/>
-        <w:jc w:val="left"/>
         <w:rPr>
           <w:szCs w:val="28"/>
         </w:rPr>
@@ -27231,7 +27217,6 @@
     <w:p>
       <w:pPr>
         <w:pStyle w:val="ListParagraph"/>
-        <w:jc w:val="left"/>
         <w:rPr>
           <w:szCs w:val="28"/>
         </w:rPr>
@@ -27246,7 +27231,6 @@
     <w:p>
       <w:pPr>
         <w:pStyle w:val="ListParagraph"/>
-        <w:jc w:val="left"/>
         <w:rPr>
           <w:szCs w:val="28"/>
         </w:rPr>
@@ -27261,7 +27245,6 @@
     <w:p>
       <w:pPr>
         <w:pStyle w:val="ListParagraph"/>
-        <w:jc w:val="left"/>
         <w:rPr>
           <w:szCs w:val="28"/>
         </w:rPr>
@@ -27276,7 +27259,6 @@
     <w:p>
       <w:pPr>
         <w:pStyle w:val="ListParagraph"/>
-        <w:jc w:val="left"/>
         <w:rPr>
           <w:szCs w:val="28"/>
         </w:rPr>
@@ -27325,7 +27307,6 @@
           <w:ilvl w:val="0"/>
           <w:numId w:val="3"/>
         </w:numPr>
-        <w:jc w:val="left"/>
         <w:rPr>
           <w:szCs w:val="28"/>
         </w:rPr>
@@ -27340,7 +27321,6 @@
     <w:p>
       <w:pPr>
         <w:ind w:firstLine="0"/>
-        <w:jc w:val="left"/>
         <w:rPr>
           <w:b/>
           <w:szCs w:val="28"/>
@@ -27351,6 +27331,7 @@
           <w:b/>
           <w:noProof/>
           <w:szCs w:val="28"/>
+          <w:lang w:val="en-US"/>
         </w:rPr>
         <w:drawing>
           <wp:inline distT="0" distB="0" distL="0" distR="0" wp14:anchorId="779C8468" wp14:editId="4A9082CA">
@@ -27396,7 +27377,6 @@
           <w:ilvl w:val="0"/>
           <w:numId w:val="3"/>
         </w:numPr>
-        <w:jc w:val="left"/>
         <w:rPr>
           <w:szCs w:val="28"/>
         </w:rPr>
@@ -27416,7 +27396,6 @@
           <w:numId w:val="46"/>
         </w:numPr>
         <w:spacing w:after="160" w:line="259" w:lineRule="auto"/>
-        <w:jc w:val="left"/>
         <w:rPr>
           <w:szCs w:val="28"/>
         </w:rPr>
@@ -27431,7 +27410,6 @@
     <w:p>
       <w:pPr>
         <w:ind w:left="1429" w:firstLine="11"/>
-        <w:jc w:val="left"/>
         <w:rPr>
           <w:szCs w:val="28"/>
         </w:rPr>
@@ -27450,7 +27428,6 @@
           <w:ilvl w:val="0"/>
           <w:numId w:val="46"/>
         </w:numPr>
-        <w:jc w:val="left"/>
         <w:rPr>
           <w:szCs w:val="28"/>
         </w:rPr>
@@ -27460,13 +27437,19 @@
           <w:szCs w:val="28"/>
         </w:rPr>
         <w:t>Mô tả thuật toán xử lý tương ứng với tác động của người dùng</w:t>
+      </w:r>
+      <w:r>
+        <w:rPr>
+          <w:szCs w:val="28"/>
+          <w:lang w:val="en-US"/>
+        </w:rPr>
+        <w:t>:</w:t>
       </w:r>
     </w:p>
     <w:p>
       <w:pPr>
         <w:pStyle w:val="ListParagraph"/>
         <w:ind w:hanging="720"/>
-        <w:jc w:val="left"/>
         <w:rPr>
           <w:szCs w:val="28"/>
         </w:rPr>
@@ -27475,6 +27458,7 @@
         <w:rPr>
           <w:noProof/>
           <w:szCs w:val="28"/>
+          <w:lang w:val="en-US"/>
         </w:rPr>
         <w:drawing>
           <wp:inline distT="0" distB="0" distL="0" distR="0" wp14:anchorId="24F666B6" wp14:editId="1BCF1A1A">
@@ -27520,7 +27504,6 @@
           <w:ilvl w:val="0"/>
           <w:numId w:val="3"/>
         </w:numPr>
-        <w:jc w:val="left"/>
         <w:rPr>
           <w:szCs w:val="28"/>
         </w:rPr>
@@ -27534,7 +27517,6 @@
     </w:p>
     <w:p>
       <w:pPr>
-        <w:jc w:val="left"/>
         <w:rPr>
           <w:szCs w:val="28"/>
         </w:rPr>
@@ -27549,7 +27531,6 @@
     </w:p>
     <w:p>
       <w:pPr>
-        <w:jc w:val="left"/>
         <w:rPr>
           <w:szCs w:val="28"/>
         </w:rPr>
@@ -27563,7 +27544,6 @@
     </w:p>
     <w:p>
       <w:pPr>
-        <w:jc w:val="left"/>
         <w:rPr>
           <w:szCs w:val="28"/>
         </w:rPr>
@@ -27584,9 +27564,9 @@
     <w:p>
       <w:pPr>
         <w:ind w:left="720" w:firstLine="0"/>
-        <w:jc w:val="left"/>
-        <w:rPr>
-          <w:szCs w:val="28"/>
+        <w:rPr>
+          <w:szCs w:val="28"/>
+          <w:lang w:val="en-US"/>
         </w:rPr>
       </w:pPr>
       <w:r>
@@ -27595,13 +27575,20 @@
         </w:rPr>
         <w:t>import java.sql.ResultSet: Biểu diễn một tập kết quả trong cơ sở dữ liệu tạo ra bởi việc sử dụng một câu lệnh SQL là select</w:t>
       </w:r>
+      <w:r>
+        <w:rPr>
+          <w:szCs w:val="28"/>
+          <w:lang w:val="en-US"/>
+        </w:rPr>
+        <w:t>.</w:t>
+      </w:r>
     </w:p>
     <w:p>
       <w:pPr>
         <w:ind w:left="720" w:firstLine="0"/>
-        <w:jc w:val="left"/>
-        <w:rPr>
-          <w:szCs w:val="28"/>
+        <w:rPr>
+          <w:szCs w:val="28"/>
+          <w:lang w:val="en-US"/>
         </w:rPr>
       </w:pPr>
       <w:r>
@@ -27610,13 +27597,20 @@
         </w:rPr>
         <w:t>import java.sql.SQLException: Dùng để bắt các lỗi liên quan đến thực thi câu lệnh SQL</w:t>
       </w:r>
+      <w:r>
+        <w:rPr>
+          <w:szCs w:val="28"/>
+          <w:lang w:val="en-US"/>
+        </w:rPr>
+        <w:t>.</w:t>
+      </w:r>
     </w:p>
     <w:p>
       <w:pPr>
         <w:ind w:left="720" w:firstLine="0"/>
-        <w:jc w:val="left"/>
-        <w:rPr>
-          <w:szCs w:val="28"/>
+        <w:rPr>
+          <w:szCs w:val="28"/>
+          <w:lang w:val="en-US"/>
         </w:rPr>
       </w:pPr>
       <w:r>
@@ -27625,10 +27619,16 @@
         </w:rPr>
         <w:t>import java.sql.Statement: Cung cấp các phương thức để thực thi các câu lện truy vấn cơ sở dữ liệu. Nó cung cấp phương thức để tạo ra đối tượng ResultSet</w:t>
       </w:r>
-    </w:p>
-    <w:p>
-      <w:pPr>
-        <w:jc w:val="left"/>
+      <w:r>
+        <w:rPr>
+          <w:szCs w:val="28"/>
+          <w:lang w:val="en-US"/>
+        </w:rPr>
+        <w:t>.</w:t>
+      </w:r>
+    </w:p>
+    <w:p>
+      <w:pPr>
         <w:rPr>
           <w:szCs w:val="28"/>
         </w:rPr>
@@ -27643,9 +27643,9 @@
     <w:p>
       <w:pPr>
         <w:ind w:left="720" w:firstLine="0"/>
-        <w:jc w:val="left"/>
-        <w:rPr>
-          <w:szCs w:val="28"/>
+        <w:rPr>
+          <w:szCs w:val="28"/>
+          <w:lang w:val="en-US"/>
         </w:rPr>
       </w:pPr>
       <w:r>
@@ -27653,6 +27653,13 @@
           <w:szCs w:val="28"/>
         </w:rPr>
         <w:t>import javax.swing.JoptionPane: Dùng để hiển thị các thông báo lên màn hình khi cần thiết</w:t>
+      </w:r>
+      <w:r>
+        <w:rPr>
+          <w:szCs w:val="28"/>
+          <w:lang w:val="en-US"/>
+        </w:rPr>
+        <w:t>.</w:t>
       </w:r>
     </w:p>
     <w:p>
@@ -27662,7 +27669,6 @@
           <w:ilvl w:val="0"/>
           <w:numId w:val="3"/>
         </w:numPr>
-        <w:jc w:val="left"/>
         <w:rPr>
           <w:szCs w:val="28"/>
         </w:rPr>
@@ -27676,7 +27682,6 @@
     </w:p>
     <w:p>
       <w:pPr>
-        <w:jc w:val="left"/>
         <w:rPr>
           <w:szCs w:val="28"/>
         </w:rPr>
@@ -27690,7 +27695,6 @@
     </w:p>
     <w:p>
       <w:pPr>
-        <w:jc w:val="left"/>
         <w:rPr>
           <w:szCs w:val="28"/>
         </w:rPr>
@@ -27704,7 +27708,6 @@
     </w:p>
     <w:p>
       <w:pPr>
-        <w:jc w:val="left"/>
         <w:rPr>
           <w:szCs w:val="28"/>
         </w:rPr>
@@ -27718,7 +27721,6 @@
     </w:p>
     <w:p>
       <w:pPr>
-        <w:jc w:val="left"/>
         <w:rPr>
           <w:szCs w:val="28"/>
         </w:rPr>
@@ -27733,7 +27735,6 @@
     <w:p>
       <w:pPr>
         <w:ind w:left="720"/>
-        <w:jc w:val="left"/>
         <w:rPr>
           <w:szCs w:val="28"/>
         </w:rPr>
@@ -27747,7 +27748,6 @@
     </w:p>
     <w:p>
       <w:pPr>
-        <w:jc w:val="left"/>
         <w:rPr>
           <w:szCs w:val="28"/>
         </w:rPr>
@@ -27761,7 +27761,6 @@
     </w:p>
     <w:p>
       <w:pPr>
-        <w:jc w:val="left"/>
         <w:rPr>
           <w:szCs w:val="28"/>
         </w:rPr>
@@ -27776,7 +27775,6 @@
     <w:p>
       <w:pPr>
         <w:ind w:left="720" w:firstLine="0"/>
-        <w:jc w:val="left"/>
         <w:rPr>
           <w:szCs w:val="28"/>
         </w:rPr>
@@ -27797,7 +27795,6 @@
     </w:p>
     <w:p>
       <w:pPr>
-        <w:jc w:val="left"/>
         <w:rPr>
           <w:szCs w:val="28"/>
         </w:rPr>
@@ -27812,7 +27809,6 @@
     <w:p>
       <w:pPr>
         <w:ind w:firstLine="0"/>
-        <w:jc w:val="left"/>
         <w:rPr>
           <w:szCs w:val="28"/>
         </w:rPr>
@@ -27838,7 +27834,6 @@
     </w:p>
     <w:p>
       <w:pPr>
-        <w:jc w:val="left"/>
         <w:rPr>
           <w:szCs w:val="28"/>
         </w:rPr>
@@ -27853,7 +27848,6 @@
     <w:p>
       <w:pPr>
         <w:ind w:left="720" w:firstLine="0"/>
-        <w:jc w:val="left"/>
         <w:rPr>
           <w:szCs w:val="28"/>
         </w:rPr>
@@ -27867,7 +27861,6 @@
     </w:p>
     <w:p>
       <w:pPr>
-        <w:jc w:val="left"/>
         <w:rPr>
           <w:szCs w:val="28"/>
         </w:rPr>
@@ -27883,7 +27876,6 @@
     <w:p>
       <w:pPr>
         <w:ind w:left="720" w:firstLine="0"/>
-        <w:jc w:val="left"/>
         <w:rPr>
           <w:szCs w:val="28"/>
         </w:rPr>
@@ -27897,7 +27889,6 @@
     </w:p>
     <w:p>
       <w:pPr>
-        <w:jc w:val="left"/>
         <w:rPr>
           <w:szCs w:val="28"/>
         </w:rPr>
@@ -27933,7 +27924,6 @@
           <w:ilvl w:val="0"/>
           <w:numId w:val="3"/>
         </w:numPr>
-        <w:jc w:val="left"/>
         <w:rPr>
           <w:szCs w:val="28"/>
         </w:rPr>
@@ -27948,7 +27938,6 @@
     <w:p>
       <w:pPr>
         <w:ind w:firstLine="0"/>
-        <w:jc w:val="left"/>
         <w:rPr>
           <w:b/>
           <w:szCs w:val="28"/>
@@ -27959,6 +27948,7 @@
           <w:b/>
           <w:noProof/>
           <w:szCs w:val="28"/>
+          <w:lang w:val="en-US"/>
         </w:rPr>
         <w:drawing>
           <wp:inline distT="0" distB="0" distL="0" distR="0" wp14:anchorId="17EC1868" wp14:editId="57710800">
@@ -28011,7 +28001,6 @@
           <w:ilvl w:val="0"/>
           <w:numId w:val="3"/>
         </w:numPr>
-        <w:jc w:val="left"/>
         <w:rPr>
           <w:szCs w:val="28"/>
         </w:rPr>
@@ -28025,7 +28014,6 @@
     </w:p>
     <w:p>
       <w:pPr>
-        <w:jc w:val="left"/>
         <w:rPr>
           <w:szCs w:val="28"/>
         </w:rPr>
@@ -28041,9 +28029,9 @@
     <w:p>
       <w:pPr>
         <w:ind w:left="1440" w:firstLine="0"/>
-        <w:jc w:val="left"/>
-        <w:rPr>
-          <w:szCs w:val="28"/>
+        <w:rPr>
+          <w:szCs w:val="28"/>
+          <w:lang w:val="en-US"/>
         </w:rPr>
       </w:pPr>
       <w:r>
@@ -28051,6 +28039,13 @@
           <w:szCs w:val="28"/>
         </w:rPr>
         <w:t>Form xem đánh giá gồm 1 table lưu các đánh giá, một button để thoát khỏi form đánh giá</w:t>
+      </w:r>
+      <w:r>
+        <w:rPr>
+          <w:szCs w:val="28"/>
+          <w:lang w:val="en-US"/>
+        </w:rPr>
+        <w:t>.</w:t>
       </w:r>
     </w:p>
     <w:p>
@@ -28060,7 +28055,6 @@
           <w:ilvl w:val="0"/>
           <w:numId w:val="3"/>
         </w:numPr>
-        <w:jc w:val="left"/>
         <w:rPr>
           <w:szCs w:val="28"/>
         </w:rPr>
@@ -28075,7 +28069,6 @@
     <w:p>
       <w:pPr>
         <w:ind w:firstLine="0"/>
-        <w:jc w:val="left"/>
         <w:rPr>
           <w:szCs w:val="28"/>
         </w:rPr>
@@ -28084,6 +28077,7 @@
         <w:rPr>
           <w:noProof/>
           <w:szCs w:val="28"/>
+          <w:lang w:val="en-US"/>
         </w:rPr>
         <w:lastRenderedPageBreak/>
         <w:drawing>
@@ -28125,7 +28119,6 @@
     </w:p>
     <w:p>
       <w:pPr>
-        <w:jc w:val="left"/>
         <w:rPr>
           <w:szCs w:val="28"/>
         </w:rPr>
@@ -28138,7 +28131,6 @@
           <w:ilvl w:val="0"/>
           <w:numId w:val="3"/>
         </w:numPr>
-        <w:jc w:val="left"/>
         <w:rPr>
           <w:szCs w:val="28"/>
         </w:rPr>
@@ -28152,7 +28144,6 @@
     </w:p>
     <w:p>
       <w:pPr>
-        <w:jc w:val="left"/>
         <w:rPr>
           <w:szCs w:val="28"/>
         </w:rPr>
@@ -28168,7 +28159,6 @@
     <w:p>
       <w:pPr>
         <w:ind w:left="720"/>
-        <w:jc w:val="left"/>
         <w:rPr>
           <w:szCs w:val="28"/>
         </w:rPr>
@@ -28183,7 +28173,6 @@
     <w:p>
       <w:pPr>
         <w:ind w:left="720"/>
-        <w:jc w:val="left"/>
         <w:rPr>
           <w:szCs w:val="28"/>
         </w:rPr>
@@ -28205,18 +28194,12 @@
           <w:szCs w:val="28"/>
         </w:rPr>
         <w:tab/>
-      </w:r>
-      <w:r>
-        <w:rPr>
-          <w:szCs w:val="28"/>
-        </w:rPr>
         <w:t>ham số</w:t>
       </w:r>
     </w:p>
     <w:p>
       <w:pPr>
         <w:ind w:left="1440" w:firstLine="0"/>
-        <w:jc w:val="left"/>
         <w:rPr>
           <w:szCs w:val="28"/>
         </w:rPr>
@@ -28231,7 +28214,6 @@
     <w:p>
       <w:pPr>
         <w:ind w:left="1440" w:firstLine="0"/>
-        <w:jc w:val="left"/>
         <w:rPr>
           <w:szCs w:val="28"/>
         </w:rPr>
@@ -28246,7 +28228,6 @@
     <w:p>
       <w:pPr>
         <w:ind w:left="1440" w:firstLine="0"/>
-        <w:jc w:val="left"/>
         <w:rPr>
           <w:szCs w:val="28"/>
         </w:rPr>
@@ -28261,7 +28242,6 @@
     <w:p>
       <w:pPr>
         <w:ind w:left="1440" w:firstLine="0"/>
-        <w:jc w:val="left"/>
         <w:rPr>
           <w:szCs w:val="28"/>
         </w:rPr>
@@ -28276,7 +28256,6 @@
     <w:p>
       <w:pPr>
         <w:ind w:left="1440" w:firstLine="0"/>
-        <w:jc w:val="left"/>
         <w:rPr>
           <w:szCs w:val="28"/>
         </w:rPr>
@@ -28295,7 +28274,6 @@
           <w:ilvl w:val="0"/>
           <w:numId w:val="3"/>
         </w:numPr>
-        <w:jc w:val="left"/>
         <w:rPr>
           <w:szCs w:val="28"/>
         </w:rPr>
@@ -28309,7 +28287,6 @@
     </w:p>
     <w:p>
       <w:pPr>
-        <w:jc w:val="left"/>
         <w:rPr>
           <w:szCs w:val="28"/>
         </w:rPr>
@@ -28323,7 +28300,6 @@
     </w:p>
     <w:p>
       <w:pPr>
-        <w:jc w:val="left"/>
         <w:rPr>
           <w:szCs w:val="28"/>
         </w:rPr>
@@ -28337,7 +28313,6 @@
     </w:p>
     <w:p>
       <w:pPr>
-        <w:jc w:val="left"/>
         <w:rPr>
           <w:szCs w:val="28"/>
         </w:rPr>
@@ -28353,7 +28328,6 @@
     <w:p>
       <w:pPr>
         <w:ind w:left="720" w:firstLine="0"/>
-        <w:jc w:val="left"/>
         <w:rPr>
           <w:szCs w:val="28"/>
         </w:rPr>
@@ -28367,7 +28341,6 @@
     </w:p>
     <w:p>
       <w:pPr>
-        <w:jc w:val="left"/>
         <w:rPr>
           <w:szCs w:val="28"/>
         </w:rPr>
@@ -28381,7 +28354,6 @@
     </w:p>
     <w:p>
       <w:pPr>
-        <w:jc w:val="left"/>
         <w:rPr>
           <w:szCs w:val="28"/>
         </w:rPr>
@@ -28395,15 +28367,13 @@
     </w:p>
     <w:p>
       <w:pPr>
-        <w:jc w:val="left"/>
-        <w:rPr>
-          <w:szCs w:val="28"/>
-        </w:rPr>
-      </w:pPr>
-    </w:p>
-    <w:p>
-      <w:pPr>
-        <w:jc w:val="left"/>
+        <w:rPr>
+          <w:szCs w:val="28"/>
+        </w:rPr>
+      </w:pPr>
+    </w:p>
+    <w:p>
+      <w:pPr>
         <w:rPr>
           <w:szCs w:val="28"/>
         </w:rPr>
@@ -28417,7 +28387,6 @@
     </w:p>
     <w:p>
       <w:pPr>
-        <w:jc w:val="left"/>
         <w:rPr>
           <w:szCs w:val="28"/>
         </w:rPr>
@@ -28432,7 +28401,6 @@
     <w:p>
       <w:pPr>
         <w:ind w:left="720" w:firstLine="0"/>
-        <w:jc w:val="left"/>
         <w:rPr>
           <w:szCs w:val="28"/>
         </w:rPr>
@@ -28446,7 +28414,6 @@
     </w:p>
     <w:p>
       <w:pPr>
-        <w:jc w:val="left"/>
         <w:rPr>
           <w:szCs w:val="28"/>
         </w:rPr>
@@ -28460,7 +28427,6 @@
     </w:p>
     <w:p>
       <w:pPr>
-        <w:jc w:val="left"/>
         <w:rPr>
           <w:szCs w:val="28"/>
         </w:rPr>
@@ -28474,29 +28440,19 @@
     </w:p>
     <w:p>
       <w:pPr>
-        <w:jc w:val="left"/>
-        <w:rPr>
-          <w:szCs w:val="28"/>
-        </w:rPr>
-      </w:pPr>
-      <w:r>
-        <w:rPr>
-          <w:szCs w:val="28"/>
-        </w:rPr>
-        <w:t>ArrayL</w:t>
-      </w:r>
-      <w:bookmarkStart w:id="57" w:name="_GoBack"/>
-      <w:bookmarkEnd w:id="57"/>
-      <w:r>
-        <w:rPr>
-          <w:szCs w:val="28"/>
-        </w:rPr>
-        <w:t>ist&lt;DanhGia&gt; listdg = new ArrayList&lt;DanhGia&gt;();</w:t>
-      </w:r>
-    </w:p>
-    <w:p>
-      <w:pPr>
-        <w:jc w:val="left"/>
+        <w:rPr>
+          <w:szCs w:val="28"/>
+        </w:rPr>
+      </w:pPr>
+      <w:r>
+        <w:rPr>
+          <w:szCs w:val="28"/>
+        </w:rPr>
+        <w:t>ArrayList&lt;DanhGia&gt; listdg = new ArrayList&lt;DanhGia&gt;();</w:t>
+      </w:r>
+    </w:p>
+    <w:p>
+      <w:pPr>
         <w:rPr>
           <w:szCs w:val="28"/>
         </w:rPr>
@@ -28510,15 +28466,13 @@
     </w:p>
     <w:p>
       <w:pPr>
-        <w:jc w:val="left"/>
-        <w:rPr>
-          <w:szCs w:val="28"/>
-        </w:rPr>
-      </w:pPr>
-    </w:p>
-    <w:p>
-      <w:pPr>
-        <w:jc w:val="left"/>
+        <w:rPr>
+          <w:szCs w:val="28"/>
+        </w:rPr>
+      </w:pPr>
+    </w:p>
+    <w:p>
+      <w:pPr>
         <w:rPr>
           <w:szCs w:val="28"/>
         </w:rPr>
@@ -28532,7 +28486,6 @@
     </w:p>
     <w:p>
       <w:pPr>
-        <w:jc w:val="left"/>
         <w:rPr>
           <w:szCs w:val="28"/>
         </w:rPr>
@@ -28546,7 +28499,6 @@
     </w:p>
     <w:p>
       <w:pPr>
-        <w:jc w:val="left"/>
         <w:rPr>
           <w:szCs w:val="28"/>
         </w:rPr>
@@ -28560,7 +28512,6 @@
     </w:p>
     <w:p>
       <w:pPr>
-        <w:jc w:val="left"/>
         <w:rPr>
           <w:szCs w:val="28"/>
         </w:rPr>
@@ -28574,7 +28525,6 @@
     </w:p>
     <w:p>
       <w:pPr>
-        <w:jc w:val="left"/>
         <w:rPr>
           <w:szCs w:val="28"/>
         </w:rPr>
@@ -28588,7 +28538,6 @@
     </w:p>
     <w:p>
       <w:pPr>
-        <w:jc w:val="left"/>
         <w:rPr>
           <w:szCs w:val="28"/>
         </w:rPr>
@@ -28602,7 +28551,6 @@
     </w:p>
     <w:p>
       <w:pPr>
-        <w:jc w:val="left"/>
         <w:rPr>
           <w:szCs w:val="28"/>
         </w:rPr>
@@ -28616,7 +28564,6 @@
     </w:p>
     <w:p>
       <w:pPr>
-        <w:jc w:val="left"/>
         <w:rPr>
           <w:szCs w:val="28"/>
         </w:rPr>
@@ -28630,7 +28577,6 @@
     </w:p>
     <w:p>
       <w:pPr>
-        <w:jc w:val="left"/>
         <w:rPr>
           <w:szCs w:val="28"/>
         </w:rPr>
@@ -28644,7 +28590,6 @@
     </w:p>
     <w:p>
       <w:pPr>
-        <w:jc w:val="left"/>
         <w:rPr>
           <w:szCs w:val="28"/>
         </w:rPr>
@@ -28667,20 +28612,30 @@
       <w:pPr>
         <w:pStyle w:val="Heading3"/>
       </w:pPr>
-      <w:bookmarkStart w:id="58" w:name="_Toc73067914"/>
+      <w:bookmarkStart w:id="57" w:name="_Toc73067914"/>
       <w:r>
         <w:lastRenderedPageBreak/>
         <w:t>Phạm Ích Quảng – Đăng nhập</w:t>
       </w:r>
+      <w:bookmarkEnd w:id="57"/>
+    </w:p>
+    <w:p>
+      <w:pPr>
+        <w:pStyle w:val="Heading3"/>
+      </w:pPr>
+      <w:bookmarkStart w:id="58" w:name="_Toc73067915"/>
+      <w:r>
+        <w:t>Phạm Ích Quảng – Đánh giá</w:t>
+      </w:r>
       <w:bookmarkEnd w:id="58"/>
     </w:p>
     <w:p>
       <w:pPr>
         <w:pStyle w:val="Heading3"/>
       </w:pPr>
-      <w:bookmarkStart w:id="59" w:name="_Toc73067915"/>
-      <w:r>
-        <w:t>Phạm Ích Quảng – Đánh giá</w:t>
+      <w:bookmarkStart w:id="59" w:name="_Toc73067916"/>
+      <w:r>
+        <w:t>Phạm Thanh Quý – Công việc</w:t>
       </w:r>
       <w:bookmarkEnd w:id="59"/>
     </w:p>
@@ -28688,9 +28643,9 @@
       <w:pPr>
         <w:pStyle w:val="Heading3"/>
       </w:pPr>
-      <w:bookmarkStart w:id="60" w:name="_Toc73067916"/>
-      <w:r>
-        <w:t>Phạm Thanh Quý – Công việc</w:t>
+      <w:bookmarkStart w:id="60" w:name="_Toc73067917"/>
+      <w:r>
+        <w:t>Phạm Thanh Quý – Đăng xuất</w:t>
       </w:r>
       <w:bookmarkEnd w:id="60"/>
     </w:p>
@@ -28698,9 +28653,9 @@
       <w:pPr>
         <w:pStyle w:val="Heading3"/>
       </w:pPr>
-      <w:bookmarkStart w:id="61" w:name="_Toc73067917"/>
-      <w:r>
-        <w:t>Phạm Thanh Quý – Đăng xuất</w:t>
+      <w:bookmarkStart w:id="61" w:name="_Toc73067918"/>
+      <w:r>
+        <w:t>Mẫn Văn Quân – Nộp bài</w:t>
       </w:r>
       <w:bookmarkEnd w:id="61"/>
     </w:p>
@@ -28708,20 +28663,12 @@
       <w:pPr>
         <w:pStyle w:val="Heading3"/>
       </w:pPr>
-      <w:bookmarkStart w:id="62" w:name="_Toc73067918"/>
-      <w:r>
-        <w:t>Mẫn Văn Quân – Nộp bài</w:t>
-      </w:r>
+      <w:bookmarkStart w:id="62" w:name="_Toc73067919"/>
+      <w:r>
+        <w:t>Mẫn Văn Quân – Xem thông báo</w:t>
+      </w:r>
+      <w:bookmarkStart w:id="63" w:name="_GoBack"/>
       <w:bookmarkEnd w:id="62"/>
-    </w:p>
-    <w:p>
-      <w:pPr>
-        <w:pStyle w:val="Heading3"/>
-      </w:pPr>
-      <w:bookmarkStart w:id="63" w:name="_Toc73067919"/>
-      <w:r>
-        <w:t>Mẫn Văn Quân – Xem thông báo</w:t>
-      </w:r>
       <w:bookmarkEnd w:id="63"/>
     </w:p>
     <w:p>
@@ -35317,7 +35264,7 @@
 </file>
 
 <file path=customXml/itemProps1.xml><?xml version="1.0" encoding="utf-8"?>
-<ds:datastoreItem xmlns:ds="http://schemas.openxmlformats.org/officeDocument/2006/customXml" ds:itemID="{1B8A2872-3B96-4A7C-8E43-44ABAC70E45A}">
+<ds:datastoreItem xmlns:ds="http://schemas.openxmlformats.org/officeDocument/2006/customXml" ds:itemID="{1190DF60-D12F-4F47-B00B-F049FCDF536A}">
   <ds:schemaRefs>
     <ds:schemaRef ds:uri="http://schemas.openxmlformats.org/officeDocument/2006/bibliography"/>
   </ds:schemaRefs>
